--- a/doc/詩/唐朝/元稹/元稹-離思五首·其四.docx
+++ b/doc/詩/唐朝/元稹/元稹-離思五首·其四.docx
@@ -1,6 +1,6 @@
 
 <file path=word/document.xml><?xml version="1.0" encoding="utf-8"?>
-<w:document xmlns:wpc="http://schemas.microsoft.com/office/word/2010/wordprocessingCanvas" xmlns:cx="http://schemas.microsoft.com/office/drawing/2014/chartex" xmlns:cx1="http://schemas.microsoft.com/office/drawing/2015/9/8/chartex" xmlns:cx2="http://schemas.microsoft.com/office/drawing/2015/10/21/chartex" xmlns:cx3="http://schemas.microsoft.com/office/drawing/2016/5/9/chartex" xmlns:cx4="http://schemas.microsoft.com/office/drawing/2016/5/10/chartex" xmlns:cx5="http://schemas.microsoft.com/office/drawing/2016/5/11/chartex" xmlns:cx6="http://schemas.microsoft.com/office/drawing/2016/5/12/chartex" xmlns:cx7="http://schemas.microsoft.com/office/drawing/2016/5/13/chartex" xmlns:cx8="http://schemas.microsoft.com/office/drawing/2016/5/14/chartex" xmlns:mc="http://schemas.openxmlformats.org/markup-compatibility/2006" xmlns:aink="http://schemas.microsoft.com/office/drawing/2016/ink" xmlns:am3d="http://schemas.microsoft.com/office/drawing/2017/model3d" xmlns:o="urn:schemas-microsoft-com:office:office" xmlns:oel="http://schemas.microsoft.com/office/2019/extlst" xmlns:r="http://schemas.openxmlformats.org/officeDocument/2006/relationships" xmlns:m="http://schemas.openxmlformats.org/officeDocument/2006/math" xmlns:v="urn:schemas-microsoft-com:vml" xmlns:wp14="http://schemas.microsoft.com/office/word/2010/wordprocessingDrawing" xmlns:wp="http://schemas.openxmlformats.org/drawingml/2006/wordprocessingDrawing" xmlns:w10="urn:schemas-microsoft-com:office:word" xmlns:w="http://schemas.openxmlformats.org/wordprocessingml/2006/main" xmlns:w14="http://schemas.microsoft.com/office/word/2010/wordml" xmlns:w15="http://schemas.microsoft.com/office/word/2012/wordml" xmlns:w16cex="http://schemas.microsoft.com/office/word/2018/wordml/cex" xmlns:w16cid="http://schemas.microsoft.com/office/word/2016/wordml/cid" xmlns:w16="http://schemas.microsoft.com/office/word/2018/wordml" xmlns:w16du="http://schemas.microsoft.com/office/word/2023/wordml/word16du" xmlns:w16sdtdh="http://schemas.microsoft.com/office/word/2020/wordml/sdtdatahash" xmlns:w16se="http://schemas.microsoft.com/office/word/2015/wordml/symex" xmlns:wpg="http://schemas.microsoft.com/office/word/2010/wordprocessingGroup" xmlns:wpi="http://schemas.microsoft.com/office/word/2010/wordprocessingInk" xmlns:wne="http://schemas.microsoft.com/office/word/2006/wordml" xmlns:wps="http://schemas.microsoft.com/office/word/2010/wordprocessingShape" mc:Ignorable="w14 w15 w16se w16cid w16 w16cex w16sdtdh wp14">
+<w:document xmlns:wpc="http://schemas.microsoft.com/office/word/2010/wordprocessingCanvas" xmlns:cx="http://schemas.microsoft.com/office/drawing/2014/chartex" xmlns:cx1="http://schemas.microsoft.com/office/drawing/2015/9/8/chartex" xmlns:cx2="http://schemas.microsoft.com/office/drawing/2015/10/21/chartex" xmlns:cx3="http://schemas.microsoft.com/office/drawing/2016/5/9/chartex" xmlns:cx4="http://schemas.microsoft.com/office/drawing/2016/5/10/chartex" xmlns:cx5="http://schemas.microsoft.com/office/drawing/2016/5/11/chartex" xmlns:cx6="http://schemas.microsoft.com/office/drawing/2016/5/12/chartex" xmlns:cx7="http://schemas.microsoft.com/office/drawing/2016/5/13/chartex" xmlns:cx8="http://schemas.microsoft.com/office/drawing/2016/5/14/chartex" xmlns:mc="http://schemas.openxmlformats.org/markup-compatibility/2006" xmlns:aink="http://schemas.microsoft.com/office/drawing/2016/ink" xmlns:am3d="http://schemas.microsoft.com/office/drawing/2017/model3d" xmlns:o="urn:schemas-microsoft-com:office:office" xmlns:r="http://schemas.openxmlformats.org/officeDocument/2006/relationships" xmlns:m="http://schemas.openxmlformats.org/officeDocument/2006/math" xmlns:v="urn:schemas-microsoft-com:vml" xmlns:wp14="http://schemas.microsoft.com/office/word/2010/wordprocessingDrawing" xmlns:wp="http://schemas.openxmlformats.org/drawingml/2006/wordprocessingDrawing" xmlns:w10="urn:schemas-microsoft-com:office:word" xmlns:w="http://schemas.openxmlformats.org/wordprocessingml/2006/main" xmlns:w14="http://schemas.microsoft.com/office/word/2010/wordml" xmlns:w15="http://schemas.microsoft.com/office/word/2012/wordml" xmlns:w16cex="http://schemas.microsoft.com/office/word/2018/wordml/cex" xmlns:w16cid="http://schemas.microsoft.com/office/word/2016/wordml/cid" xmlns:w16="http://schemas.microsoft.com/office/word/2018/wordml" xmlns:w16sdtdh="http://schemas.microsoft.com/office/word/2020/wordml/sdtdatahash" xmlns:w16se="http://schemas.microsoft.com/office/word/2015/wordml/symex" xmlns:wpg="http://schemas.microsoft.com/office/word/2010/wordprocessingGroup" xmlns:wpi="http://schemas.microsoft.com/office/word/2010/wordprocessingInk" xmlns:wne="http://schemas.microsoft.com/office/word/2006/wordml" xmlns:wps="http://schemas.microsoft.com/office/word/2010/wordprocessingShape" mc:Ignorable="w14 w15 w16se w16cid w16 w16cex w16sdtdh wp14">
   <w:body>
     <w:p>
       <w:pPr>
@@ -270,7 +270,22 @@
           <w:rFonts w:hint="eastAsia"/>
           <w:szCs w:val="28"/>
         </w:rPr>
-        <w:t>爲滄海。</w:t>
+        <w:t>爲</w:t>
+      </w:r>
+      <w:r>
+        <w:rPr>
+          <w:rFonts w:hint="eastAsia"/>
+          <w:szCs w:val="28"/>
+          <w:u w:val="single"/>
+        </w:rPr>
+        <w:t>滄海</w:t>
+      </w:r>
+      <w:r>
+        <w:rPr>
+          <w:rFonts w:hint="eastAsia"/>
+          <w:szCs w:val="28"/>
+        </w:rPr>
+        <w:t>。</w:t>
       </w:r>
     </w:p>
     <w:p>
@@ -600,7 +615,23 @@
           <w:rFonts w:hint="eastAsia"/>
           <w:szCs w:val="28"/>
         </w:rPr>
-        <w:t>修道：指修煉道家之術。此處闡明的是修道之人講究清心寡欲。</w:t>
+        <w:t>修道：指修煉道家之術。此處闡明的是修道之人講究</w:t>
+      </w:r>
+      <w:r>
+        <w:rPr>
+          <w:rFonts w:hint="eastAsia"/>
+          <w:b/>
+          <w:bCs/>
+          <w:szCs w:val="28"/>
+        </w:rPr>
+        <w:t>清心寡欲</w:t>
+      </w:r>
+      <w:r>
+        <w:rPr>
+          <w:rFonts w:hint="eastAsia"/>
+          <w:szCs w:val="28"/>
+        </w:rPr>
+        <w:t>。</w:t>
       </w:r>
     </w:p>
     <w:p>
@@ -670,7 +701,15 @@
           <w:rFonts w:hint="eastAsia"/>
           <w:szCs w:val="28"/>
         </w:rPr>
-        <w:t>到臨過滄海</w:t>
+        <w:t>到臨過</w:t>
+      </w:r>
+      <w:r>
+        <w:rPr>
+          <w:rFonts w:hint="eastAsia"/>
+          <w:szCs w:val="28"/>
+          <w:u w:val="single"/>
+        </w:rPr>
+        <w:t>滄海</w:t>
       </w:r>
       <w:proofErr w:type="gramEnd"/>
       <w:r>
@@ -694,7 +733,22 @@
           <w:rFonts w:hint="eastAsia"/>
           <w:szCs w:val="28"/>
         </w:rPr>
-        <w:t>；除了巫山，別處的雲便不稱其為雲。</w:t>
+        <w:t>；除了</w:t>
+      </w:r>
+      <w:r>
+        <w:rPr>
+          <w:rFonts w:hint="eastAsia"/>
+          <w:szCs w:val="28"/>
+          <w:u w:val="single"/>
+        </w:rPr>
+        <w:t>巫山</w:t>
+      </w:r>
+      <w:r>
+        <w:rPr>
+          <w:rFonts w:hint="eastAsia"/>
+          <w:szCs w:val="28"/>
+        </w:rPr>
+        <w:t>，別處的雲便不稱其為雲。</w:t>
       </w:r>
     </w:p>
     <w:p>
@@ -711,13 +765,6 @@
           <w:szCs w:val="28"/>
         </w:rPr>
         <w:t>倉促地由花叢中走過，懶得回頭顧盼；這緣由，一半是因為修道人的清心寡欲，一半是因為曾經擁有過的你。</w:t>
-      </w:r>
-      <w:r>
-        <w:rPr>
-          <w:rFonts w:hint="eastAsia"/>
-          <w:szCs w:val="28"/>
-        </w:rPr>
-        <w:t>。</w:t>
       </w:r>
     </w:p>
     <w:p>
@@ -768,31 +815,184 @@
           <w:rFonts w:hint="eastAsia"/>
           <w:szCs w:val="28"/>
         </w:rPr>
-        <w:t>首二句“曾經滄海難為水，除卻巫山不是雲”，是從《孟子·盡心》篇“觀</w:t>
+        <w:t>首二句</w:t>
+      </w:r>
+      <w:r>
+        <w:rPr>
+          <w:rFonts w:hint="eastAsia"/>
+          <w:szCs w:val="28"/>
+        </w:rPr>
+        <w:t>「</w:t>
+      </w:r>
+      <w:r>
+        <w:rPr>
+          <w:rFonts w:hint="eastAsia"/>
+          <w:szCs w:val="28"/>
+        </w:rPr>
+        <w:t>曾經滄海難為水，除卻巫山不是雲</w:t>
+      </w:r>
+      <w:r>
+        <w:rPr>
+          <w:rFonts w:hint="eastAsia"/>
+          <w:szCs w:val="28"/>
+        </w:rPr>
+        <w:t>」</w:t>
+      </w:r>
+      <w:r>
+        <w:rPr>
+          <w:rFonts w:hint="eastAsia"/>
+          <w:szCs w:val="28"/>
+        </w:rPr>
+        <w:t>，這兩句是暗喻，喻意並不明顯。滄海無比深廣，因而使別處的水</w:t>
+      </w:r>
+      <w:r>
+        <w:rPr>
+          <w:rFonts w:hint="eastAsia"/>
+          <w:b/>
+          <w:bCs/>
+          <w:szCs w:val="28"/>
+        </w:rPr>
+        <w:t>相形見絀</w:t>
+      </w:r>
+      <w:r>
+        <w:rPr>
+          <w:rFonts w:hint="eastAsia"/>
+          <w:szCs w:val="28"/>
+        </w:rPr>
+        <w:t>。</w:t>
+      </w:r>
+      <w:r>
+        <w:rPr>
+          <w:rFonts w:hint="eastAsia"/>
+          <w:szCs w:val="28"/>
+          <w:u w:val="single"/>
+        </w:rPr>
+        <w:t>巫山</w:t>
+      </w:r>
+      <w:r>
+        <w:rPr>
+          <w:rFonts w:hint="eastAsia"/>
+          <w:szCs w:val="28"/>
+        </w:rPr>
+        <w:t>有</w:t>
+      </w:r>
+      <w:r>
+        <w:rPr>
+          <w:rFonts w:hint="eastAsia"/>
+          <w:szCs w:val="28"/>
+          <w:u w:val="single"/>
+        </w:rPr>
+        <w:t>朝雲峰</w:t>
+      </w:r>
+      <w:r>
+        <w:rPr>
+          <w:rFonts w:hint="eastAsia"/>
+          <w:szCs w:val="28"/>
+        </w:rPr>
+        <w:t>，下臨</w:t>
+      </w:r>
+      <w:r>
+        <w:rPr>
+          <w:rFonts w:hint="eastAsia"/>
+          <w:szCs w:val="28"/>
+          <w:u w:val="single"/>
+        </w:rPr>
+        <w:t>長江</w:t>
+      </w:r>
+      <w:r>
+        <w:rPr>
+          <w:rFonts w:hint="eastAsia"/>
+          <w:szCs w:val="28"/>
+        </w:rPr>
+        <w:t>，</w:t>
+      </w:r>
+      <w:r>
+        <w:rPr>
+          <w:rFonts w:hint="eastAsia"/>
+          <w:b/>
+          <w:bCs/>
+          <w:szCs w:val="28"/>
+        </w:rPr>
+        <w:t>雲蒸霞蔚</w:t>
+      </w:r>
+      <w:r>
+        <w:rPr>
+          <w:rFonts w:hint="eastAsia"/>
+          <w:szCs w:val="28"/>
+        </w:rPr>
+        <w:t>。據</w:t>
+      </w:r>
+      <w:r>
+        <w:rPr>
+          <w:rFonts w:hint="eastAsia"/>
+          <w:szCs w:val="28"/>
+          <w:u w:val="single"/>
+        </w:rPr>
+        <w:t>宋玉</w:t>
+      </w:r>
+      <w:r>
+        <w:rPr>
+          <w:rFonts w:hint="eastAsia"/>
+          <w:szCs w:val="28"/>
+        </w:rPr>
+        <w:t>《高唐賦序》說，</w:t>
+      </w:r>
+      <w:r>
+        <w:rPr>
+          <w:rFonts w:hint="eastAsia"/>
+          <w:b/>
+          <w:bCs/>
+          <w:szCs w:val="28"/>
+        </w:rPr>
+        <w:t>其</w:t>
+      </w:r>
+      <w:r>
+        <w:rPr>
+          <w:rFonts w:hint="eastAsia"/>
+          <w:b/>
+          <w:bCs/>
+          <w:szCs w:val="28"/>
+        </w:rPr>
+        <w:t>雲</w:t>
+      </w:r>
+      <w:r>
+        <w:rPr>
+          <w:rFonts w:hint="eastAsia"/>
+          <w:b/>
+          <w:bCs/>
+          <w:szCs w:val="28"/>
+        </w:rPr>
+        <w:t>為神女所化，上屬於天，下入</w:t>
       </w:r>
       <w:proofErr w:type="gramStart"/>
       <w:r>
         <w:rPr>
           <w:rFonts w:hint="eastAsia"/>
-          <w:szCs w:val="28"/>
-        </w:rPr>
-        <w:t>于海者</w:t>
+          <w:b/>
+          <w:bCs/>
+          <w:szCs w:val="28"/>
+        </w:rPr>
+        <w:t>於淵，茂如松榯</w:t>
       </w:r>
       <w:proofErr w:type="gramEnd"/>
       <w:r>
         <w:rPr>
           <w:rFonts w:hint="eastAsia"/>
-          <w:szCs w:val="28"/>
-        </w:rPr>
-        <w:t>難為水，</w:t>
+          <w:b/>
+          <w:bCs/>
+          <w:szCs w:val="28"/>
+        </w:rPr>
+        <w:t>，美</w:t>
       </w:r>
       <w:proofErr w:type="gramStart"/>
       <w:r>
         <w:rPr>
           <w:rFonts w:hint="eastAsia"/>
-          <w:szCs w:val="28"/>
-        </w:rPr>
-        <w:t>游</w:t>
+          <w:b/>
+          <w:bCs/>
+          <w:szCs w:val="28"/>
+        </w:rPr>
+        <w:t>若嬌姬</w:t>
       </w:r>
       <w:proofErr w:type="gramEnd"/>
       <w:r>
@@ -800,111 +1000,179 @@
           <w:rFonts w:hint="eastAsia"/>
           <w:szCs w:val="28"/>
         </w:rPr>
-        <w:t>於聖人之門者難為言”變化而來的。兩處用比相近，但《孟子》是</w:t>
-      </w:r>
-      <w:proofErr w:type="gramStart"/>
-      <w:r>
-        <w:rPr>
-          <w:rFonts w:hint="eastAsia"/>
-          <w:szCs w:val="28"/>
-        </w:rPr>
-        <w:t>明喻，</w:t>
-      </w:r>
-      <w:proofErr w:type="gramEnd"/>
-      <w:r>
-        <w:rPr>
-          <w:rFonts w:hint="eastAsia"/>
-          <w:szCs w:val="28"/>
-        </w:rPr>
-        <w:t>以“觀于海”比喻“</w:t>
-      </w:r>
-      <w:proofErr w:type="gramStart"/>
-      <w:r>
-        <w:rPr>
-          <w:rFonts w:hint="eastAsia"/>
-          <w:szCs w:val="28"/>
-        </w:rPr>
-        <w:t>游</w:t>
-      </w:r>
-      <w:proofErr w:type="gramEnd"/>
-      <w:r>
-        <w:rPr>
-          <w:rFonts w:hint="eastAsia"/>
-          <w:szCs w:val="28"/>
-        </w:rPr>
-        <w:t>於聖人之門”，喻意顯明；而</w:t>
-      </w:r>
-      <w:proofErr w:type="gramStart"/>
-      <w:r>
-        <w:rPr>
-          <w:rFonts w:hint="eastAsia"/>
-          <w:szCs w:val="28"/>
-        </w:rPr>
-        <w:t>這兩句則是</w:t>
-      </w:r>
-      <w:proofErr w:type="gramEnd"/>
-      <w:r>
-        <w:rPr>
-          <w:rFonts w:hint="eastAsia"/>
-          <w:szCs w:val="28"/>
-        </w:rPr>
-        <w:t>暗喻，喻意並不明顯。滄海無比深廣，因而使別處的水相形見絀。巫山有朝雲峰，下臨長江，雲蒸霞蔚。據宋玉《高唐賦序》說，其</w:t>
-      </w:r>
-      <w:proofErr w:type="gramStart"/>
-      <w:r>
-        <w:rPr>
-          <w:rFonts w:hint="eastAsia"/>
-          <w:szCs w:val="28"/>
-        </w:rPr>
-        <w:t>云</w:t>
-      </w:r>
-      <w:proofErr w:type="gramEnd"/>
-      <w:r>
-        <w:rPr>
-          <w:rFonts w:hint="eastAsia"/>
-          <w:szCs w:val="28"/>
-        </w:rPr>
-        <w:t>為神女所化，上屬於天，下入</w:t>
-      </w:r>
-      <w:proofErr w:type="gramStart"/>
-      <w:r>
-        <w:rPr>
-          <w:rFonts w:hint="eastAsia"/>
-          <w:szCs w:val="28"/>
-        </w:rPr>
-        <w:t>於淵，茂如松榯</w:t>
-      </w:r>
-      <w:proofErr w:type="gramEnd"/>
-      <w:r>
-        <w:rPr>
-          <w:rFonts w:hint="eastAsia"/>
-          <w:szCs w:val="28"/>
-        </w:rPr>
-        <w:t>，美</w:t>
-      </w:r>
-      <w:proofErr w:type="gramStart"/>
-      <w:r>
-        <w:rPr>
-          <w:rFonts w:hint="eastAsia"/>
-          <w:szCs w:val="28"/>
-        </w:rPr>
-        <w:t>若嬌姬</w:t>
-      </w:r>
-      <w:proofErr w:type="gramEnd"/>
-      <w:r>
-        <w:rPr>
-          <w:rFonts w:hint="eastAsia"/>
-          <w:szCs w:val="28"/>
-        </w:rPr>
-        <w:t>。因而，相形之下，別處的雲就黯然失色了。“滄海”、“巫山”，是世間至大至美的形象，詩人引以為喻，從字面上看是說經歷過“滄海”、“巫山”，對別處的水和雲就難以看上眼了，實則是用來隱喻他們夫妻之間的感情有如</w:t>
-      </w:r>
-      <w:r>
-        <w:rPr>
-          <w:rFonts w:hint="eastAsia"/>
-          <w:szCs w:val="28"/>
-        </w:rPr>
-        <w:lastRenderedPageBreak/>
-        <w:t>滄海之水和巫山之雲，其深廣和美好是世間無與倫比的，因而除愛妻之外，再沒有能使自己動情的女子了。</w:t>
+        <w:t>。因而，相形之下，別處的雲就</w:t>
+      </w:r>
+      <w:r>
+        <w:rPr>
+          <w:rFonts w:hint="eastAsia"/>
+          <w:b/>
+          <w:bCs/>
+          <w:szCs w:val="28"/>
+        </w:rPr>
+        <w:t>黯然失色</w:t>
+      </w:r>
+      <w:r>
+        <w:rPr>
+          <w:rFonts w:hint="eastAsia"/>
+          <w:szCs w:val="28"/>
+        </w:rPr>
+        <w:t>了。</w:t>
+      </w:r>
+      <w:r>
+        <w:rPr>
+          <w:rFonts w:hint="eastAsia"/>
+          <w:szCs w:val="28"/>
+        </w:rPr>
+        <w:t>「</w:t>
+      </w:r>
+      <w:r>
+        <w:rPr>
+          <w:rFonts w:hint="eastAsia"/>
+          <w:szCs w:val="28"/>
+        </w:rPr>
+        <w:t>滄海</w:t>
+      </w:r>
+      <w:r>
+        <w:rPr>
+          <w:rFonts w:hint="eastAsia"/>
+          <w:szCs w:val="28"/>
+        </w:rPr>
+        <w:t>」</w:t>
+      </w:r>
+      <w:r>
+        <w:rPr>
+          <w:rFonts w:hint="eastAsia"/>
+          <w:szCs w:val="28"/>
+        </w:rPr>
+        <w:t>、</w:t>
+      </w:r>
+      <w:r>
+        <w:rPr>
+          <w:rFonts w:hint="eastAsia"/>
+          <w:szCs w:val="28"/>
+        </w:rPr>
+        <w:t>「</w:t>
+      </w:r>
+      <w:r>
+        <w:rPr>
+          <w:rFonts w:hint="eastAsia"/>
+          <w:szCs w:val="28"/>
+        </w:rPr>
+        <w:t>巫山</w:t>
+      </w:r>
+      <w:r>
+        <w:rPr>
+          <w:rFonts w:hint="eastAsia"/>
+          <w:szCs w:val="28"/>
+        </w:rPr>
+        <w:t>」</w:t>
+      </w:r>
+      <w:r>
+        <w:rPr>
+          <w:rFonts w:hint="eastAsia"/>
+          <w:szCs w:val="28"/>
+        </w:rPr>
+        <w:t>，是世間至大至美的形象，詩人引以為喻，從字面上看是說經歷過</w:t>
+      </w:r>
+      <w:r>
+        <w:rPr>
+          <w:rFonts w:hint="eastAsia"/>
+          <w:szCs w:val="28"/>
+        </w:rPr>
+        <w:t>「</w:t>
+      </w:r>
+      <w:r>
+        <w:rPr>
+          <w:rFonts w:hint="eastAsia"/>
+          <w:szCs w:val="28"/>
+        </w:rPr>
+        <w:t>滄海</w:t>
+      </w:r>
+      <w:r>
+        <w:rPr>
+          <w:rFonts w:hint="eastAsia"/>
+          <w:szCs w:val="28"/>
+        </w:rPr>
+        <w:t>」</w:t>
+      </w:r>
+      <w:r>
+        <w:rPr>
+          <w:rFonts w:hint="eastAsia"/>
+          <w:szCs w:val="28"/>
+        </w:rPr>
+        <w:t>、</w:t>
+      </w:r>
+      <w:r>
+        <w:rPr>
+          <w:rFonts w:hint="eastAsia"/>
+          <w:szCs w:val="28"/>
+        </w:rPr>
+        <w:t>「</w:t>
+      </w:r>
+      <w:r>
+        <w:rPr>
+          <w:rFonts w:hint="eastAsia"/>
+          <w:szCs w:val="28"/>
+        </w:rPr>
+        <w:t>巫山</w:t>
+      </w:r>
+      <w:r>
+        <w:rPr>
+          <w:rFonts w:hint="eastAsia"/>
+          <w:szCs w:val="28"/>
+        </w:rPr>
+        <w:t>」</w:t>
+      </w:r>
+      <w:r>
+        <w:rPr>
+          <w:rFonts w:hint="eastAsia"/>
+          <w:szCs w:val="28"/>
+        </w:rPr>
+        <w:t>，對別處的水和雲就難以看上眼了，實則是用來隱喻他們夫妻之間的感情有如</w:t>
+      </w:r>
+      <w:r>
+        <w:rPr>
+          <w:rFonts w:hint="eastAsia"/>
+          <w:szCs w:val="28"/>
+          <w:u w:val="single"/>
+        </w:rPr>
+        <w:t>滄海</w:t>
+      </w:r>
+      <w:r>
+        <w:rPr>
+          <w:rFonts w:hint="eastAsia"/>
+          <w:szCs w:val="28"/>
+        </w:rPr>
+        <w:t>之水和</w:t>
+      </w:r>
+      <w:r>
+        <w:rPr>
+          <w:rFonts w:hint="eastAsia"/>
+          <w:szCs w:val="28"/>
+          <w:u w:val="single"/>
+        </w:rPr>
+        <w:t>巫山</w:t>
+      </w:r>
+      <w:r>
+        <w:rPr>
+          <w:rFonts w:hint="eastAsia"/>
+          <w:szCs w:val="28"/>
+        </w:rPr>
+        <w:t>之雲，其深廣和美好是世間無與倫比的</w:t>
+      </w:r>
+      <w:r>
+        <w:rPr>
+          <w:rFonts w:hint="eastAsia"/>
+          <w:szCs w:val="28"/>
+        </w:rPr>
+        <w:t>。</w:t>
+      </w:r>
+      <w:r>
+        <w:rPr>
+          <w:rFonts w:hint="eastAsia"/>
+          <w:szCs w:val="28"/>
+        </w:rPr>
+        <w:t>因而除愛妻之外，再沒有能使自己動情的女子了。</w:t>
       </w:r>
     </w:p>
     <w:p>
@@ -920,6 +1188,7 @@
           <w:rFonts w:hint="eastAsia"/>
           <w:szCs w:val="28"/>
         </w:rPr>
+        <w:lastRenderedPageBreak/>
         <w:t xml:space="preserve">    </w:t>
       </w:r>
       <w:r>
@@ -927,7 +1196,56 @@
           <w:rFonts w:hint="eastAsia"/>
           <w:szCs w:val="28"/>
         </w:rPr>
-        <w:t>“難為水”、“不是雲”，</w:t>
+        <w:t>「</w:t>
+      </w:r>
+      <w:r>
+        <w:rPr>
+          <w:rFonts w:hint="eastAsia"/>
+          <w:szCs w:val="28"/>
+        </w:rPr>
+        <w:t>難為水</w:t>
+      </w:r>
+      <w:r>
+        <w:rPr>
+          <w:rFonts w:hint="eastAsia"/>
+          <w:szCs w:val="28"/>
+        </w:rPr>
+        <w:t>」</w:t>
+      </w:r>
+      <w:r>
+        <w:rPr>
+          <w:rFonts w:hint="eastAsia"/>
+          <w:szCs w:val="28"/>
+        </w:rPr>
+        <w:t>、</w:t>
+      </w:r>
+      <w:r>
+        <w:rPr>
+          <w:rFonts w:hint="eastAsia"/>
+          <w:szCs w:val="28"/>
+        </w:rPr>
+        <w:t>「</w:t>
+      </w:r>
+      <w:r>
+        <w:rPr>
+          <w:rFonts w:hint="eastAsia"/>
+          <w:szCs w:val="28"/>
+        </w:rPr>
+        <w:t>不是雲</w:t>
+      </w:r>
+      <w:r>
+        <w:rPr>
+          <w:rFonts w:hint="eastAsia"/>
+          <w:szCs w:val="28"/>
+        </w:rPr>
+        <w:t>」</w:t>
+      </w:r>
+      <w:r>
+        <w:rPr>
+          <w:rFonts w:hint="eastAsia"/>
+          <w:szCs w:val="28"/>
+        </w:rPr>
+        <w:t>，</w:t>
       </w:r>
       <w:proofErr w:type="gramStart"/>
       <w:r>
@@ -943,13 +1261,22 @@
           <w:rFonts w:hint="eastAsia"/>
           <w:szCs w:val="28"/>
         </w:rPr>
-        <w:t>。這固然是元</w:t>
+        <w:t>。這固然是</w:t>
+      </w:r>
+      <w:r>
+        <w:rPr>
+          <w:rFonts w:hint="eastAsia"/>
+          <w:szCs w:val="28"/>
+          <w:u w:val="single"/>
+        </w:rPr>
+        <w:t>元</w:t>
       </w:r>
       <w:proofErr w:type="gramStart"/>
       <w:r>
         <w:rPr>
           <w:rFonts w:hint="eastAsia"/>
           <w:szCs w:val="28"/>
+          <w:u w:val="single"/>
         </w:rPr>
         <w:t>稹</w:t>
       </w:r>
@@ -959,13 +1286,22 @@
           <w:rFonts w:hint="eastAsia"/>
           <w:szCs w:val="28"/>
         </w:rPr>
-        <w:t>對妻子的偏愛之詞，但像他們那樣的夫妻感情，也確乎是很少有的。元</w:t>
+        <w:t>對妻子的偏愛之詞，但像他們那樣的夫妻感情，也確乎是很少有的。</w:t>
+      </w:r>
+      <w:r>
+        <w:rPr>
+          <w:rFonts w:hint="eastAsia"/>
+          <w:szCs w:val="28"/>
+          <w:u w:val="single"/>
+        </w:rPr>
+        <w:t>元</w:t>
       </w:r>
       <w:proofErr w:type="gramStart"/>
       <w:r>
         <w:rPr>
           <w:rFonts w:hint="eastAsia"/>
           <w:szCs w:val="28"/>
+          <w:u w:val="single"/>
         </w:rPr>
         <w:t>稹</w:t>
       </w:r>
@@ -975,7 +1311,35 @@
           <w:rFonts w:hint="eastAsia"/>
           <w:szCs w:val="28"/>
         </w:rPr>
-        <w:t>在《遣悲懷》詩中有生動描述。因而第三句說自己信步經過“花叢”，懶</w:t>
+        <w:t>在《遣悲懷》詩中有生動描述。因而第三句說自己信步經過</w:t>
+      </w:r>
+      <w:r>
+        <w:rPr>
+          <w:rFonts w:hint="eastAsia"/>
+          <w:szCs w:val="28"/>
+        </w:rPr>
+        <w:t>「</w:t>
+      </w:r>
+      <w:r>
+        <w:rPr>
+          <w:rFonts w:hint="eastAsia"/>
+          <w:szCs w:val="28"/>
+        </w:rPr>
+        <w:t>花叢</w:t>
+      </w:r>
+      <w:r>
+        <w:rPr>
+          <w:rFonts w:hint="eastAsia"/>
+          <w:szCs w:val="28"/>
+        </w:rPr>
+        <w:t>」</w:t>
+      </w:r>
+      <w:r>
+        <w:rPr>
+          <w:rFonts w:hint="eastAsia"/>
+          <w:szCs w:val="28"/>
+        </w:rPr>
+        <w:t>，懶</w:t>
       </w:r>
       <w:proofErr w:type="gramStart"/>
       <w:r>
@@ -1030,7 +1394,35 @@
           <w:rFonts w:hint="eastAsia"/>
           <w:szCs w:val="28"/>
         </w:rPr>
-        <w:t>說明“懶回顧”的原因。既然對亡妻</w:t>
+        <w:t>說明</w:t>
+      </w:r>
+      <w:r>
+        <w:rPr>
+          <w:rFonts w:hint="eastAsia"/>
+          <w:szCs w:val="28"/>
+        </w:rPr>
+        <w:t>「</w:t>
+      </w:r>
+      <w:r>
+        <w:rPr>
+          <w:rFonts w:hint="eastAsia"/>
+          <w:szCs w:val="28"/>
+        </w:rPr>
+        <w:t>懶回顧</w:t>
+      </w:r>
+      <w:r>
+        <w:rPr>
+          <w:rFonts w:hint="eastAsia"/>
+          <w:szCs w:val="28"/>
+        </w:rPr>
+        <w:t>」</w:t>
+      </w:r>
+      <w:r>
+        <w:rPr>
+          <w:rFonts w:hint="eastAsia"/>
+          <w:szCs w:val="28"/>
+        </w:rPr>
+        <w:t>的原因。既然對亡妻</w:t>
       </w:r>
       <w:proofErr w:type="gramStart"/>
       <w:r>
@@ -1046,7 +1438,14 @@
           <w:rFonts w:hint="eastAsia"/>
           <w:szCs w:val="28"/>
         </w:rPr>
-        <w:t>，這裡為什麼卻說“半緣修道半緣君”呢？元</w:t>
+        <w:t>，這裡為什麼卻說</w:t>
+      </w:r>
+      <w:r>
+        <w:rPr>
+          <w:rFonts w:hint="eastAsia"/>
+          <w:szCs w:val="28"/>
+        </w:rPr>
+        <w:t>「</w:t>
       </w:r>
       <w:proofErr w:type="gramStart"/>
       <w:r>
@@ -1054,6 +1453,38 @@
           <w:rFonts w:hint="eastAsia"/>
           <w:szCs w:val="28"/>
         </w:rPr>
+        <w:t>半緣修道半緣君</w:t>
+      </w:r>
+      <w:proofErr w:type="gramEnd"/>
+      <w:r>
+        <w:rPr>
+          <w:rFonts w:hint="eastAsia"/>
+          <w:szCs w:val="28"/>
+        </w:rPr>
+        <w:t>」</w:t>
+      </w:r>
+      <w:r>
+        <w:rPr>
+          <w:rFonts w:hint="eastAsia"/>
+          <w:szCs w:val="28"/>
+        </w:rPr>
+        <w:t>呢？</w:t>
+      </w:r>
+      <w:r>
+        <w:rPr>
+          <w:rFonts w:hint="eastAsia"/>
+          <w:szCs w:val="28"/>
+          <w:u w:val="single"/>
+        </w:rPr>
+        <w:t>元</w:t>
+      </w:r>
+      <w:proofErr w:type="gramStart"/>
+      <w:r>
+        <w:rPr>
+          <w:rFonts w:hint="eastAsia"/>
+          <w:szCs w:val="28"/>
+          <w:u w:val="single"/>
+        </w:rPr>
         <w:t>稹</w:t>
       </w:r>
       <w:proofErr w:type="gramEnd"/>
@@ -1062,7 +1493,7 @@
           <w:rFonts w:hint="eastAsia"/>
           <w:szCs w:val="28"/>
         </w:rPr>
-        <w:t>生平“身委《逍遙篇》，心付《頭陀經》”（白居易《和答詩十首》贊元</w:t>
+        <w:t>是</w:t>
       </w:r>
       <w:proofErr w:type="gramStart"/>
       <w:r>
@@ -1070,6 +1501,75 @@
           <w:rFonts w:hint="eastAsia"/>
           <w:szCs w:val="28"/>
         </w:rPr>
+        <w:t>尊佛奉道</w:t>
+      </w:r>
+      <w:proofErr w:type="gramEnd"/>
+      <w:r>
+        <w:rPr>
+          <w:rFonts w:hint="eastAsia"/>
+          <w:szCs w:val="28"/>
+        </w:rPr>
+        <w:t>的。另外，這裡的</w:t>
+      </w:r>
+      <w:r>
+        <w:rPr>
+          <w:rFonts w:hint="eastAsia"/>
+          <w:szCs w:val="28"/>
+        </w:rPr>
+        <w:t>「</w:t>
+      </w:r>
+      <w:r>
+        <w:rPr>
+          <w:rFonts w:hint="eastAsia"/>
+          <w:szCs w:val="28"/>
+        </w:rPr>
+        <w:t>修道</w:t>
+      </w:r>
+      <w:r>
+        <w:rPr>
+          <w:rFonts w:hint="eastAsia"/>
+          <w:szCs w:val="28"/>
+        </w:rPr>
+        <w:t>」</w:t>
+      </w:r>
+      <w:r>
+        <w:rPr>
+          <w:rFonts w:hint="eastAsia"/>
+          <w:szCs w:val="28"/>
+        </w:rPr>
+        <w:t>，也可以理解為專心於品德學問的修養。然而，</w:t>
+      </w:r>
+      <w:proofErr w:type="gramStart"/>
+      <w:r>
+        <w:rPr>
+          <w:rFonts w:hint="eastAsia"/>
+          <w:szCs w:val="28"/>
+        </w:rPr>
+        <w:t>尊佛奉道</w:t>
+      </w:r>
+      <w:proofErr w:type="gramEnd"/>
+      <w:r>
+        <w:rPr>
+          <w:rFonts w:hint="eastAsia"/>
+          <w:szCs w:val="28"/>
+        </w:rPr>
+        <w:t>也好，修身治學也好，對</w:t>
+      </w:r>
+      <w:r>
+        <w:rPr>
+          <w:rFonts w:hint="eastAsia"/>
+          <w:szCs w:val="28"/>
+          <w:u w:val="single"/>
+        </w:rPr>
+        <w:t>元</w:t>
+      </w:r>
+      <w:proofErr w:type="gramStart"/>
+      <w:r>
+        <w:rPr>
+          <w:rFonts w:hint="eastAsia"/>
+          <w:szCs w:val="28"/>
+          <w:u w:val="single"/>
+        </w:rPr>
         <w:t>稹</w:t>
       </w:r>
       <w:proofErr w:type="gramEnd"/>
@@ -1078,7 +1578,14 @@
           <w:rFonts w:hint="eastAsia"/>
           <w:szCs w:val="28"/>
         </w:rPr>
-        <w:t>語），是</w:t>
+        <w:t>來說，都不過是心失所愛、悲傷無法解脫的一種感情上的寄託。</w:t>
+      </w:r>
+      <w:r>
+        <w:rPr>
+          <w:rFonts w:hint="eastAsia"/>
+          <w:szCs w:val="28"/>
+        </w:rPr>
+        <w:t>「</w:t>
       </w:r>
       <w:proofErr w:type="gramStart"/>
       <w:r>
@@ -1086,7 +1593,7 @@
           <w:rFonts w:hint="eastAsia"/>
           <w:szCs w:val="28"/>
         </w:rPr>
-        <w:t>尊佛奉道</w:t>
+        <w:t>半緣修道</w:t>
       </w:r>
       <w:proofErr w:type="gramEnd"/>
       <w:r>
@@ -1094,7 +1601,21 @@
           <w:rFonts w:hint="eastAsia"/>
           <w:szCs w:val="28"/>
         </w:rPr>
-        <w:t>的。另外，這裡的“修道”，也可以理解為專心於品德學問的修養。然而，</w:t>
+        <w:t>」</w:t>
+      </w:r>
+      <w:r>
+        <w:rPr>
+          <w:rFonts w:hint="eastAsia"/>
+          <w:szCs w:val="28"/>
+        </w:rPr>
+        <w:t>和</w:t>
+      </w:r>
+      <w:r>
+        <w:rPr>
+          <w:rFonts w:hint="eastAsia"/>
+          <w:szCs w:val="28"/>
+        </w:rPr>
+        <w:t>「</w:t>
       </w:r>
       <w:proofErr w:type="gramStart"/>
       <w:r>
@@ -1102,7 +1623,7 @@
           <w:rFonts w:hint="eastAsia"/>
           <w:szCs w:val="28"/>
         </w:rPr>
-        <w:t>尊佛奉道</w:t>
+        <w:t>半緣君</w:t>
       </w:r>
       <w:proofErr w:type="gramEnd"/>
       <w:r>
@@ -1110,7 +1631,14 @@
           <w:rFonts w:hint="eastAsia"/>
           <w:szCs w:val="28"/>
         </w:rPr>
-        <w:t>也好，修身治學也好，對元</w:t>
+        <w:t>」</w:t>
+      </w:r>
+      <w:r>
+        <w:rPr>
+          <w:rFonts w:hint="eastAsia"/>
+          <w:szCs w:val="28"/>
+        </w:rPr>
+        <w:t>所表達的憂思</w:t>
       </w:r>
       <w:proofErr w:type="gramStart"/>
       <w:r>
@@ -1118,7 +1646,7 @@
           <w:rFonts w:hint="eastAsia"/>
           <w:szCs w:val="28"/>
         </w:rPr>
-        <w:t>稹</w:t>
+        <w:t>之情是一致</w:t>
       </w:r>
       <w:proofErr w:type="gramEnd"/>
       <w:r>
@@ -1126,7 +1654,14 @@
           <w:rFonts w:hint="eastAsia"/>
           <w:szCs w:val="28"/>
         </w:rPr>
-        <w:t>來說，都不過是心失所愛、悲傷無法解脫的一種感情上的寄託。“半緣修道”和“半緣君”所表達的憂思</w:t>
+        <w:t>的，而且，說</w:t>
+      </w:r>
+      <w:r>
+        <w:rPr>
+          <w:rFonts w:hint="eastAsia"/>
+          <w:szCs w:val="28"/>
+        </w:rPr>
+        <w:t>「</w:t>
       </w:r>
       <w:proofErr w:type="gramStart"/>
       <w:r>
@@ -1134,7 +1669,7 @@
           <w:rFonts w:hint="eastAsia"/>
           <w:szCs w:val="28"/>
         </w:rPr>
-        <w:t>之情是一致</w:t>
+        <w:t>半緣修道</w:t>
       </w:r>
       <w:proofErr w:type="gramEnd"/>
       <w:r>
@@ -1142,7 +1677,14 @@
           <w:rFonts w:hint="eastAsia"/>
           <w:szCs w:val="28"/>
         </w:rPr>
-        <w:t>的，而且，說“半緣修道”更覺含意深</w:t>
+        <w:t>」</w:t>
+      </w:r>
+      <w:r>
+        <w:rPr>
+          <w:rFonts w:hint="eastAsia"/>
+          <w:szCs w:val="28"/>
+        </w:rPr>
+        <w:t>更覺含意深</w:t>
       </w:r>
       <w:proofErr w:type="gramStart"/>
       <w:r>
@@ -1158,39 +1700,7 @@
           <w:rFonts w:hint="eastAsia"/>
           <w:szCs w:val="28"/>
         </w:rPr>
-        <w:t>。清代秦朝</w:t>
-      </w:r>
-      <w:proofErr w:type="gramStart"/>
-      <w:r>
-        <w:rPr>
-          <w:rFonts w:hint="eastAsia"/>
-          <w:szCs w:val="28"/>
-        </w:rPr>
-        <w:t>釪</w:t>
-      </w:r>
-      <w:proofErr w:type="gramEnd"/>
-      <w:r>
-        <w:rPr>
-          <w:rFonts w:hint="eastAsia"/>
-          <w:szCs w:val="28"/>
-        </w:rPr>
-        <w:t>《消寒詩話》以為，</w:t>
-      </w:r>
-      <w:proofErr w:type="gramStart"/>
-      <w:r>
-        <w:rPr>
-          <w:rFonts w:hint="eastAsia"/>
-          <w:szCs w:val="28"/>
-        </w:rPr>
-        <w:t>悼亡而曰“半緣君”</w:t>
-      </w:r>
-      <w:proofErr w:type="gramEnd"/>
-      <w:r>
-        <w:rPr>
-          <w:rFonts w:hint="eastAsia"/>
-          <w:szCs w:val="28"/>
-        </w:rPr>
-        <w:t>，是薄情的表現，未免太不了解詩人的苦衷了。</w:t>
+        <w:t>。</w:t>
       </w:r>
     </w:p>
     <w:p>
@@ -1212,6 +1722,7 @@
         <w:rPr>
           <w:rFonts w:hint="eastAsia"/>
           <w:szCs w:val="28"/>
+          <w:u w:val="single"/>
         </w:rPr>
         <w:t>元</w:t>
       </w:r>
@@ -1220,6 +1731,7 @@
         <w:rPr>
           <w:rFonts w:hint="eastAsia"/>
           <w:szCs w:val="28"/>
+          <w:u w:val="single"/>
         </w:rPr>
         <w:t>稹</w:t>
       </w:r>
@@ -1229,12 +1741,23 @@
           <w:rFonts w:hint="eastAsia"/>
           <w:szCs w:val="28"/>
         </w:rPr>
-        <w:t>這首絕句，不但取</w:t>
+        <w:t>這首絕句，不但</w:t>
+      </w:r>
+      <w:r>
+        <w:rPr>
+          <w:rFonts w:hint="eastAsia"/>
+          <w:b/>
+          <w:bCs/>
+          <w:szCs w:val="28"/>
+        </w:rPr>
+        <w:t>取</w:t>
       </w:r>
       <w:proofErr w:type="gramStart"/>
       <w:r>
         <w:rPr>
           <w:rFonts w:hint="eastAsia"/>
+          <w:b/>
+          <w:bCs/>
           <w:szCs w:val="28"/>
         </w:rPr>
         <w:t>譬</w:t>
@@ -1277,7 +1800,98 @@
           <w:rFonts w:hint="eastAsia"/>
           <w:szCs w:val="28"/>
         </w:rPr>
-        <w:t>至的比喻寫懷舊悼亡之情，“滄海”、“巫山”，詞意豪壯，有悲歌傳響、江河奔騰之勢。後面，“懶回顧”、“半緣君”，頓</w:t>
+        <w:t>至的比喻寫懷舊悼亡之情，</w:t>
+      </w:r>
+      <w:r>
+        <w:rPr>
+          <w:rFonts w:hint="eastAsia"/>
+          <w:szCs w:val="28"/>
+        </w:rPr>
+        <w:t>「</w:t>
+      </w:r>
+      <w:r>
+        <w:rPr>
+          <w:rFonts w:hint="eastAsia"/>
+          <w:szCs w:val="28"/>
+        </w:rPr>
+        <w:t>滄海</w:t>
+      </w:r>
+      <w:r>
+        <w:rPr>
+          <w:rFonts w:hint="eastAsia"/>
+          <w:szCs w:val="28"/>
+        </w:rPr>
+        <w:t>」</w:t>
+      </w:r>
+      <w:r>
+        <w:rPr>
+          <w:rFonts w:hint="eastAsia"/>
+          <w:szCs w:val="28"/>
+        </w:rPr>
+        <w:t>、</w:t>
+      </w:r>
+      <w:r>
+        <w:rPr>
+          <w:rFonts w:hint="eastAsia"/>
+          <w:szCs w:val="28"/>
+        </w:rPr>
+        <w:t>「</w:t>
+      </w:r>
+      <w:r>
+        <w:rPr>
+          <w:rFonts w:hint="eastAsia"/>
+          <w:szCs w:val="28"/>
+        </w:rPr>
+        <w:t>巫山</w:t>
+      </w:r>
+      <w:r>
+        <w:rPr>
+          <w:rFonts w:hint="eastAsia"/>
+          <w:szCs w:val="28"/>
+        </w:rPr>
+        <w:t>」</w:t>
+      </w:r>
+      <w:r>
+        <w:rPr>
+          <w:rFonts w:hint="eastAsia"/>
+          <w:szCs w:val="28"/>
+        </w:rPr>
+        <w:t>，詞意豪壯，有悲歌傳響、江河奔騰之勢。後面，</w:t>
+      </w:r>
+      <w:r>
+        <w:rPr>
+          <w:rFonts w:hint="eastAsia"/>
+          <w:szCs w:val="28"/>
+        </w:rPr>
+        <w:t>「</w:t>
+      </w:r>
+      <w:r>
+        <w:rPr>
+          <w:rFonts w:hint="eastAsia"/>
+          <w:szCs w:val="28"/>
+        </w:rPr>
+        <w:t>懶回顧</w:t>
+      </w:r>
+      <w:r>
+        <w:rPr>
+          <w:rFonts w:hint="eastAsia"/>
+          <w:szCs w:val="28"/>
+        </w:rPr>
+        <w:t>」</w:t>
+      </w:r>
+      <w:r>
+        <w:rPr>
+          <w:rFonts w:hint="eastAsia"/>
+          <w:szCs w:val="28"/>
+        </w:rPr>
+        <w:t>、</w:t>
+      </w:r>
+      <w:r>
+        <w:rPr>
+          <w:rFonts w:hint="eastAsia"/>
+          <w:szCs w:val="28"/>
+        </w:rPr>
+        <w:t>「</w:t>
       </w:r>
       <w:proofErr w:type="gramStart"/>
       <w:r>
@@ -1285,6 +1899,29 @@
           <w:rFonts w:hint="eastAsia"/>
           <w:szCs w:val="28"/>
         </w:rPr>
+        <w:t>半緣君</w:t>
+      </w:r>
+      <w:proofErr w:type="gramEnd"/>
+      <w:r>
+        <w:rPr>
+          <w:rFonts w:hint="eastAsia"/>
+          <w:szCs w:val="28"/>
+        </w:rPr>
+        <w:t>」</w:t>
+      </w:r>
+      <w:r>
+        <w:rPr>
+          <w:rFonts w:hint="eastAsia"/>
+          <w:szCs w:val="28"/>
+        </w:rPr>
+        <w:t>，頓</w:t>
+      </w:r>
+      <w:proofErr w:type="gramStart"/>
+      <w:r>
+        <w:rPr>
+          <w:rFonts w:hint="eastAsia"/>
+          <w:szCs w:val="28"/>
+        </w:rPr>
         <w:t>使語勢</w:t>
       </w:r>
       <w:proofErr w:type="gramEnd"/>
@@ -1293,7 +1930,21 @@
           <w:rFonts w:hint="eastAsia"/>
           <w:szCs w:val="28"/>
         </w:rPr>
-        <w:t>舒緩下來，轉為曲婉深</w:t>
+        <w:t>舒緩下來，轉為</w:t>
+      </w:r>
+      <w:r>
+        <w:rPr>
+          <w:rFonts w:hint="eastAsia"/>
+          <w:szCs w:val="28"/>
+        </w:rPr>
+        <w:t>委</w:t>
+      </w:r>
+      <w:r>
+        <w:rPr>
+          <w:rFonts w:hint="eastAsia"/>
+          <w:szCs w:val="28"/>
+        </w:rPr>
+        <w:t>婉深</w:t>
       </w:r>
       <w:proofErr w:type="gramStart"/>
       <w:r>
@@ -1309,7 +1960,69 @@
           <w:rFonts w:hint="eastAsia"/>
           <w:szCs w:val="28"/>
         </w:rPr>
-        <w:t>的抒情。張弛自如，變化有致，形成一種跌宕起伏的</w:t>
+        <w:t>的抒情。</w:t>
+      </w:r>
+      <w:r>
+        <w:rPr>
+          <w:rFonts w:hint="eastAsia"/>
+          <w:b/>
+          <w:bCs/>
+          <w:szCs w:val="28"/>
+        </w:rPr>
+        <w:t>張弛</w:t>
+      </w:r>
+      <w:r>
+        <w:rPr>
+          <w:rFonts w:hint="eastAsia"/>
+          <w:szCs w:val="28"/>
+        </w:rPr>
+        <w:t>自如，變化</w:t>
+      </w:r>
+      <w:r>
+        <w:rPr>
+          <w:rFonts w:hint="eastAsia"/>
+          <w:b/>
+          <w:bCs/>
+          <w:szCs w:val="28"/>
+        </w:rPr>
+        <w:t>有致</w:t>
+      </w:r>
+      <w:r>
+        <w:rPr>
+          <w:rFonts w:hint="eastAsia"/>
+          <w:szCs w:val="28"/>
+        </w:rPr>
+        <w:t>，形成一種</w:t>
+      </w:r>
+      <w:r>
+        <w:rPr>
+          <w:rFonts w:hint="eastAsia"/>
+          <w:b/>
+          <w:bCs/>
+          <w:szCs w:val="28"/>
+        </w:rPr>
+        <w:t>跌宕</w:t>
+      </w:r>
+      <w:r>
+        <w:rPr>
+          <w:rFonts w:hint="eastAsia"/>
+          <w:szCs w:val="28"/>
+        </w:rPr>
+        <w:t>起伏的</w:t>
+      </w:r>
+      <w:r>
+        <w:rPr>
+          <w:rFonts w:hint="eastAsia"/>
+          <w:szCs w:val="28"/>
+        </w:rPr>
+        <w:t>旋律</w:t>
+      </w:r>
+      <w:r>
+        <w:rPr>
+          <w:rFonts w:hint="eastAsia"/>
+          <w:szCs w:val="28"/>
+        </w:rPr>
+        <w:t>。而</w:t>
       </w:r>
       <w:proofErr w:type="gramStart"/>
       <w:r>
@@ -1317,7 +2030,7 @@
           <w:rFonts w:hint="eastAsia"/>
           <w:szCs w:val="28"/>
         </w:rPr>
-        <w:t>鏇</w:t>
+        <w:t>就全詩情調</w:t>
       </w:r>
       <w:proofErr w:type="gramEnd"/>
       <w:r>
@@ -1325,7 +2038,7 @@
           <w:rFonts w:hint="eastAsia"/>
           <w:szCs w:val="28"/>
         </w:rPr>
-        <w:t>律。而</w:t>
+        <w:t>而言，它</w:t>
       </w:r>
       <w:proofErr w:type="gramStart"/>
       <w:r>
@@ -1333,7 +2046,7 @@
           <w:rFonts w:hint="eastAsia"/>
           <w:szCs w:val="28"/>
         </w:rPr>
-        <w:t>就全詩情調</w:t>
+        <w:t>言情而不</w:t>
       </w:r>
       <w:proofErr w:type="gramEnd"/>
       <w:r>
@@ -1341,7 +2054,7 @@
           <w:rFonts w:hint="eastAsia"/>
           <w:szCs w:val="28"/>
         </w:rPr>
-        <w:t>而言，它</w:t>
+        <w:t>庸俗，瑰麗而不浮</w:t>
       </w:r>
       <w:proofErr w:type="gramStart"/>
       <w:r>
@@ -1349,7 +2062,7 @@
           <w:rFonts w:hint="eastAsia"/>
           <w:szCs w:val="28"/>
         </w:rPr>
-        <w:t>言情而不</w:t>
+        <w:t>艷</w:t>
       </w:r>
       <w:proofErr w:type="gramEnd"/>
       <w:r>
@@ -1357,7 +2070,7 @@
           <w:rFonts w:hint="eastAsia"/>
           <w:szCs w:val="28"/>
         </w:rPr>
-        <w:t>庸俗，瑰麗而不浮</w:t>
+        <w:t>，悲壯而</w:t>
       </w:r>
       <w:proofErr w:type="gramStart"/>
       <w:r>
@@ -1365,7 +2078,7 @@
           <w:rFonts w:hint="eastAsia"/>
           <w:szCs w:val="28"/>
         </w:rPr>
-        <w:t>艷</w:t>
+        <w:t>不</w:t>
       </w:r>
       <w:proofErr w:type="gramEnd"/>
       <w:r>
@@ -1373,7 +2086,7 @@
           <w:rFonts w:hint="eastAsia"/>
           <w:szCs w:val="28"/>
         </w:rPr>
-        <w:t>，悲壯而</w:t>
+        <w:t>低沉，創造了唐人悼亡絕句</w:t>
       </w:r>
       <w:proofErr w:type="gramStart"/>
       <w:r>
@@ -1381,7 +2094,7 @@
           <w:rFonts w:hint="eastAsia"/>
           <w:szCs w:val="28"/>
         </w:rPr>
-        <w:t>不</w:t>
+        <w:t>中的絕勝境界</w:t>
       </w:r>
       <w:proofErr w:type="gramEnd"/>
       <w:r>
@@ -1389,30 +2102,59 @@
           <w:rFonts w:hint="eastAsia"/>
           <w:szCs w:val="28"/>
         </w:rPr>
-        <w:t>低沉，創造了唐人悼亡絕句</w:t>
-      </w:r>
-      <w:proofErr w:type="gramStart"/>
-      <w:r>
-        <w:rPr>
-          <w:rFonts w:hint="eastAsia"/>
-          <w:szCs w:val="28"/>
-        </w:rPr>
-        <w:t>中的絕勝境界</w:t>
-      </w:r>
-      <w:proofErr w:type="gramEnd"/>
-      <w:r>
-        <w:rPr>
-          <w:rFonts w:hint="eastAsia"/>
-          <w:szCs w:val="28"/>
-        </w:rPr>
-        <w:t>。“曾經滄海”二句尤其為人稱誦。</w:t>
-      </w:r>
-      <w:r>
-        <w:rPr>
-          <w:rFonts w:hint="eastAsia"/>
-          <w:szCs w:val="28"/>
-        </w:rPr>
         <w:t>。</w:t>
+      </w:r>
+      <w:r>
+        <w:rPr>
+          <w:rFonts w:hint="eastAsia"/>
+          <w:szCs w:val="28"/>
+        </w:rPr>
+        <w:t>「</w:t>
+      </w:r>
+      <w:r>
+        <w:rPr>
+          <w:rFonts w:hint="eastAsia"/>
+          <w:szCs w:val="28"/>
+        </w:rPr>
+        <w:t>曾經滄海</w:t>
+      </w:r>
+      <w:r>
+        <w:rPr>
+          <w:rFonts w:hint="eastAsia"/>
+          <w:szCs w:val="28"/>
+        </w:rPr>
+        <w:t>」</w:t>
+      </w:r>
+      <w:r>
+        <w:rPr>
+          <w:rFonts w:hint="eastAsia"/>
+          <w:szCs w:val="28"/>
+        </w:rPr>
+        <w:t>二句尤其為人稱誦。</w:t>
+      </w:r>
+      <w:r>
+        <w:rPr>
+          <w:rFonts w:hint="eastAsia"/>
+          <w:szCs w:val="28"/>
+        </w:rPr>
+        <w:t>(資料來源：</w:t>
+      </w:r>
+      <w:hyperlink r:id="rId8" w:history="1">
+        <w:r>
+          <w:rPr>
+            <w:rStyle w:val="a7"/>
+            <w:szCs w:val="28"/>
+          </w:rPr>
+          <w:t>https://bit.ly/3OK1UFc</w:t>
+        </w:r>
+      </w:hyperlink>
+      <w:hyperlink r:id="rId9" w:history="1"/>
+      <w:r>
+        <w:rPr>
+          <w:rFonts w:hint="eastAsia"/>
+          <w:szCs w:val="28"/>
+        </w:rPr>
+        <w:t>)</w:t>
       </w:r>
     </w:p>
     <w:p>
@@ -1443,62 +2185,6 @@
           <w:sz w:val="36"/>
           <w:szCs w:val="36"/>
         </w:rPr>
-        <w:sectPr>
-          <w:footerReference w:type="default" r:id="rId8"/>
-          <w:pgSz w:w="11906" w:h="16838"/>
-          <w:pgMar w:top="567" w:right="851" w:bottom="567" w:left="851" w:header="680" w:footer="0" w:gutter="0"/>
-          <w:cols w:space="720"/>
-          <w:docGrid w:linePitch="381"/>
-        </w:sectPr>
-      </w:pPr>
-      <w:r>
-        <w:rPr>
-          <w:rFonts w:hint="eastAsia"/>
-          <w:szCs w:val="28"/>
-        </w:rPr>
-        <w:t>(資料來源：</w:t>
-      </w:r>
-      <w:hyperlink r:id="rId9" w:history="1">
-        <w:r>
-          <w:rPr>
-            <w:rStyle w:val="a7"/>
-            <w:szCs w:val="28"/>
-          </w:rPr>
-          <w:t>https://bit.ly/3OK1UFc</w:t>
-        </w:r>
-      </w:hyperlink>
-      <w:hyperlink r:id="rId10" w:history="1"/>
-      <w:r>
-        <w:rPr>
-          <w:rFonts w:hint="eastAsia"/>
-          <w:szCs w:val="28"/>
-        </w:rPr>
-        <w:t>)</w:t>
-      </w:r>
-      <w:r>
-        <w:rPr>
-          <w:sz w:val="36"/>
-          <w:szCs w:val="36"/>
-        </w:rPr>
-        <w:tab/>
-      </w:r>
-      <w:r>
-        <w:rPr>
-          <w:sz w:val="36"/>
-          <w:szCs w:val="36"/>
-        </w:rPr>
-        <w:tab/>
-      </w:r>
-    </w:p>
-    <w:p>
-      <w:pPr>
-        <w:tabs>
-          <w:tab w:val="left" w:pos="8430"/>
-        </w:tabs>
-        <w:rPr>
-          <w:sz w:val="36"/>
-          <w:szCs w:val="36"/>
-        </w:rPr>
       </w:pPr>
       <w:r>
         <w:rPr>
@@ -1507,7 +2193,6 @@
           <w:szCs w:val="36"/>
           <w:bdr w:val="single" w:sz="4" w:space="0" w:color="auto"/>
         </w:rPr>
-        <w:lastRenderedPageBreak/>
         <w:t>補充</w:t>
       </w:r>
     </w:p>
@@ -1524,8 +2209,898 @@
           <w:szCs w:val="28"/>
         </w:rPr>
       </w:pPr>
+      <w:r>
+        <w:rPr>
+          <w:rFonts w:hint="eastAsia"/>
+          <w:szCs w:val="28"/>
+        </w:rPr>
+        <w:t>清心寡欲</w:t>
+      </w:r>
+      <w:r>
+        <w:rPr>
+          <w:rFonts w:hint="eastAsia"/>
+          <w:szCs w:val="28"/>
+        </w:rPr>
+        <w:t>：</w:t>
+      </w:r>
+      <w:r>
+        <w:rPr>
+          <w:rFonts w:hint="eastAsia"/>
+          <w:szCs w:val="28"/>
+        </w:rPr>
+        <w:t>去除雜念，使心情恬靜安寧</w:t>
+      </w:r>
+      <w:r>
+        <w:rPr>
+          <w:rFonts w:hint="eastAsia"/>
+          <w:szCs w:val="28"/>
+        </w:rPr>
+        <w:t>；</w:t>
+      </w:r>
+      <w:r>
+        <w:rPr>
+          <w:rFonts w:hint="eastAsia"/>
+          <w:szCs w:val="28"/>
+        </w:rPr>
+        <w:t>對物質的欲求</w:t>
+      </w:r>
+      <w:proofErr w:type="gramStart"/>
+      <w:r>
+        <w:rPr>
+          <w:rFonts w:hint="eastAsia"/>
+          <w:szCs w:val="28"/>
+        </w:rPr>
+        <w:t>寡</w:t>
+      </w:r>
+      <w:proofErr w:type="gramEnd"/>
+      <w:r>
+        <w:rPr>
+          <w:rFonts w:hint="eastAsia"/>
+          <w:szCs w:val="28"/>
+        </w:rPr>
+        <w:t>少。</w:t>
+      </w:r>
+    </w:p>
+    <w:p>
+      <w:pPr>
+        <w:pStyle w:val="a9"/>
+        <w:numPr>
+          <w:ilvl w:val="0"/>
+          <w:numId w:val="14"/>
+        </w:numPr>
+        <w:spacing w:after="0" w:line="440" w:lineRule="exact"/>
+        <w:ind w:leftChars="0" w:right="0"/>
+        <w:rPr>
+          <w:szCs w:val="28"/>
+        </w:rPr>
+      </w:pPr>
+      <w:r>
+        <w:rPr>
+          <w:rFonts w:hint="eastAsia"/>
+          <w:szCs w:val="28"/>
+        </w:rPr>
+        <w:t>相形見絀</w:t>
+      </w:r>
+      <w:r>
+        <w:rPr>
+          <w:rFonts w:hint="eastAsia"/>
+          <w:szCs w:val="28"/>
+        </w:rPr>
+        <w:t>(</w:t>
+      </w:r>
+      <w:proofErr w:type="gramStart"/>
+      <w:r>
+        <w:rPr>
+          <w:rFonts w:hint="eastAsia"/>
+          <w:color w:val="FF0000"/>
+          <w:sz w:val="16"/>
+          <w:szCs w:val="16"/>
+        </w:rPr>
+        <w:t>ㄔㄨ</w:t>
+      </w:r>
+      <w:r>
+        <w:rPr>
+          <w:rFonts w:hint="eastAsia"/>
+          <w:color w:val="FF0000"/>
+          <w:sz w:val="16"/>
+          <w:szCs w:val="16"/>
+        </w:rPr>
+        <w:t>ˋ</w:t>
+      </w:r>
+      <w:proofErr w:type="gramEnd"/>
+      <w:r>
+        <w:rPr>
+          <w:szCs w:val="28"/>
+        </w:rPr>
+        <w:t>)</w:t>
+      </w:r>
+      <w:r>
+        <w:rPr>
+          <w:rFonts w:hint="eastAsia"/>
+          <w:szCs w:val="28"/>
+        </w:rPr>
+        <w:t>：</w:t>
+      </w:r>
+      <w:r>
+        <w:rPr>
+          <w:rFonts w:hint="eastAsia"/>
+          <w:szCs w:val="28"/>
+        </w:rPr>
+        <w:t>指相互比較之下，</w:t>
+      </w:r>
+      <w:proofErr w:type="gramStart"/>
+      <w:r>
+        <w:rPr>
+          <w:rFonts w:hint="eastAsia"/>
+          <w:szCs w:val="28"/>
+        </w:rPr>
+        <w:t>一</w:t>
+      </w:r>
+      <w:proofErr w:type="gramEnd"/>
+      <w:r>
+        <w:rPr>
+          <w:rFonts w:hint="eastAsia"/>
+          <w:szCs w:val="28"/>
+        </w:rPr>
+        <w:t>方顯得遜色。</w:t>
+      </w:r>
+      <w:proofErr w:type="gramStart"/>
+      <w:r>
+        <w:rPr>
+          <w:rFonts w:hint="eastAsia"/>
+          <w:szCs w:val="28"/>
+        </w:rPr>
+        <w:t>絀</w:t>
+      </w:r>
+      <w:proofErr w:type="gramEnd"/>
+      <w:r>
+        <w:rPr>
+          <w:rFonts w:hint="eastAsia"/>
+          <w:szCs w:val="28"/>
+        </w:rPr>
+        <w:t>，不足。</w:t>
+      </w:r>
+    </w:p>
+    <w:p>
+      <w:pPr>
+        <w:pStyle w:val="a9"/>
+        <w:spacing w:after="0" w:line="440" w:lineRule="exact"/>
+        <w:ind w:leftChars="0" w:right="0" w:firstLine="0"/>
+        <w:rPr>
+          <w:szCs w:val="28"/>
+        </w:rPr>
+      </w:pPr>
+      <w:r>
+        <w:rPr>
+          <w:rFonts w:hint="eastAsia"/>
+          <w:szCs w:val="28"/>
+        </w:rPr>
+        <w:t>【例】與前輩的劇本一比較，拙作就相形見絀了。</w:t>
+      </w:r>
+    </w:p>
+    <w:p>
+      <w:pPr>
+        <w:pStyle w:val="a9"/>
+        <w:numPr>
+          <w:ilvl w:val="0"/>
+          <w:numId w:val="14"/>
+        </w:numPr>
+        <w:spacing w:after="0" w:line="440" w:lineRule="exact"/>
+        <w:ind w:leftChars="0" w:right="0"/>
+        <w:rPr>
+          <w:szCs w:val="28"/>
+        </w:rPr>
+      </w:pPr>
+      <w:r>
+        <w:rPr>
+          <w:rFonts w:hint="eastAsia"/>
+          <w:szCs w:val="28"/>
+        </w:rPr>
+        <w:t>雲蒸霞蔚</w:t>
+      </w:r>
+      <w:r>
+        <w:rPr>
+          <w:rFonts w:hint="eastAsia"/>
+          <w:szCs w:val="28"/>
+        </w:rPr>
+        <w:t>：</w:t>
+      </w:r>
+      <w:r>
+        <w:rPr>
+          <w:rFonts w:hint="eastAsia"/>
+          <w:szCs w:val="28"/>
+        </w:rPr>
+        <w:t>雲霧彩霞升騰聚集。比喻</w:t>
+      </w:r>
+      <w:proofErr w:type="gramStart"/>
+      <w:r>
+        <w:rPr>
+          <w:rFonts w:hint="eastAsia"/>
+          <w:szCs w:val="28"/>
+        </w:rPr>
+        <w:t>縟</w:t>
+      </w:r>
+      <w:proofErr w:type="gramEnd"/>
+      <w:r>
+        <w:rPr>
+          <w:rFonts w:hint="eastAsia"/>
+          <w:szCs w:val="28"/>
+        </w:rPr>
+        <w:t>麗燦爛。</w:t>
+      </w:r>
+    </w:p>
+    <w:p>
+      <w:pPr>
+        <w:pStyle w:val="a9"/>
+        <w:numPr>
+          <w:ilvl w:val="0"/>
+          <w:numId w:val="14"/>
+        </w:numPr>
+        <w:spacing w:after="0" w:line="440" w:lineRule="exact"/>
+        <w:ind w:leftChars="0" w:right="0"/>
+        <w:rPr>
+          <w:szCs w:val="28"/>
+        </w:rPr>
+      </w:pPr>
+      <w:proofErr w:type="gramStart"/>
+      <w:r>
+        <w:rPr>
+          <w:rFonts w:hint="eastAsia"/>
+          <w:szCs w:val="28"/>
+        </w:rPr>
+        <w:t>榯</w:t>
+      </w:r>
+      <w:proofErr w:type="gramEnd"/>
+      <w:r>
+        <w:rPr>
+          <w:rFonts w:hint="eastAsia"/>
+          <w:szCs w:val="28"/>
+        </w:rPr>
+        <w:t>(</w:t>
+      </w:r>
+      <w:proofErr w:type="gramStart"/>
+      <w:r>
+        <w:rPr>
+          <w:rFonts w:hint="eastAsia"/>
+          <w:color w:val="FF0000"/>
+          <w:sz w:val="16"/>
+          <w:szCs w:val="16"/>
+          <w:shd w:val="clear" w:color="auto" w:fill="FFFFFF"/>
+        </w:rPr>
+        <w:t>ㄕ</w:t>
+      </w:r>
+      <w:r>
+        <w:rPr>
+          <w:rFonts w:hint="eastAsia"/>
+          <w:color w:val="FF0000"/>
+          <w:sz w:val="16"/>
+          <w:szCs w:val="16"/>
+          <w:shd w:val="clear" w:color="auto" w:fill="FFFFFF"/>
+        </w:rPr>
+        <w:t>ˊ</w:t>
+      </w:r>
+      <w:proofErr w:type="gramEnd"/>
+      <w:r>
+        <w:rPr>
+          <w:rFonts w:hint="eastAsia"/>
+          <w:szCs w:val="28"/>
+        </w:rPr>
+        <w:t>)</w:t>
+      </w:r>
+    </w:p>
+    <w:p>
+      <w:pPr>
+        <w:pStyle w:val="a9"/>
+        <w:numPr>
+          <w:ilvl w:val="0"/>
+          <w:numId w:val="22"/>
+        </w:numPr>
+        <w:spacing w:after="0" w:line="440" w:lineRule="exact"/>
+        <w:ind w:leftChars="0" w:right="0"/>
+        <w:rPr>
+          <w:szCs w:val="28"/>
+        </w:rPr>
+      </w:pPr>
+      <w:r>
+        <w:rPr>
+          <w:rFonts w:hint="eastAsia"/>
+          <w:szCs w:val="28"/>
+        </w:rPr>
+        <w:t>樹木</w:t>
+      </w:r>
+      <w:proofErr w:type="gramStart"/>
+      <w:r>
+        <w:rPr>
+          <w:rFonts w:hint="eastAsia"/>
+          <w:szCs w:val="28"/>
+        </w:rPr>
+        <w:t>直立貌。《</w:t>
+      </w:r>
+      <w:proofErr w:type="gramEnd"/>
+      <w:r>
+        <w:rPr>
+          <w:rFonts w:hint="eastAsia"/>
+          <w:szCs w:val="28"/>
+        </w:rPr>
+        <w:t>玉篇．木部</w:t>
+      </w:r>
+      <w:proofErr w:type="gramStart"/>
+      <w:r>
+        <w:rPr>
+          <w:rFonts w:hint="eastAsia"/>
+          <w:szCs w:val="28"/>
+        </w:rPr>
+        <w:t>》</w:t>
+      </w:r>
+      <w:proofErr w:type="gramEnd"/>
+      <w:r>
+        <w:rPr>
+          <w:rFonts w:hint="eastAsia"/>
+          <w:szCs w:val="28"/>
+        </w:rPr>
+        <w:t>：「</w:t>
+      </w:r>
+      <w:proofErr w:type="gramStart"/>
+      <w:r>
+        <w:rPr>
+          <w:rFonts w:hint="eastAsia"/>
+          <w:szCs w:val="28"/>
+        </w:rPr>
+        <w:t>榯</w:t>
+      </w:r>
+      <w:proofErr w:type="gramEnd"/>
+      <w:r>
+        <w:rPr>
+          <w:rFonts w:hint="eastAsia"/>
+          <w:szCs w:val="28"/>
+        </w:rPr>
+        <w:t>，樹木立也。」</w:t>
+      </w:r>
+    </w:p>
+    <w:p>
+      <w:pPr>
+        <w:pStyle w:val="a9"/>
+        <w:numPr>
+          <w:ilvl w:val="0"/>
+          <w:numId w:val="22"/>
+        </w:numPr>
+        <w:spacing w:after="0" w:line="440" w:lineRule="exact"/>
+        <w:ind w:leftChars="0" w:right="0"/>
+        <w:rPr>
+          <w:szCs w:val="28"/>
+        </w:rPr>
+      </w:pPr>
+      <w:r>
+        <w:rPr>
+          <w:szCs w:val="28"/>
+        </w:rPr>
+        <w:t>「落</w:t>
+      </w:r>
+      <w:proofErr w:type="gramStart"/>
+      <w:r>
+        <w:rPr>
+          <w:szCs w:val="28"/>
+        </w:rPr>
+        <w:t>榯</w:t>
+      </w:r>
+      <w:proofErr w:type="gramEnd"/>
+      <w:r>
+        <w:rPr>
+          <w:szCs w:val="28"/>
+        </w:rPr>
+        <w:t>」：支撐門</w:t>
+      </w:r>
+      <w:proofErr w:type="gramStart"/>
+      <w:r>
+        <w:rPr>
+          <w:szCs w:val="28"/>
+        </w:rPr>
+        <w:t>樞</w:t>
+      </w:r>
+      <w:proofErr w:type="gramEnd"/>
+      <w:r>
+        <w:rPr>
+          <w:szCs w:val="28"/>
+        </w:rPr>
+        <w:t>的木頭。</w:t>
+      </w:r>
+    </w:p>
+    <w:p>
+      <w:pPr>
+        <w:pStyle w:val="a9"/>
+        <w:numPr>
+          <w:ilvl w:val="0"/>
+          <w:numId w:val="14"/>
+        </w:numPr>
+        <w:spacing w:after="0" w:line="440" w:lineRule="exact"/>
+        <w:ind w:leftChars="0" w:right="0"/>
+        <w:rPr>
+          <w:szCs w:val="28"/>
+        </w:rPr>
+      </w:pPr>
+      <w:r>
+        <w:rPr>
+          <w:rFonts w:hint="eastAsia"/>
+          <w:szCs w:val="28"/>
+        </w:rPr>
+        <w:t>「</w:t>
+      </w:r>
+      <w:r>
+        <w:rPr>
+          <w:rFonts w:hint="eastAsia"/>
+          <w:szCs w:val="28"/>
+        </w:rPr>
+        <w:t>其</w:t>
+      </w:r>
+      <w:r>
+        <w:rPr>
+          <w:rFonts w:hint="eastAsia"/>
+          <w:szCs w:val="28"/>
+        </w:rPr>
+        <w:t>雲</w:t>
+      </w:r>
+      <w:r>
+        <w:rPr>
+          <w:rFonts w:hint="eastAsia"/>
+          <w:szCs w:val="28"/>
+        </w:rPr>
+        <w:t>為神女所化，上屬於天</w:t>
+      </w:r>
+      <w:r>
+        <w:rPr>
+          <w:szCs w:val="28"/>
+        </w:rPr>
+        <w:t>…</w:t>
+      </w:r>
+      <w:proofErr w:type="gramStart"/>
+      <w:r>
+        <w:rPr>
+          <w:szCs w:val="28"/>
+        </w:rPr>
+        <w:t>…</w:t>
+      </w:r>
+      <w:proofErr w:type="gramEnd"/>
+      <w:r>
+        <w:rPr>
+          <w:rFonts w:hint="eastAsia"/>
+          <w:szCs w:val="28"/>
+        </w:rPr>
+        <w:t>」句：</w:t>
+      </w:r>
+      <w:r>
+        <w:rPr>
+          <w:rFonts w:hint="eastAsia"/>
+          <w:szCs w:val="28"/>
+        </w:rPr>
+        <w:t>它的雲彩是神女化身，上升到天空，下降到深淵，茂盛如松樹，美麗</w:t>
+      </w:r>
+      <w:proofErr w:type="gramStart"/>
+      <w:r>
+        <w:rPr>
+          <w:rFonts w:hint="eastAsia"/>
+          <w:szCs w:val="28"/>
+        </w:rPr>
+        <w:t>如嬌婦</w:t>
+      </w:r>
+      <w:proofErr w:type="gramEnd"/>
+      <w:r>
+        <w:rPr>
+          <w:rFonts w:hint="eastAsia"/>
+          <w:szCs w:val="28"/>
+        </w:rPr>
+        <w:t>。</w:t>
+      </w:r>
+    </w:p>
+    <w:p>
+      <w:pPr>
+        <w:pStyle w:val="a9"/>
+        <w:numPr>
+          <w:ilvl w:val="0"/>
+          <w:numId w:val="14"/>
+        </w:numPr>
+        <w:spacing w:after="0" w:line="440" w:lineRule="exact"/>
+        <w:ind w:leftChars="0" w:right="0"/>
+        <w:rPr>
+          <w:szCs w:val="28"/>
+        </w:rPr>
+      </w:pPr>
+      <w:r>
+        <w:rPr>
+          <w:rFonts w:hint="eastAsia"/>
+          <w:szCs w:val="28"/>
+        </w:rPr>
+        <w:t>黯然失色</w:t>
+      </w:r>
+      <w:r>
+        <w:rPr>
+          <w:rFonts w:hint="eastAsia"/>
+          <w:szCs w:val="28"/>
+        </w:rPr>
+        <w:t>：</w:t>
+      </w:r>
+      <w:r>
+        <w:rPr>
+          <w:rFonts w:hint="eastAsia"/>
+          <w:szCs w:val="28"/>
+        </w:rPr>
+        <w:t>黯淡而失去光彩。</w:t>
+      </w:r>
+    </w:p>
+    <w:p>
+      <w:pPr>
+        <w:pStyle w:val="a9"/>
+        <w:spacing w:after="0" w:line="440" w:lineRule="exact"/>
+        <w:ind w:leftChars="0" w:right="0" w:firstLine="0"/>
+        <w:rPr>
+          <w:szCs w:val="28"/>
+        </w:rPr>
+      </w:pPr>
+      <w:r>
+        <w:rPr>
+          <w:rFonts w:hint="eastAsia"/>
+          <w:szCs w:val="28"/>
+        </w:rPr>
+        <w:t>【例】那幅畫色彩風格強烈，技法純熟，令其他參賽作品黯然失色。</w:t>
+      </w:r>
+    </w:p>
+    <w:p>
+      <w:pPr>
+        <w:pStyle w:val="a9"/>
+        <w:numPr>
+          <w:ilvl w:val="0"/>
+          <w:numId w:val="14"/>
+        </w:numPr>
+        <w:spacing w:after="0" w:line="440" w:lineRule="exact"/>
+        <w:ind w:leftChars="0" w:right="0"/>
+        <w:rPr>
+          <w:szCs w:val="28"/>
+        </w:rPr>
+      </w:pPr>
+      <w:r>
+        <w:rPr>
+          <w:rFonts w:hint="eastAsia"/>
+          <w:szCs w:val="28"/>
+        </w:rPr>
+        <w:t>取</w:t>
+      </w:r>
+      <w:proofErr w:type="gramStart"/>
+      <w:r>
+        <w:rPr>
+          <w:rFonts w:hint="eastAsia"/>
+          <w:szCs w:val="28"/>
+        </w:rPr>
+        <w:t>譬</w:t>
+      </w:r>
+      <w:proofErr w:type="gramEnd"/>
+      <w:r>
+        <w:rPr>
+          <w:rFonts w:hint="eastAsia"/>
+          <w:szCs w:val="28"/>
+        </w:rPr>
+        <w:t>：</w:t>
+      </w:r>
+      <w:proofErr w:type="gramStart"/>
+      <w:r>
+        <w:rPr>
+          <w:rFonts w:hint="eastAsia"/>
+          <w:szCs w:val="28"/>
+        </w:rPr>
+        <w:t>尋取別的</w:t>
+      </w:r>
+      <w:proofErr w:type="gramEnd"/>
+      <w:r>
+        <w:rPr>
+          <w:rFonts w:hint="eastAsia"/>
+          <w:szCs w:val="28"/>
+        </w:rPr>
+        <w:t>事物作譬喻。</w:t>
+      </w:r>
+    </w:p>
+    <w:p>
+      <w:pPr>
+        <w:pStyle w:val="a9"/>
+        <w:numPr>
+          <w:ilvl w:val="0"/>
+          <w:numId w:val="14"/>
+        </w:numPr>
+        <w:spacing w:after="0" w:line="440" w:lineRule="exact"/>
+        <w:ind w:leftChars="0" w:right="0"/>
+        <w:rPr>
+          <w:szCs w:val="28"/>
+        </w:rPr>
+      </w:pPr>
+      <w:r>
+        <w:rPr>
+          <w:rFonts w:hint="eastAsia"/>
+          <w:szCs w:val="28"/>
+        </w:rPr>
+        <w:t>悼</w:t>
+      </w:r>
+      <w:r>
+        <w:rPr>
+          <w:rFonts w:hint="eastAsia"/>
+          <w:szCs w:val="28"/>
+        </w:rPr>
+        <w:t>(</w:t>
+      </w:r>
+      <w:proofErr w:type="gramStart"/>
+      <w:r>
+        <w:rPr>
+          <w:rFonts w:hint="eastAsia"/>
+          <w:color w:val="FF0000"/>
+          <w:sz w:val="16"/>
+          <w:szCs w:val="16"/>
+        </w:rPr>
+        <w:t>ㄉㄠˋ</w:t>
+      </w:r>
+      <w:proofErr w:type="gramEnd"/>
+      <w:r>
+        <w:rPr>
+          <w:rFonts w:hint="eastAsia"/>
+          <w:szCs w:val="28"/>
+        </w:rPr>
+        <w:t>)</w:t>
+      </w:r>
+      <w:r>
+        <w:rPr>
+          <w:rFonts w:hint="eastAsia"/>
+          <w:szCs w:val="28"/>
+        </w:rPr>
+        <w:t>亡：</w:t>
+      </w:r>
+      <w:r>
+        <w:rPr>
+          <w:rFonts w:hint="eastAsia"/>
+          <w:szCs w:val="28"/>
+          <w:u w:val="single"/>
+        </w:rPr>
+        <w:t>晉朝</w:t>
+      </w:r>
+      <w:r>
+        <w:rPr>
+          <w:rFonts w:hint="eastAsia"/>
+          <w:szCs w:val="28"/>
+        </w:rPr>
+        <w:t xml:space="preserve"> </w:t>
+      </w:r>
+      <w:r>
+        <w:rPr>
+          <w:rFonts w:hint="eastAsia"/>
+          <w:szCs w:val="28"/>
+          <w:u w:val="single"/>
+        </w:rPr>
+        <w:t>潘岳</w:t>
+      </w:r>
+      <w:r>
+        <w:rPr>
+          <w:rFonts w:hint="eastAsia"/>
+          <w:szCs w:val="28"/>
+        </w:rPr>
+        <w:t>喪妻，作</w:t>
+      </w:r>
+      <w:hyperlink r:id="rId10" w:history="1">
+        <w:r>
+          <w:rPr>
+            <w:rStyle w:val="a7"/>
+            <w:rFonts w:hint="eastAsia"/>
+            <w:szCs w:val="28"/>
+          </w:rPr>
+          <w:t>悼亡詩三首</w:t>
+        </w:r>
+      </w:hyperlink>
+      <w:r>
+        <w:rPr>
+          <w:rFonts w:hint="eastAsia"/>
+          <w:szCs w:val="28"/>
+        </w:rPr>
+        <w:t>，後人因稱悼念死去的妻子為「悼亡」。</w:t>
+      </w:r>
+    </w:p>
+    <w:p>
+      <w:pPr>
+        <w:pStyle w:val="a9"/>
+        <w:numPr>
+          <w:ilvl w:val="0"/>
+          <w:numId w:val="14"/>
+        </w:numPr>
+        <w:spacing w:after="0" w:line="440" w:lineRule="exact"/>
+        <w:ind w:leftChars="0" w:right="0"/>
+        <w:rPr>
+          <w:szCs w:val="28"/>
+        </w:rPr>
+      </w:pPr>
+      <w:r>
+        <w:rPr>
+          <w:rFonts w:hint="eastAsia"/>
+          <w:szCs w:val="28"/>
+        </w:rPr>
+        <w:t>張弛</w:t>
+      </w:r>
+      <w:r>
+        <w:rPr>
+          <w:rFonts w:hint="eastAsia"/>
+          <w:szCs w:val="28"/>
+        </w:rPr>
+        <w:t>(</w:t>
+      </w:r>
+      <w:proofErr w:type="gramStart"/>
+      <w:r>
+        <w:rPr>
+          <w:rFonts w:hint="eastAsia"/>
+          <w:color w:val="FF0000"/>
+          <w:sz w:val="16"/>
+          <w:szCs w:val="16"/>
+        </w:rPr>
+        <w:t>ㄕ</w:t>
+      </w:r>
+      <w:r>
+        <w:rPr>
+          <w:rFonts w:hint="eastAsia"/>
+          <w:color w:val="FF0000"/>
+          <w:sz w:val="16"/>
+          <w:szCs w:val="16"/>
+        </w:rPr>
+        <w:t>ˇ</w:t>
+      </w:r>
+      <w:proofErr w:type="gramEnd"/>
+      <w:r>
+        <w:rPr>
+          <w:rFonts w:hint="eastAsia"/>
+          <w:szCs w:val="28"/>
+        </w:rPr>
+        <w:t>)</w:t>
+      </w:r>
+      <w:r>
+        <w:rPr>
+          <w:rFonts w:hint="eastAsia"/>
+          <w:szCs w:val="28"/>
+        </w:rPr>
+        <w:t>：</w:t>
+      </w:r>
+      <w:r>
+        <w:rPr>
+          <w:rFonts w:hint="eastAsia"/>
+          <w:szCs w:val="28"/>
+        </w:rPr>
+        <w:t>本指拉緊與放鬆弓弦。後比喻事物</w:t>
+      </w:r>
+      <w:proofErr w:type="gramStart"/>
+      <w:r>
+        <w:rPr>
+          <w:rFonts w:hint="eastAsia"/>
+          <w:szCs w:val="28"/>
+        </w:rPr>
+        <w:t>的急緩</w:t>
+      </w:r>
+      <w:proofErr w:type="gramEnd"/>
+      <w:r>
+        <w:rPr>
+          <w:rFonts w:hint="eastAsia"/>
+          <w:szCs w:val="28"/>
+        </w:rPr>
+        <w:t>、進退、起落等。</w:t>
+      </w:r>
+    </w:p>
+    <w:p>
+      <w:pPr>
+        <w:pStyle w:val="a9"/>
+        <w:numPr>
+          <w:ilvl w:val="0"/>
+          <w:numId w:val="14"/>
+        </w:numPr>
+        <w:spacing w:after="0" w:line="440" w:lineRule="exact"/>
+        <w:ind w:leftChars="0" w:right="0"/>
+        <w:rPr>
+          <w:szCs w:val="28"/>
+        </w:rPr>
+      </w:pPr>
+      <w:r>
+        <w:rPr>
+          <w:rFonts w:hint="eastAsia"/>
+          <w:szCs w:val="28"/>
+        </w:rPr>
+        <w:t>有致：有條理、</w:t>
+      </w:r>
+      <w:r>
+        <w:rPr>
+          <w:rFonts w:hint="eastAsia"/>
+          <w:szCs w:val="28"/>
+        </w:rPr>
+        <w:t>身材曲線完美</w:t>
+      </w:r>
+      <w:r>
+        <w:rPr>
+          <w:rFonts w:hint="eastAsia"/>
+          <w:szCs w:val="28"/>
+        </w:rPr>
+        <w:t>，如</w:t>
+      </w:r>
+      <w:r>
+        <w:rPr>
+          <w:rFonts w:hint="eastAsia"/>
+          <w:szCs w:val="28"/>
+        </w:rPr>
+        <w:t>身材凹凸有致</w:t>
+      </w:r>
+      <w:r>
+        <w:rPr>
+          <w:rFonts w:hint="eastAsia"/>
+          <w:szCs w:val="28"/>
+        </w:rPr>
+        <w:t>。</w:t>
+      </w:r>
+    </w:p>
+    <w:p>
+      <w:pPr>
+        <w:pStyle w:val="a9"/>
+        <w:numPr>
+          <w:ilvl w:val="0"/>
+          <w:numId w:val="14"/>
+        </w:numPr>
+        <w:spacing w:after="0" w:line="440" w:lineRule="exact"/>
+        <w:ind w:leftChars="0" w:right="0"/>
+        <w:rPr>
+          <w:szCs w:val="28"/>
+        </w:rPr>
+      </w:pPr>
+      <w:r>
+        <w:rPr>
+          <w:rFonts w:hint="eastAsia"/>
+          <w:szCs w:val="28"/>
+        </w:rPr>
+        <w:t>跌宕</w:t>
+      </w:r>
+      <w:r>
+        <w:rPr>
+          <w:rFonts w:hint="eastAsia"/>
+          <w:szCs w:val="28"/>
+        </w:rPr>
+        <w:t>(</w:t>
+      </w:r>
+      <w:proofErr w:type="gramStart"/>
+      <w:r>
+        <w:rPr>
+          <w:rFonts w:hint="eastAsia"/>
+          <w:color w:val="FF0000"/>
+          <w:sz w:val="16"/>
+          <w:szCs w:val="16"/>
+        </w:rPr>
+        <w:t>ㄉㄤ</w:t>
+      </w:r>
+      <w:r>
+        <w:rPr>
+          <w:rFonts w:hint="eastAsia"/>
+          <w:color w:val="FF0000"/>
+          <w:sz w:val="16"/>
+          <w:szCs w:val="16"/>
+        </w:rPr>
+        <w:t>ˋ</w:t>
+      </w:r>
+      <w:proofErr w:type="gramEnd"/>
+      <w:r>
+        <w:rPr>
+          <w:rFonts w:hint="eastAsia"/>
+          <w:szCs w:val="28"/>
+        </w:rPr>
+        <w:t>)</w:t>
+      </w:r>
+      <w:r>
+        <w:rPr>
+          <w:rFonts w:hint="eastAsia"/>
+          <w:szCs w:val="28"/>
+        </w:rPr>
+        <w:t>：</w:t>
+      </w:r>
+      <w:r>
+        <w:rPr>
+          <w:rFonts w:hint="eastAsia"/>
+          <w:szCs w:val="28"/>
+        </w:rPr>
+        <w:t>形容詞句運用的變化起伏或語言音調的抑揚頓挫。</w:t>
+      </w:r>
     </w:p>
     <w:sectPr>
+      <w:footerReference w:type="default" r:id="rId11"/>
       <w:pgSz w:w="11906" w:h="16838"/>
       <w:pgMar w:top="567" w:right="851" w:bottom="567" w:left="851" w:header="680" w:footer="0" w:gutter="0"/>
       <w:cols w:space="720"/>
@@ -1536,7 +3111,7 @@
 </file>
 
 <file path=word/endnotes.xml><?xml version="1.0" encoding="utf-8"?>
-<w:endnotes xmlns:wpc="http://schemas.microsoft.com/office/word/2010/wordprocessingCanvas" xmlns:cx="http://schemas.microsoft.com/office/drawing/2014/chartex" xmlns:cx1="http://schemas.microsoft.com/office/drawing/2015/9/8/chartex" xmlns:cx2="http://schemas.microsoft.com/office/drawing/2015/10/21/chartex" xmlns:cx3="http://schemas.microsoft.com/office/drawing/2016/5/9/chartex" xmlns:cx4="http://schemas.microsoft.com/office/drawing/2016/5/10/chartex" xmlns:cx5="http://schemas.microsoft.com/office/drawing/2016/5/11/chartex" xmlns:cx6="http://schemas.microsoft.com/office/drawing/2016/5/12/chartex" xmlns:cx7="http://schemas.microsoft.com/office/drawing/2016/5/13/chartex" xmlns:cx8="http://schemas.microsoft.com/office/drawing/2016/5/14/chartex" xmlns:mc="http://schemas.openxmlformats.org/markup-compatibility/2006" xmlns:aink="http://schemas.microsoft.com/office/drawing/2016/ink" xmlns:am3d="http://schemas.microsoft.com/office/drawing/2017/model3d" xmlns:o="urn:schemas-microsoft-com:office:office" xmlns:oel="http://schemas.microsoft.com/office/2019/extlst" xmlns:r="http://schemas.openxmlformats.org/officeDocument/2006/relationships" xmlns:m="http://schemas.openxmlformats.org/officeDocument/2006/math" xmlns:v="urn:schemas-microsoft-com:vml" xmlns:wp14="http://schemas.microsoft.com/office/word/2010/wordprocessingDrawing" xmlns:wp="http://schemas.openxmlformats.org/drawingml/2006/wordprocessingDrawing" xmlns:w10="urn:schemas-microsoft-com:office:word" xmlns:w="http://schemas.openxmlformats.org/wordprocessingml/2006/main" xmlns:w14="http://schemas.microsoft.com/office/word/2010/wordml" xmlns:w15="http://schemas.microsoft.com/office/word/2012/wordml" xmlns:w16cex="http://schemas.microsoft.com/office/word/2018/wordml/cex" xmlns:w16cid="http://schemas.microsoft.com/office/word/2016/wordml/cid" xmlns:w16="http://schemas.microsoft.com/office/word/2018/wordml" xmlns:w16du="http://schemas.microsoft.com/office/word/2023/wordml/word16du" xmlns:w16sdtdh="http://schemas.microsoft.com/office/word/2020/wordml/sdtdatahash" xmlns:w16se="http://schemas.microsoft.com/office/word/2015/wordml/symex" xmlns:wpg="http://schemas.microsoft.com/office/word/2010/wordprocessingGroup" xmlns:wpi="http://schemas.microsoft.com/office/word/2010/wordprocessingInk" xmlns:wne="http://schemas.microsoft.com/office/word/2006/wordml" xmlns:wps="http://schemas.microsoft.com/office/word/2010/wordprocessingShape" mc:Ignorable="w14 w15 w16se w16cid w16 w16cex w16sdtdh wp14">
+<w:endnotes xmlns:wpc="http://schemas.microsoft.com/office/word/2010/wordprocessingCanvas" xmlns:cx="http://schemas.microsoft.com/office/drawing/2014/chartex" xmlns:cx1="http://schemas.microsoft.com/office/drawing/2015/9/8/chartex" xmlns:cx2="http://schemas.microsoft.com/office/drawing/2015/10/21/chartex" xmlns:cx3="http://schemas.microsoft.com/office/drawing/2016/5/9/chartex" xmlns:cx4="http://schemas.microsoft.com/office/drawing/2016/5/10/chartex" xmlns:cx5="http://schemas.microsoft.com/office/drawing/2016/5/11/chartex" xmlns:cx6="http://schemas.microsoft.com/office/drawing/2016/5/12/chartex" xmlns:cx7="http://schemas.microsoft.com/office/drawing/2016/5/13/chartex" xmlns:cx8="http://schemas.microsoft.com/office/drawing/2016/5/14/chartex" xmlns:mc="http://schemas.openxmlformats.org/markup-compatibility/2006" xmlns:aink="http://schemas.microsoft.com/office/drawing/2016/ink" xmlns:am3d="http://schemas.microsoft.com/office/drawing/2017/model3d" xmlns:o="urn:schemas-microsoft-com:office:office" xmlns:r="http://schemas.openxmlformats.org/officeDocument/2006/relationships" xmlns:m="http://schemas.openxmlformats.org/officeDocument/2006/math" xmlns:v="urn:schemas-microsoft-com:vml" xmlns:wp14="http://schemas.microsoft.com/office/word/2010/wordprocessingDrawing" xmlns:wp="http://schemas.openxmlformats.org/drawingml/2006/wordprocessingDrawing" xmlns:w10="urn:schemas-microsoft-com:office:word" xmlns:w="http://schemas.openxmlformats.org/wordprocessingml/2006/main" xmlns:w14="http://schemas.microsoft.com/office/word/2010/wordml" xmlns:w15="http://schemas.microsoft.com/office/word/2012/wordml" xmlns:w16cex="http://schemas.microsoft.com/office/word/2018/wordml/cex" xmlns:w16cid="http://schemas.microsoft.com/office/word/2016/wordml/cid" xmlns:w16="http://schemas.microsoft.com/office/word/2018/wordml" xmlns:w16sdtdh="http://schemas.microsoft.com/office/word/2020/wordml/sdtdatahash" xmlns:w16se="http://schemas.microsoft.com/office/word/2015/wordml/symex" xmlns:wpg="http://schemas.microsoft.com/office/word/2010/wordprocessingGroup" xmlns:wpi="http://schemas.microsoft.com/office/word/2010/wordprocessingInk" xmlns:wne="http://schemas.microsoft.com/office/word/2006/wordml" xmlns:wps="http://schemas.microsoft.com/office/word/2010/wordprocessingShape" mc:Ignorable="w14 w15 w16se w16cid w16 w16cex w16sdtdh wp14">
   <w:endnote w:type="separator" w:id="-1">
     <w:p>
       <w:pPr>
@@ -1561,7 +3136,7 @@
 </file>
 
 <file path=word/footer1.xml><?xml version="1.0" encoding="utf-8"?>
-<w:ftr xmlns:wpc="http://schemas.microsoft.com/office/word/2010/wordprocessingCanvas" xmlns:cx="http://schemas.microsoft.com/office/drawing/2014/chartex" xmlns:cx1="http://schemas.microsoft.com/office/drawing/2015/9/8/chartex" xmlns:cx2="http://schemas.microsoft.com/office/drawing/2015/10/21/chartex" xmlns:cx3="http://schemas.microsoft.com/office/drawing/2016/5/9/chartex" xmlns:cx4="http://schemas.microsoft.com/office/drawing/2016/5/10/chartex" xmlns:cx5="http://schemas.microsoft.com/office/drawing/2016/5/11/chartex" xmlns:cx6="http://schemas.microsoft.com/office/drawing/2016/5/12/chartex" xmlns:cx7="http://schemas.microsoft.com/office/drawing/2016/5/13/chartex" xmlns:cx8="http://schemas.microsoft.com/office/drawing/2016/5/14/chartex" xmlns:mc="http://schemas.openxmlformats.org/markup-compatibility/2006" xmlns:aink="http://schemas.microsoft.com/office/drawing/2016/ink" xmlns:am3d="http://schemas.microsoft.com/office/drawing/2017/model3d" xmlns:o="urn:schemas-microsoft-com:office:office" xmlns:oel="http://schemas.microsoft.com/office/2019/extlst" xmlns:r="http://schemas.openxmlformats.org/officeDocument/2006/relationships" xmlns:m="http://schemas.openxmlformats.org/officeDocument/2006/math" xmlns:v="urn:schemas-microsoft-com:vml" xmlns:wp14="http://schemas.microsoft.com/office/word/2010/wordprocessingDrawing" xmlns:wp="http://schemas.openxmlformats.org/drawingml/2006/wordprocessingDrawing" xmlns:w10="urn:schemas-microsoft-com:office:word" xmlns:w="http://schemas.openxmlformats.org/wordprocessingml/2006/main" xmlns:w14="http://schemas.microsoft.com/office/word/2010/wordml" xmlns:w15="http://schemas.microsoft.com/office/word/2012/wordml" xmlns:w16cex="http://schemas.microsoft.com/office/word/2018/wordml/cex" xmlns:w16cid="http://schemas.microsoft.com/office/word/2016/wordml/cid" xmlns:w16="http://schemas.microsoft.com/office/word/2018/wordml" xmlns:w16du="http://schemas.microsoft.com/office/word/2023/wordml/word16du" xmlns:w16sdtdh="http://schemas.microsoft.com/office/word/2020/wordml/sdtdatahash" xmlns:w16se="http://schemas.microsoft.com/office/word/2015/wordml/symex" xmlns:wpg="http://schemas.microsoft.com/office/word/2010/wordprocessingGroup" xmlns:wpi="http://schemas.microsoft.com/office/word/2010/wordprocessingInk" xmlns:wne="http://schemas.microsoft.com/office/word/2006/wordml" xmlns:wps="http://schemas.microsoft.com/office/word/2010/wordprocessingShape" mc:Ignorable="w14 w15 w16se w16cid w16 w16cex w16sdtdh wp14">
+<w:ftr xmlns:wpc="http://schemas.microsoft.com/office/word/2010/wordprocessingCanvas" xmlns:cx="http://schemas.microsoft.com/office/drawing/2014/chartex" xmlns:cx1="http://schemas.microsoft.com/office/drawing/2015/9/8/chartex" xmlns:cx2="http://schemas.microsoft.com/office/drawing/2015/10/21/chartex" xmlns:cx3="http://schemas.microsoft.com/office/drawing/2016/5/9/chartex" xmlns:cx4="http://schemas.microsoft.com/office/drawing/2016/5/10/chartex" xmlns:cx5="http://schemas.microsoft.com/office/drawing/2016/5/11/chartex" xmlns:cx6="http://schemas.microsoft.com/office/drawing/2016/5/12/chartex" xmlns:cx7="http://schemas.microsoft.com/office/drawing/2016/5/13/chartex" xmlns:cx8="http://schemas.microsoft.com/office/drawing/2016/5/14/chartex" xmlns:mc="http://schemas.openxmlformats.org/markup-compatibility/2006" xmlns:aink="http://schemas.microsoft.com/office/drawing/2016/ink" xmlns:am3d="http://schemas.microsoft.com/office/drawing/2017/model3d" xmlns:o="urn:schemas-microsoft-com:office:office" xmlns:r="http://schemas.openxmlformats.org/officeDocument/2006/relationships" xmlns:m="http://schemas.openxmlformats.org/officeDocument/2006/math" xmlns:v="urn:schemas-microsoft-com:vml" xmlns:wp14="http://schemas.microsoft.com/office/word/2010/wordprocessingDrawing" xmlns:wp="http://schemas.openxmlformats.org/drawingml/2006/wordprocessingDrawing" xmlns:w10="urn:schemas-microsoft-com:office:word" xmlns:w="http://schemas.openxmlformats.org/wordprocessingml/2006/main" xmlns:w14="http://schemas.microsoft.com/office/word/2010/wordml" xmlns:w15="http://schemas.microsoft.com/office/word/2012/wordml" xmlns:w16cex="http://schemas.microsoft.com/office/word/2018/wordml/cex" xmlns:w16cid="http://schemas.microsoft.com/office/word/2016/wordml/cid" xmlns:w16="http://schemas.microsoft.com/office/word/2018/wordml" xmlns:w16sdtdh="http://schemas.microsoft.com/office/word/2020/wordml/sdtdatahash" xmlns:w16se="http://schemas.microsoft.com/office/word/2015/wordml/symex" xmlns:wpg="http://schemas.microsoft.com/office/word/2010/wordprocessingGroup" xmlns:wpi="http://schemas.microsoft.com/office/word/2010/wordprocessingInk" xmlns:wne="http://schemas.microsoft.com/office/word/2006/wordml" xmlns:wps="http://schemas.microsoft.com/office/word/2010/wordprocessingShape" mc:Ignorable="w14 w15 w16se w16cid w16 w16cex w16sdtdh wp14">
   <w:sdt>
     <w:sdtPr>
       <w:id w:val="-746029226"/>
@@ -1570,6 +3145,7 @@
         <w:docPartUnique/>
       </w:docPartObj>
     </w:sdtPr>
+    <w:sdtEndPr/>
     <w:sdtContent>
       <w:p>
         <w:pPr>
@@ -1626,7 +3202,7 @@
 </file>
 
 <file path=word/footnotes.xml><?xml version="1.0" encoding="utf-8"?>
-<w:footnotes xmlns:wpc="http://schemas.microsoft.com/office/word/2010/wordprocessingCanvas" xmlns:cx="http://schemas.microsoft.com/office/drawing/2014/chartex" xmlns:cx1="http://schemas.microsoft.com/office/drawing/2015/9/8/chartex" xmlns:cx2="http://schemas.microsoft.com/office/drawing/2015/10/21/chartex" xmlns:cx3="http://schemas.microsoft.com/office/drawing/2016/5/9/chartex" xmlns:cx4="http://schemas.microsoft.com/office/drawing/2016/5/10/chartex" xmlns:cx5="http://schemas.microsoft.com/office/drawing/2016/5/11/chartex" xmlns:cx6="http://schemas.microsoft.com/office/drawing/2016/5/12/chartex" xmlns:cx7="http://schemas.microsoft.com/office/drawing/2016/5/13/chartex" xmlns:cx8="http://schemas.microsoft.com/office/drawing/2016/5/14/chartex" xmlns:mc="http://schemas.openxmlformats.org/markup-compatibility/2006" xmlns:aink="http://schemas.microsoft.com/office/drawing/2016/ink" xmlns:am3d="http://schemas.microsoft.com/office/drawing/2017/model3d" xmlns:o="urn:schemas-microsoft-com:office:office" xmlns:oel="http://schemas.microsoft.com/office/2019/extlst" xmlns:r="http://schemas.openxmlformats.org/officeDocument/2006/relationships" xmlns:m="http://schemas.openxmlformats.org/officeDocument/2006/math" xmlns:v="urn:schemas-microsoft-com:vml" xmlns:wp14="http://schemas.microsoft.com/office/word/2010/wordprocessingDrawing" xmlns:wp="http://schemas.openxmlformats.org/drawingml/2006/wordprocessingDrawing" xmlns:w10="urn:schemas-microsoft-com:office:word" xmlns:w="http://schemas.openxmlformats.org/wordprocessingml/2006/main" xmlns:w14="http://schemas.microsoft.com/office/word/2010/wordml" xmlns:w15="http://schemas.microsoft.com/office/word/2012/wordml" xmlns:w16cex="http://schemas.microsoft.com/office/word/2018/wordml/cex" xmlns:w16cid="http://schemas.microsoft.com/office/word/2016/wordml/cid" xmlns:w16="http://schemas.microsoft.com/office/word/2018/wordml" xmlns:w16du="http://schemas.microsoft.com/office/word/2023/wordml/word16du" xmlns:w16sdtdh="http://schemas.microsoft.com/office/word/2020/wordml/sdtdatahash" xmlns:w16se="http://schemas.microsoft.com/office/word/2015/wordml/symex" xmlns:wpg="http://schemas.microsoft.com/office/word/2010/wordprocessingGroup" xmlns:wpi="http://schemas.microsoft.com/office/word/2010/wordprocessingInk" xmlns:wne="http://schemas.microsoft.com/office/word/2006/wordml" xmlns:wps="http://schemas.microsoft.com/office/word/2010/wordprocessingShape" mc:Ignorable="w14 w15 w16se w16cid w16 w16cex w16sdtdh wp14">
+<w:footnotes xmlns:wpc="http://schemas.microsoft.com/office/word/2010/wordprocessingCanvas" xmlns:cx="http://schemas.microsoft.com/office/drawing/2014/chartex" xmlns:cx1="http://schemas.microsoft.com/office/drawing/2015/9/8/chartex" xmlns:cx2="http://schemas.microsoft.com/office/drawing/2015/10/21/chartex" xmlns:cx3="http://schemas.microsoft.com/office/drawing/2016/5/9/chartex" xmlns:cx4="http://schemas.microsoft.com/office/drawing/2016/5/10/chartex" xmlns:cx5="http://schemas.microsoft.com/office/drawing/2016/5/11/chartex" xmlns:cx6="http://schemas.microsoft.com/office/drawing/2016/5/12/chartex" xmlns:cx7="http://schemas.microsoft.com/office/drawing/2016/5/13/chartex" xmlns:cx8="http://schemas.microsoft.com/office/drawing/2016/5/14/chartex" xmlns:mc="http://schemas.openxmlformats.org/markup-compatibility/2006" xmlns:aink="http://schemas.microsoft.com/office/drawing/2016/ink" xmlns:am3d="http://schemas.microsoft.com/office/drawing/2017/model3d" xmlns:o="urn:schemas-microsoft-com:office:office" xmlns:r="http://schemas.openxmlformats.org/officeDocument/2006/relationships" xmlns:m="http://schemas.openxmlformats.org/officeDocument/2006/math" xmlns:v="urn:schemas-microsoft-com:vml" xmlns:wp14="http://schemas.microsoft.com/office/word/2010/wordprocessingDrawing" xmlns:wp="http://schemas.openxmlformats.org/drawingml/2006/wordprocessingDrawing" xmlns:w10="urn:schemas-microsoft-com:office:word" xmlns:w="http://schemas.openxmlformats.org/wordprocessingml/2006/main" xmlns:w14="http://schemas.microsoft.com/office/word/2010/wordml" xmlns:w15="http://schemas.microsoft.com/office/word/2012/wordml" xmlns:w16cex="http://schemas.microsoft.com/office/word/2018/wordml/cex" xmlns:w16cid="http://schemas.microsoft.com/office/word/2016/wordml/cid" xmlns:w16="http://schemas.microsoft.com/office/word/2018/wordml" xmlns:w16sdtdh="http://schemas.microsoft.com/office/word/2020/wordml/sdtdatahash" xmlns:w16se="http://schemas.microsoft.com/office/word/2015/wordml/symex" xmlns:wpg="http://schemas.microsoft.com/office/word/2010/wordprocessingGroup" xmlns:wpi="http://schemas.microsoft.com/office/word/2010/wordprocessingInk" xmlns:wne="http://schemas.microsoft.com/office/word/2006/wordml" xmlns:wps="http://schemas.microsoft.com/office/word/2010/wordprocessingShape" mc:Ignorable="w14 w15 w16se w16cid w16 w16cex w16sdtdh wp14">
   <w:footnote w:type="separator" w:id="-1">
     <w:p>
       <w:pPr>
@@ -1651,7 +3227,7 @@
 </file>
 
 <file path=word/numbering.xml><?xml version="1.0" encoding="utf-8"?>
-<w:numbering xmlns:wpc="http://schemas.microsoft.com/office/word/2010/wordprocessingCanvas" xmlns:cx="http://schemas.microsoft.com/office/drawing/2014/chartex" xmlns:cx1="http://schemas.microsoft.com/office/drawing/2015/9/8/chartex" xmlns:cx2="http://schemas.microsoft.com/office/drawing/2015/10/21/chartex" xmlns:cx3="http://schemas.microsoft.com/office/drawing/2016/5/9/chartex" xmlns:cx4="http://schemas.microsoft.com/office/drawing/2016/5/10/chartex" xmlns:cx5="http://schemas.microsoft.com/office/drawing/2016/5/11/chartex" xmlns:cx6="http://schemas.microsoft.com/office/drawing/2016/5/12/chartex" xmlns:cx7="http://schemas.microsoft.com/office/drawing/2016/5/13/chartex" xmlns:cx8="http://schemas.microsoft.com/office/drawing/2016/5/14/chartex" xmlns:mc="http://schemas.openxmlformats.org/markup-compatibility/2006" xmlns:aink="http://schemas.microsoft.com/office/drawing/2016/ink" xmlns:am3d="http://schemas.microsoft.com/office/drawing/2017/model3d" xmlns:o="urn:schemas-microsoft-com:office:office" xmlns:oel="http://schemas.microsoft.com/office/2019/extlst" xmlns:r="http://schemas.openxmlformats.org/officeDocument/2006/relationships" xmlns:m="http://schemas.openxmlformats.org/officeDocument/2006/math" xmlns:v="urn:schemas-microsoft-com:vml" xmlns:wp14="http://schemas.microsoft.com/office/word/2010/wordprocessingDrawing" xmlns:wp="http://schemas.openxmlformats.org/drawingml/2006/wordprocessingDrawing" xmlns:w10="urn:schemas-microsoft-com:office:word" xmlns:w="http://schemas.openxmlformats.org/wordprocessingml/2006/main" xmlns:w14="http://schemas.microsoft.com/office/word/2010/wordml" xmlns:w15="http://schemas.microsoft.com/office/word/2012/wordml" xmlns:w16cex="http://schemas.microsoft.com/office/word/2018/wordml/cex" xmlns:w16cid="http://schemas.microsoft.com/office/word/2016/wordml/cid" xmlns:w16="http://schemas.microsoft.com/office/word/2018/wordml" xmlns:w16du="http://schemas.microsoft.com/office/word/2023/wordml/word16du" xmlns:w16sdtdh="http://schemas.microsoft.com/office/word/2020/wordml/sdtdatahash" xmlns:w16se="http://schemas.microsoft.com/office/word/2015/wordml/symex" xmlns:wpg="http://schemas.microsoft.com/office/word/2010/wordprocessingGroup" xmlns:wpi="http://schemas.microsoft.com/office/word/2010/wordprocessingInk" xmlns:wne="http://schemas.microsoft.com/office/word/2006/wordml" xmlns:wps="http://schemas.microsoft.com/office/word/2010/wordprocessingShape" mc:Ignorable="w14 w15 w16se w16cid w16 w16cex w16sdtdh wp14">
+<w:numbering xmlns:wpc="http://schemas.microsoft.com/office/word/2010/wordprocessingCanvas" xmlns:cx="http://schemas.microsoft.com/office/drawing/2014/chartex" xmlns:cx1="http://schemas.microsoft.com/office/drawing/2015/9/8/chartex" xmlns:cx2="http://schemas.microsoft.com/office/drawing/2015/10/21/chartex" xmlns:cx3="http://schemas.microsoft.com/office/drawing/2016/5/9/chartex" xmlns:cx4="http://schemas.microsoft.com/office/drawing/2016/5/10/chartex" xmlns:cx5="http://schemas.microsoft.com/office/drawing/2016/5/11/chartex" xmlns:cx6="http://schemas.microsoft.com/office/drawing/2016/5/12/chartex" xmlns:cx7="http://schemas.microsoft.com/office/drawing/2016/5/13/chartex" xmlns:cx8="http://schemas.microsoft.com/office/drawing/2016/5/14/chartex" xmlns:mc="http://schemas.openxmlformats.org/markup-compatibility/2006" xmlns:aink="http://schemas.microsoft.com/office/drawing/2016/ink" xmlns:am3d="http://schemas.microsoft.com/office/drawing/2017/model3d" xmlns:o="urn:schemas-microsoft-com:office:office" xmlns:r="http://schemas.openxmlformats.org/officeDocument/2006/relationships" xmlns:m="http://schemas.openxmlformats.org/officeDocument/2006/math" xmlns:v="urn:schemas-microsoft-com:vml" xmlns:wp14="http://schemas.microsoft.com/office/word/2010/wordprocessingDrawing" xmlns:wp="http://schemas.openxmlformats.org/drawingml/2006/wordprocessingDrawing" xmlns:w10="urn:schemas-microsoft-com:office:word" xmlns:w="http://schemas.openxmlformats.org/wordprocessingml/2006/main" xmlns:w14="http://schemas.microsoft.com/office/word/2010/wordml" xmlns:w15="http://schemas.microsoft.com/office/word/2012/wordml" xmlns:w16cex="http://schemas.microsoft.com/office/word/2018/wordml/cex" xmlns:w16cid="http://schemas.microsoft.com/office/word/2016/wordml/cid" xmlns:w16="http://schemas.microsoft.com/office/word/2018/wordml" xmlns:w16sdtdh="http://schemas.microsoft.com/office/word/2020/wordml/sdtdatahash" xmlns:w16se="http://schemas.microsoft.com/office/word/2015/wordml/symex" xmlns:wpg="http://schemas.microsoft.com/office/word/2010/wordprocessingGroup" xmlns:wpi="http://schemas.microsoft.com/office/word/2010/wordprocessingInk" xmlns:wne="http://schemas.microsoft.com/office/word/2006/wordml" xmlns:wps="http://schemas.microsoft.com/office/word/2010/wordprocessingShape" mc:Ignorable="w14 w15 w16se w16cid w16 w16cex w16sdtdh wp14">
   <w:abstractNum w:abstractNumId="0" w15:restartNumberingAfterBreak="0">
     <w:nsid w:val="02A11C50"/>
     <w:multiLevelType w:val="hybridMultilevel"/>
@@ -3713,68 +5289,184 @@
       </w:pPr>
     </w:lvl>
   </w:abstractNum>
-  <w:num w:numId="1" w16cid:durableId="1851408336">
+  <w:abstractNum w:abstractNumId="21" w15:restartNumberingAfterBreak="0">
+    <w:nsid w:val="7FDA3328"/>
+    <w:multiLevelType w:val="hybridMultilevel"/>
+    <w:tmpl w:val="98020F60"/>
+    <w:lvl w:ilvl="0" w:tplc="04090003">
+      <w:start w:val="1"/>
+      <w:numFmt w:val="bullet"/>
+      <w:lvlText w:val=""/>
+      <w:lvlJc w:val="left"/>
+      <w:pPr>
+        <w:ind w:left="960" w:hanging="480"/>
+      </w:pPr>
+      <w:rPr>
+        <w:rFonts w:ascii="Wingdings" w:hAnsi="Wingdings" w:hint="default"/>
+      </w:rPr>
+    </w:lvl>
+    <w:lvl w:ilvl="1" w:tplc="04090003" w:tentative="1">
+      <w:start w:val="1"/>
+      <w:numFmt w:val="bullet"/>
+      <w:lvlText w:val=""/>
+      <w:lvlJc w:val="left"/>
+      <w:pPr>
+        <w:ind w:left="1440" w:hanging="480"/>
+      </w:pPr>
+      <w:rPr>
+        <w:rFonts w:ascii="Wingdings" w:hAnsi="Wingdings" w:hint="default"/>
+      </w:rPr>
+    </w:lvl>
+    <w:lvl w:ilvl="2" w:tplc="04090005" w:tentative="1">
+      <w:start w:val="1"/>
+      <w:numFmt w:val="bullet"/>
+      <w:lvlText w:val=""/>
+      <w:lvlJc w:val="left"/>
+      <w:pPr>
+        <w:ind w:left="1920" w:hanging="480"/>
+      </w:pPr>
+      <w:rPr>
+        <w:rFonts w:ascii="Wingdings" w:hAnsi="Wingdings" w:hint="default"/>
+      </w:rPr>
+    </w:lvl>
+    <w:lvl w:ilvl="3" w:tplc="04090001" w:tentative="1">
+      <w:start w:val="1"/>
+      <w:numFmt w:val="bullet"/>
+      <w:lvlText w:val=""/>
+      <w:lvlJc w:val="left"/>
+      <w:pPr>
+        <w:ind w:left="2400" w:hanging="480"/>
+      </w:pPr>
+      <w:rPr>
+        <w:rFonts w:ascii="Wingdings" w:hAnsi="Wingdings" w:hint="default"/>
+      </w:rPr>
+    </w:lvl>
+    <w:lvl w:ilvl="4" w:tplc="04090003" w:tentative="1">
+      <w:start w:val="1"/>
+      <w:numFmt w:val="bullet"/>
+      <w:lvlText w:val=""/>
+      <w:lvlJc w:val="left"/>
+      <w:pPr>
+        <w:ind w:left="2880" w:hanging="480"/>
+      </w:pPr>
+      <w:rPr>
+        <w:rFonts w:ascii="Wingdings" w:hAnsi="Wingdings" w:hint="default"/>
+      </w:rPr>
+    </w:lvl>
+    <w:lvl w:ilvl="5" w:tplc="04090005" w:tentative="1">
+      <w:start w:val="1"/>
+      <w:numFmt w:val="bullet"/>
+      <w:lvlText w:val=""/>
+      <w:lvlJc w:val="left"/>
+      <w:pPr>
+        <w:ind w:left="3360" w:hanging="480"/>
+      </w:pPr>
+      <w:rPr>
+        <w:rFonts w:ascii="Wingdings" w:hAnsi="Wingdings" w:hint="default"/>
+      </w:rPr>
+    </w:lvl>
+    <w:lvl w:ilvl="6" w:tplc="04090001" w:tentative="1">
+      <w:start w:val="1"/>
+      <w:numFmt w:val="bullet"/>
+      <w:lvlText w:val=""/>
+      <w:lvlJc w:val="left"/>
+      <w:pPr>
+        <w:ind w:left="3840" w:hanging="480"/>
+      </w:pPr>
+      <w:rPr>
+        <w:rFonts w:ascii="Wingdings" w:hAnsi="Wingdings" w:hint="default"/>
+      </w:rPr>
+    </w:lvl>
+    <w:lvl w:ilvl="7" w:tplc="04090003" w:tentative="1">
+      <w:start w:val="1"/>
+      <w:numFmt w:val="bullet"/>
+      <w:lvlText w:val=""/>
+      <w:lvlJc w:val="left"/>
+      <w:pPr>
+        <w:ind w:left="4320" w:hanging="480"/>
+      </w:pPr>
+      <w:rPr>
+        <w:rFonts w:ascii="Wingdings" w:hAnsi="Wingdings" w:hint="default"/>
+      </w:rPr>
+    </w:lvl>
+    <w:lvl w:ilvl="8" w:tplc="04090005" w:tentative="1">
+      <w:start w:val="1"/>
+      <w:numFmt w:val="bullet"/>
+      <w:lvlText w:val=""/>
+      <w:lvlJc w:val="left"/>
+      <w:pPr>
+        <w:ind w:left="4800" w:hanging="480"/>
+      </w:pPr>
+      <w:rPr>
+        <w:rFonts w:ascii="Wingdings" w:hAnsi="Wingdings" w:hint="default"/>
+      </w:rPr>
+    </w:lvl>
+  </w:abstractNum>
+  <w:num w:numId="1">
     <w:abstractNumId w:val="17"/>
   </w:num>
-  <w:num w:numId="2" w16cid:durableId="1252545824">
+  <w:num w:numId="2">
     <w:abstractNumId w:val="6"/>
   </w:num>
-  <w:num w:numId="3" w16cid:durableId="1971933753">
+  <w:num w:numId="3">
     <w:abstractNumId w:val="0"/>
   </w:num>
-  <w:num w:numId="4" w16cid:durableId="544759347">
+  <w:num w:numId="4">
     <w:abstractNumId w:val="9"/>
   </w:num>
-  <w:num w:numId="5" w16cid:durableId="806048107">
+  <w:num w:numId="5">
     <w:abstractNumId w:val="11"/>
   </w:num>
-  <w:num w:numId="6" w16cid:durableId="1336688517">
+  <w:num w:numId="6">
     <w:abstractNumId w:val="19"/>
   </w:num>
-  <w:num w:numId="7" w16cid:durableId="1468089717">
+  <w:num w:numId="7">
     <w:abstractNumId w:val="3"/>
   </w:num>
-  <w:num w:numId="8" w16cid:durableId="138573831">
+  <w:num w:numId="8">
     <w:abstractNumId w:val="20"/>
   </w:num>
-  <w:num w:numId="9" w16cid:durableId="597450713">
+  <w:num w:numId="9">
     <w:abstractNumId w:val="13"/>
   </w:num>
-  <w:num w:numId="10" w16cid:durableId="1263952882">
+  <w:num w:numId="10">
     <w:abstractNumId w:val="16"/>
   </w:num>
-  <w:num w:numId="11" w16cid:durableId="1272250469">
+  <w:num w:numId="11">
     <w:abstractNumId w:val="4"/>
   </w:num>
-  <w:num w:numId="12" w16cid:durableId="322517014">
+  <w:num w:numId="12">
     <w:abstractNumId w:val="1"/>
   </w:num>
-  <w:num w:numId="13" w16cid:durableId="330641852">
+  <w:num w:numId="13">
     <w:abstractNumId w:val="7"/>
   </w:num>
-  <w:num w:numId="14" w16cid:durableId="1617760909">
+  <w:num w:numId="14">
     <w:abstractNumId w:val="14"/>
   </w:num>
-  <w:num w:numId="15" w16cid:durableId="1397050426">
+  <w:num w:numId="15">
     <w:abstractNumId w:val="10"/>
   </w:num>
-  <w:num w:numId="16" w16cid:durableId="1979726375">
+  <w:num w:numId="16">
     <w:abstractNumId w:val="15"/>
   </w:num>
-  <w:num w:numId="17" w16cid:durableId="1088118456">
+  <w:num w:numId="17">
     <w:abstractNumId w:val="2"/>
   </w:num>
-  <w:num w:numId="18" w16cid:durableId="134033651">
+  <w:num w:numId="18">
     <w:abstractNumId w:val="5"/>
   </w:num>
-  <w:num w:numId="19" w16cid:durableId="50007415">
+  <w:num w:numId="19">
     <w:abstractNumId w:val="12"/>
   </w:num>
-  <w:num w:numId="20" w16cid:durableId="1707438840">
+  <w:num w:numId="20">
     <w:abstractNumId w:val="18"/>
   </w:num>
-  <w:num w:numId="21" w16cid:durableId="1141001208">
+  <w:num w:numId="21">
     <w:abstractNumId w:val="8"/>
+  </w:num>
+  <w:num w:numId="22">
+    <w:abstractNumId w:val="21"/>
   </w:num>
 </w:numbering>
 </file>

--- a/doc/詩/唐朝/元稹/元稹-離思五首·其四.docx
+++ b/doc/詩/唐朝/元稹/元稹-離思五首·其四.docx
@@ -79,7 +79,7 @@
         <w:rPr>
           <w:sz w:val="32"/>
         </w:rPr>
-        <w:t xml:space="preserve"> 姓名：</w:t>
+        <w:t>姓名：</w:t>
       </w:r>
       <w:r>
         <w:rPr>
@@ -215,7 +215,102 @@
           <w:rFonts w:hint="eastAsia"/>
           <w:szCs w:val="28"/>
         </w:rPr>
-        <w:t>：離人之思，此詩是作者悼念亡妻之作。</w:t>
+        <w:t>：離人之思，此詩是作者悼</w:t>
+      </w:r>
+      <w:r>
+        <w:rPr>
+          <w:rFonts w:hint="eastAsia"/>
+          <w:szCs w:val="28"/>
+        </w:rPr>
+        <w:t>(</w:t>
+      </w:r>
+      <w:proofErr w:type="gramStart"/>
+      <w:r>
+        <w:rPr>
+          <w:rFonts w:hint="eastAsia"/>
+          <w:color w:val="FF0000"/>
+          <w:sz w:val="16"/>
+          <w:szCs w:val="16"/>
+        </w:rPr>
+        <w:t>ㄉㄠ</w:t>
+      </w:r>
+      <w:r>
+        <w:rPr>
+          <w:rFonts w:hint="eastAsia"/>
+          <w:color w:val="FF0000"/>
+          <w:sz w:val="16"/>
+          <w:szCs w:val="16"/>
+        </w:rPr>
+        <w:t>ˋ</w:t>
+      </w:r>
+      <w:proofErr w:type="gramEnd"/>
+      <w:r>
+        <w:rPr>
+          <w:rFonts w:hint="eastAsia"/>
+          <w:szCs w:val="28"/>
+        </w:rPr>
+        <w:t>)</w:t>
+      </w:r>
+      <w:proofErr w:type="gramStart"/>
+      <w:r>
+        <w:rPr>
+          <w:rFonts w:hint="eastAsia"/>
+          <w:szCs w:val="28"/>
+        </w:rPr>
+        <w:t>念亡妻</w:t>
+      </w:r>
+      <w:proofErr w:type="gramEnd"/>
+      <w:r>
+        <w:rPr>
+          <w:rFonts w:hint="eastAsia"/>
+          <w:szCs w:val="28"/>
+        </w:rPr>
+        <w:t>之作。</w:t>
+      </w:r>
+      <w:r>
+        <w:rPr>
+          <w:szCs w:val="28"/>
+        </w:rPr>
+        <w:br/>
+      </w:r>
+      <w:r>
+        <w:t>離人</w:t>
+      </w:r>
+      <w:r>
+        <w:rPr>
+          <w:rFonts w:hint="eastAsia"/>
+        </w:rPr>
+        <w:t>：</w:t>
+      </w:r>
+      <w:r>
+        <w:rPr>
+          <w:rFonts w:hint="eastAsia"/>
+        </w:rPr>
+        <w:t>指與親人、愛人或重要的人分離</w:t>
+      </w:r>
+      <w:r>
+        <w:t>而感到孤單、思念的人</w:t>
+      </w:r>
+      <w:r>
+        <w:rPr>
+          <w:rFonts w:hint="eastAsia"/>
+        </w:rPr>
+        <w:t>，也就是「身處離別狀態中的人」。</w:t>
+      </w:r>
+      <w:r>
+        <w:br/>
+      </w:r>
+      <w:r>
+        <w:rPr>
+          <w:rFonts w:hint="eastAsia"/>
+        </w:rPr>
+        <w:t>悼念：</w:t>
+      </w:r>
+      <w:r>
+        <w:rPr>
+          <w:rFonts w:hint="eastAsia"/>
+        </w:rPr>
+        <w:t>悲痛的追懷死者。【例】他對因病去世的母親悼念不已。</w:t>
       </w:r>
     </w:p>
     <w:p>
@@ -227,16 +322,122 @@
         </w:numPr>
         <w:spacing w:after="0" w:line="440" w:lineRule="exact"/>
         <w:ind w:leftChars="0" w:right="0"/>
-        <w:rPr>
-          <w:szCs w:val="28"/>
-        </w:rPr>
-      </w:pPr>
-      <w:r>
-        <w:rPr>
-          <w:rFonts w:hint="eastAsia"/>
-          <w:szCs w:val="28"/>
-        </w:rPr>
-        <w:t>曾經：曾經到臨。經：經臨，經過。</w:t>
+        <w:jc w:val="both"/>
+        <w:rPr>
+          <w:szCs w:val="28"/>
+        </w:rPr>
+      </w:pPr>
+      <w:r>
+        <w:rPr>
+          <w:rFonts w:hint="eastAsia"/>
+          <w:szCs w:val="28"/>
+        </w:rPr>
+        <w:t>曾經</w:t>
+      </w:r>
+      <w:r>
+        <w:rPr>
+          <w:rFonts w:hint="eastAsia"/>
+          <w:szCs w:val="28"/>
+        </w:rPr>
+        <w:t>滄海難為水：</w:t>
+      </w:r>
+      <w:r>
+        <w:rPr>
+          <w:rFonts w:hint="eastAsia"/>
+          <w:szCs w:val="28"/>
+        </w:rPr>
+        <w:t>看過了浩瀚的大海後，再看其他河流湖泊，就覺得都不算什麼了。</w:t>
+      </w:r>
+      <w:r>
+        <w:rPr>
+          <w:rFonts w:hint="eastAsia"/>
+          <w:szCs w:val="28"/>
+        </w:rPr>
+        <w:t>引申為</w:t>
+      </w:r>
+      <w:r>
+        <w:t>經歷過最深刻、最美好的感情或事物後，其他的都無法再取代。</w:t>
+      </w:r>
+    </w:p>
+    <w:p>
+      <w:pPr>
+        <w:pStyle w:val="a9"/>
+        <w:spacing w:after="0" w:line="440" w:lineRule="exact"/>
+        <w:ind w:leftChars="0" w:right="0" w:firstLine="0"/>
+        <w:jc w:val="both"/>
+        <w:rPr>
+          <w:szCs w:val="28"/>
+        </w:rPr>
+      </w:pPr>
+      <w:r>
+        <w:rPr>
+          <w:szCs w:val="28"/>
+        </w:rPr>
+        <w:t>滄海：古人通稱</w:t>
+      </w:r>
+      <w:r>
+        <w:rPr>
+          <w:szCs w:val="28"/>
+          <w:u w:val="single"/>
+        </w:rPr>
+        <w:t>渤海</w:t>
+      </w:r>
+      <w:r>
+        <w:rPr>
+          <w:rFonts w:hint="eastAsia"/>
+          <w:szCs w:val="28"/>
+        </w:rPr>
+        <w:t>爲</w:t>
+      </w:r>
+      <w:r>
+        <w:rPr>
+          <w:rFonts w:hint="eastAsia"/>
+          <w:szCs w:val="28"/>
+          <w:u w:val="single"/>
+        </w:rPr>
+        <w:t>滄海</w:t>
+      </w:r>
+      <w:r>
+        <w:rPr>
+          <w:rFonts w:hint="eastAsia"/>
+          <w:szCs w:val="28"/>
+        </w:rPr>
+        <w:t>。</w:t>
+      </w:r>
+      <w:r>
+        <w:rPr>
+          <w:rFonts w:hint="eastAsia"/>
+          <w:szCs w:val="28"/>
+        </w:rPr>
+        <w:t>難為：這裡指</w:t>
+      </w:r>
+      <w:r>
+        <w:rPr>
+          <w:rFonts w:hint="eastAsia"/>
+          <w:szCs w:val="28"/>
+        </w:rPr>
+        <w:t>「</w:t>
+      </w:r>
+      <w:r>
+        <w:rPr>
+          <w:rFonts w:hint="eastAsia"/>
+          <w:szCs w:val="28"/>
+        </w:rPr>
+        <w:t>不值得一</w:t>
+      </w:r>
+      <w:r>
+        <w:rPr>
+          <w:rFonts w:hint="eastAsia"/>
+          <w:szCs w:val="28"/>
+        </w:rPr>
+        <w:t>看」</w:t>
+      </w:r>
+      <w:r>
+        <w:rPr>
+          <w:rFonts w:hint="eastAsia"/>
+          <w:szCs w:val="28"/>
+        </w:rPr>
+        <w:t>的意思。</w:t>
       </w:r>
     </w:p>
     <w:p>
@@ -248,44 +449,64 @@
         </w:numPr>
         <w:spacing w:after="0" w:line="440" w:lineRule="exact"/>
         <w:ind w:leftChars="0" w:right="0"/>
-        <w:rPr>
-          <w:szCs w:val="28"/>
-        </w:rPr>
-      </w:pPr>
-      <w:r>
-        <w:rPr>
-          <w:szCs w:val="28"/>
-        </w:rPr>
-        <w:t>滄海：古人通稱</w:t>
-      </w:r>
-      <w:r>
-        <w:rPr>
+        <w:jc w:val="both"/>
+        <w:rPr>
+          <w:szCs w:val="28"/>
+        </w:rPr>
+      </w:pPr>
+      <w:r>
+        <w:rPr>
+          <w:rFonts w:hint="eastAsia"/>
+          <w:szCs w:val="28"/>
+        </w:rPr>
+        <w:t>除</w:t>
+      </w:r>
+      <w:proofErr w:type="gramStart"/>
+      <w:r>
+        <w:rPr>
+          <w:rFonts w:hint="eastAsia"/>
+          <w:szCs w:val="28"/>
+        </w:rPr>
+        <w:t>卻</w:t>
+      </w:r>
+      <w:proofErr w:type="gramEnd"/>
+      <w:r>
+        <w:rPr>
+          <w:rFonts w:hint="eastAsia"/>
+          <w:szCs w:val="28"/>
+        </w:rPr>
+        <w:t>：除了，離開。這句意思為：相形之下，除了</w:t>
+      </w:r>
+      <w:r>
+        <w:rPr>
+          <w:rFonts w:hint="eastAsia"/>
           <w:szCs w:val="28"/>
           <w:u w:val="single"/>
         </w:rPr>
-        <w:t>渤海</w:t>
-      </w:r>
-      <w:r>
-        <w:rPr>
-          <w:rFonts w:hint="eastAsia"/>
-          <w:szCs w:val="28"/>
-        </w:rPr>
-        <w:t>爲</w:t>
-      </w:r>
-      <w:r>
-        <w:rPr>
-          <w:rFonts w:hint="eastAsia"/>
-          <w:szCs w:val="28"/>
-          <w:u w:val="single"/>
-        </w:rPr>
-        <w:t>滄海</w:t>
-      </w:r>
-      <w:r>
-        <w:rPr>
-          <w:rFonts w:hint="eastAsia"/>
-          <w:szCs w:val="28"/>
-        </w:rPr>
-        <w:t>。</w:t>
+        <w:t>巫山</w:t>
+      </w:r>
+      <w:r>
+        <w:rPr>
+          <w:rFonts w:hint="eastAsia"/>
+          <w:szCs w:val="28"/>
+        </w:rPr>
+        <w:t>，別處的雲便不稱其為雲。此</w:t>
+      </w:r>
+      <w:proofErr w:type="gramStart"/>
+      <w:r>
+        <w:rPr>
+          <w:rFonts w:hint="eastAsia"/>
+          <w:szCs w:val="28"/>
+        </w:rPr>
+        <w:t>句與前句均</w:t>
+      </w:r>
+      <w:proofErr w:type="gramEnd"/>
+      <w:r>
+        <w:rPr>
+          <w:rFonts w:hint="eastAsia"/>
+          <w:szCs w:val="28"/>
+        </w:rPr>
+        <w:t>暗喻自己曾經接觸過的一段戀情。</w:t>
       </w:r>
     </w:p>
     <w:p>
@@ -297,16 +518,156 @@
         </w:numPr>
         <w:spacing w:after="0" w:line="440" w:lineRule="exact"/>
         <w:ind w:leftChars="0" w:right="0"/>
-        <w:rPr>
-          <w:szCs w:val="28"/>
-        </w:rPr>
-      </w:pPr>
-      <w:r>
-        <w:rPr>
-          <w:rFonts w:hint="eastAsia"/>
-          <w:szCs w:val="28"/>
-        </w:rPr>
-        <w:t>難為：這裡指“不足為顧”“不值得一觀”的意思。</w:t>
+        <w:jc w:val="both"/>
+        <w:rPr>
+          <w:szCs w:val="28"/>
+        </w:rPr>
+      </w:pPr>
+      <w:proofErr w:type="gramStart"/>
+      <w:r>
+        <w:rPr>
+          <w:rFonts w:hint="eastAsia"/>
+          <w:szCs w:val="28"/>
+        </w:rPr>
+        <w:t>巫</w:t>
+      </w:r>
+      <w:proofErr w:type="gramEnd"/>
+      <w:r>
+        <w:rPr>
+          <w:rFonts w:hint="eastAsia"/>
+          <w:szCs w:val="28"/>
+        </w:rPr>
+        <w:t>(</w:t>
+      </w:r>
+      <w:proofErr w:type="gramStart"/>
+      <w:r>
+        <w:rPr>
+          <w:rFonts w:hint="eastAsia"/>
+          <w:color w:val="FF0000"/>
+          <w:sz w:val="16"/>
+          <w:szCs w:val="16"/>
+        </w:rPr>
+        <w:t>ㄨ</w:t>
+      </w:r>
+      <w:proofErr w:type="gramEnd"/>
+      <w:r>
+        <w:rPr>
+          <w:rFonts w:hint="eastAsia"/>
+          <w:szCs w:val="28"/>
+        </w:rPr>
+        <w:t>)</w:t>
+      </w:r>
+      <w:r>
+        <w:rPr>
+          <w:rFonts w:hint="eastAsia"/>
+          <w:szCs w:val="28"/>
+        </w:rPr>
+        <w:t>山</w:t>
+      </w:r>
+      <w:r>
+        <w:rPr>
+          <w:rFonts w:hint="eastAsia"/>
+          <w:szCs w:val="28"/>
+        </w:rPr>
+        <w:t>：</w:t>
+      </w:r>
+      <w:r>
+        <w:rPr>
+          <w:rFonts w:hint="eastAsia"/>
+          <w:szCs w:val="28"/>
+        </w:rPr>
+        <w:t>是山名，位在</w:t>
+      </w:r>
+      <w:r>
+        <w:rPr>
+          <w:rFonts w:hint="eastAsia"/>
+          <w:szCs w:val="28"/>
+          <w:u w:val="single"/>
+        </w:rPr>
+        <w:t>四川</w:t>
+      </w:r>
+      <w:r>
+        <w:rPr>
+          <w:rFonts w:hint="eastAsia"/>
+          <w:szCs w:val="28"/>
+        </w:rPr>
+        <w:t>和</w:t>
+      </w:r>
+      <w:r>
+        <w:rPr>
+          <w:rFonts w:hint="eastAsia"/>
+          <w:szCs w:val="28"/>
+          <w:u w:val="single"/>
+        </w:rPr>
+        <w:t>湖北</w:t>
+      </w:r>
+      <w:r>
+        <w:rPr>
+          <w:rFonts w:hint="eastAsia"/>
+          <w:szCs w:val="28"/>
+        </w:rPr>
+        <w:t>交界的地方，北邊與</w:t>
+      </w:r>
+      <w:r>
+        <w:rPr>
+          <w:rFonts w:hint="eastAsia"/>
+          <w:szCs w:val="28"/>
+          <w:u w:val="single"/>
+        </w:rPr>
+        <w:t>大巴山</w:t>
+      </w:r>
+      <w:r>
+        <w:rPr>
+          <w:rFonts w:hint="eastAsia"/>
+          <w:szCs w:val="28"/>
+        </w:rPr>
+        <w:t>相連，因為山勢形狀像「</w:t>
+      </w:r>
+      <w:proofErr w:type="gramStart"/>
+      <w:r>
+        <w:rPr>
+          <w:rFonts w:hint="eastAsia"/>
+          <w:szCs w:val="28"/>
+        </w:rPr>
+        <w:t>巫</w:t>
+      </w:r>
+      <w:proofErr w:type="gramEnd"/>
+      <w:r>
+        <w:rPr>
+          <w:rFonts w:hint="eastAsia"/>
+          <w:szCs w:val="28"/>
+        </w:rPr>
+        <w:t>」字而得名。</w:t>
+      </w:r>
+      <w:r>
+        <w:rPr>
+          <w:rFonts w:hint="eastAsia"/>
+          <w:szCs w:val="28"/>
+          <w:u w:val="single"/>
+        </w:rPr>
+        <w:t>長江</w:t>
+      </w:r>
+      <w:r>
+        <w:rPr>
+          <w:rFonts w:hint="eastAsia"/>
+          <w:szCs w:val="28"/>
+        </w:rPr>
+        <w:t>從山中流過，形成著名的</w:t>
+      </w:r>
+      <w:r>
+        <w:rPr>
+          <w:rFonts w:hint="eastAsia"/>
+          <w:szCs w:val="28"/>
+          <w:u w:val="single"/>
+        </w:rPr>
+        <w:t>三峽</w:t>
+      </w:r>
+      <w:r>
+        <w:rPr>
+          <w:rFonts w:hint="eastAsia"/>
+          <w:szCs w:val="28"/>
+        </w:rPr>
+        <w:t>地形。</w:t>
       </w:r>
     </w:p>
     <w:p>
@@ -318,143 +679,46 @@
         </w:numPr>
         <w:spacing w:after="0" w:line="440" w:lineRule="exact"/>
         <w:ind w:leftChars="0" w:right="0"/>
-        <w:rPr>
-          <w:szCs w:val="28"/>
-        </w:rPr>
-      </w:pPr>
-      <w:r>
-        <w:rPr>
-          <w:rFonts w:hint="eastAsia"/>
-          <w:szCs w:val="28"/>
-        </w:rPr>
-        <w:t>除</w:t>
-      </w:r>
-      <w:proofErr w:type="gramStart"/>
-      <w:r>
-        <w:rPr>
-          <w:rFonts w:hint="eastAsia"/>
-          <w:szCs w:val="28"/>
-        </w:rPr>
-        <w:t>卻</w:t>
-      </w:r>
-      <w:proofErr w:type="gramEnd"/>
-      <w:r>
-        <w:rPr>
-          <w:rFonts w:hint="eastAsia"/>
-          <w:szCs w:val="28"/>
-        </w:rPr>
-        <w:t>：除了，離開。這句意思為：相形之下，除了巫山，別處的雲便不稱其為雲。此</w:t>
-      </w:r>
-      <w:proofErr w:type="gramStart"/>
-      <w:r>
-        <w:rPr>
-          <w:rFonts w:hint="eastAsia"/>
-          <w:szCs w:val="28"/>
-        </w:rPr>
-        <w:t>句與前句均</w:t>
-      </w:r>
-      <w:proofErr w:type="gramEnd"/>
-      <w:r>
-        <w:rPr>
-          <w:rFonts w:hint="eastAsia"/>
-          <w:szCs w:val="28"/>
-        </w:rPr>
-        <w:t>暗喻自己曾經接觸過的一段戀情。</w:t>
-      </w:r>
-    </w:p>
-    <w:p>
-      <w:pPr>
-        <w:pStyle w:val="a9"/>
-        <w:spacing w:after="0" w:line="440" w:lineRule="exact"/>
-        <w:ind w:leftChars="0" w:right="0" w:firstLine="0"/>
-        <w:rPr>
-          <w:szCs w:val="28"/>
-        </w:rPr>
-      </w:pPr>
-      <w:r>
-        <w:rPr>
-          <w:rFonts w:hint="eastAsia"/>
-          <w:szCs w:val="28"/>
-        </w:rPr>
-        <w:t>巫山：山名。在</w:t>
-      </w:r>
-      <w:r>
-        <w:rPr>
-          <w:rFonts w:hint="eastAsia"/>
-          <w:szCs w:val="28"/>
-          <w:u w:val="single"/>
-        </w:rPr>
-        <w:t>四川</w:t>
-      </w:r>
-      <w:r>
-        <w:rPr>
-          <w:rFonts w:hint="eastAsia"/>
-          <w:szCs w:val="28"/>
-        </w:rPr>
-        <w:t>、</w:t>
-      </w:r>
-      <w:r>
-        <w:rPr>
-          <w:rFonts w:hint="eastAsia"/>
-          <w:szCs w:val="28"/>
-          <w:u w:val="single"/>
-        </w:rPr>
-        <w:t>湖北</w:t>
-      </w:r>
-      <w:r>
-        <w:rPr>
-          <w:rFonts w:hint="eastAsia"/>
-          <w:szCs w:val="28"/>
-        </w:rPr>
-        <w:t>兩省邊境。北與</w:t>
-      </w:r>
-      <w:r>
-        <w:rPr>
-          <w:rFonts w:hint="eastAsia"/>
-          <w:szCs w:val="28"/>
-          <w:u w:val="single"/>
-        </w:rPr>
-        <w:t>大巴山</w:t>
-      </w:r>
-      <w:r>
-        <w:rPr>
-          <w:rFonts w:hint="eastAsia"/>
-          <w:szCs w:val="28"/>
-        </w:rPr>
-        <w:t>相連形如</w:t>
-      </w:r>
-      <w:r>
-        <w:rPr>
-          <w:rFonts w:hint="eastAsia"/>
-          <w:szCs w:val="28"/>
-        </w:rPr>
-        <w:t>「</w:t>
-      </w:r>
-      <w:proofErr w:type="gramStart"/>
-      <w:r>
-        <w:rPr>
-          <w:rFonts w:hint="eastAsia"/>
-          <w:szCs w:val="28"/>
-        </w:rPr>
-        <w:t>巫</w:t>
-      </w:r>
-      <w:proofErr w:type="gramEnd"/>
-      <w:r>
-        <w:rPr>
-          <w:rFonts w:hint="eastAsia"/>
-          <w:szCs w:val="28"/>
-        </w:rPr>
-        <w:t>」</w:t>
-      </w:r>
-      <w:proofErr w:type="gramStart"/>
-      <w:r>
-        <w:rPr>
-          <w:rFonts w:hint="eastAsia"/>
-          <w:szCs w:val="28"/>
-        </w:rPr>
-        <w:t>字故名</w:t>
-      </w:r>
-      <w:proofErr w:type="gramEnd"/>
+        <w:jc w:val="both"/>
+        <w:rPr>
+          <w:szCs w:val="28"/>
+        </w:rPr>
+      </w:pPr>
+      <w:r>
+        <w:rPr>
+          <w:rFonts w:hint="eastAsia"/>
+          <w:szCs w:val="28"/>
+        </w:rPr>
+        <w:t>取次：</w:t>
+      </w:r>
+      <w:r>
+        <w:rPr>
+          <w:rFonts w:hint="eastAsia"/>
+          <w:szCs w:val="28"/>
+        </w:rPr>
+        <w:t>隨便、隨意、草草</w:t>
+      </w:r>
+      <w:r>
+        <w:rPr>
+          <w:rFonts w:hint="eastAsia"/>
+          <w:szCs w:val="28"/>
+        </w:rPr>
+        <w:t>的</w:t>
+      </w:r>
+      <w:r>
+        <w:rPr>
+          <w:rFonts w:hint="eastAsia"/>
+          <w:szCs w:val="28"/>
+        </w:rPr>
+        <w:t>、不特別在意</w:t>
+      </w:r>
+      <w:r>
+        <w:rPr>
+          <w:rFonts w:hint="eastAsia"/>
+          <w:szCs w:val="28"/>
+        </w:rPr>
+        <w:t>的</w:t>
+      </w:r>
       <w:r>
         <w:rPr>
           <w:rFonts w:hint="eastAsia"/>
@@ -466,24 +730,8 @@
         <w:rPr>
           <w:rFonts w:hint="eastAsia"/>
           <w:szCs w:val="28"/>
-          <w:u w:val="single"/>
-        </w:rPr>
-        <w:t>長江</w:t>
-      </w:r>
-      <w:r>
-        <w:rPr>
-          <w:rFonts w:hint="eastAsia"/>
-          <w:szCs w:val="28"/>
-        </w:rPr>
-        <w:t>穿流其中形成</w:t>
-      </w:r>
-      <w:r>
-        <w:rPr>
-          <w:rFonts w:hint="eastAsia"/>
-          <w:szCs w:val="28"/>
-          <w:u w:val="single"/>
-        </w:rPr>
-        <w:t>三峽</w:t>
+        </w:rPr>
+        <w:t>帶有不在意、無心欣賞的意味</w:t>
       </w:r>
       <w:r>
         <w:rPr>
@@ -502,16 +750,20 @@
         </w:numPr>
         <w:spacing w:after="0" w:line="440" w:lineRule="exact"/>
         <w:ind w:leftChars="0" w:right="0"/>
-        <w:rPr>
-          <w:szCs w:val="28"/>
-        </w:rPr>
-      </w:pPr>
-      <w:r>
-        <w:rPr>
-          <w:rFonts w:hint="eastAsia"/>
-          <w:szCs w:val="28"/>
-        </w:rPr>
-        <w:t>取次：草草，倉促，隨意。這裡是“匆匆經過”“倉促經過”或“漫不經心地路過”的樣子。</w:t>
+        <w:jc w:val="both"/>
+        <w:rPr>
+          <w:szCs w:val="28"/>
+        </w:rPr>
+      </w:pPr>
+      <w:r>
+        <w:rPr>
+          <w:rFonts w:hint="eastAsia"/>
+          <w:szCs w:val="28"/>
+        </w:rPr>
+        <w:t>花叢：</w:t>
+      </w:r>
+      <w:r>
+        <w:t>不是指真正的花海，而是用來比喻美女聚集的場所，實際上暗指妓院或青樓。</w:t>
       </w:r>
     </w:p>
     <w:p>
@@ -523,24 +775,18 @@
         </w:numPr>
         <w:spacing w:after="0" w:line="440" w:lineRule="exact"/>
         <w:ind w:leftChars="0" w:right="0"/>
-        <w:rPr>
-          <w:szCs w:val="28"/>
-        </w:rPr>
-      </w:pPr>
-      <w:r>
-        <w:rPr>
-          <w:rFonts w:hint="eastAsia"/>
-          <w:szCs w:val="28"/>
-        </w:rPr>
-        <w:t>花叢：這裡並非指自然界的花叢，乃借喻美貌女子眾多的地方，暗</w:t>
-      </w:r>
+        <w:jc w:val="both"/>
+        <w:rPr>
+          <w:szCs w:val="28"/>
+        </w:rPr>
+      </w:pPr>
       <w:proofErr w:type="gramStart"/>
       <w:r>
         <w:rPr>
           <w:rFonts w:hint="eastAsia"/>
           <w:szCs w:val="28"/>
         </w:rPr>
-        <w:t>指青樓妓</w:t>
+        <w:t>半緣</w:t>
       </w:r>
       <w:proofErr w:type="gramEnd"/>
       <w:r>
@@ -548,7 +794,23 @@
           <w:rFonts w:hint="eastAsia"/>
           <w:szCs w:val="28"/>
         </w:rPr>
-        <w:t>館。</w:t>
+        <w:t>：一半是因為…</w:t>
+      </w:r>
+      <w:proofErr w:type="gramStart"/>
+      <w:r>
+        <w:rPr>
+          <w:rFonts w:hint="eastAsia"/>
+          <w:szCs w:val="28"/>
+        </w:rPr>
+        <w:t>…</w:t>
+      </w:r>
+      <w:proofErr w:type="gramEnd"/>
+      <w:r>
+        <w:rPr>
+          <w:rFonts w:hint="eastAsia"/>
+          <w:szCs w:val="28"/>
+        </w:rPr>
+        <w:t>。</w:t>
       </w:r>
     </w:p>
     <w:p>
@@ -560,41 +822,38 @@
         </w:numPr>
         <w:spacing w:after="0" w:line="440" w:lineRule="exact"/>
         <w:ind w:leftChars="0" w:right="0"/>
-        <w:rPr>
-          <w:szCs w:val="28"/>
-        </w:rPr>
-      </w:pPr>
-      <w:proofErr w:type="gramStart"/>
-      <w:r>
-        <w:rPr>
-          <w:rFonts w:hint="eastAsia"/>
-          <w:szCs w:val="28"/>
-        </w:rPr>
-        <w:t>半緣</w:t>
-      </w:r>
-      <w:proofErr w:type="gramEnd"/>
-      <w:r>
-        <w:rPr>
-          <w:rFonts w:hint="eastAsia"/>
-          <w:szCs w:val="28"/>
-        </w:rPr>
-        <w:t>：此指“一半是因為…</w:t>
-      </w:r>
-      <w:proofErr w:type="gramStart"/>
-      <w:r>
-        <w:rPr>
-          <w:rFonts w:hint="eastAsia"/>
-          <w:szCs w:val="28"/>
-        </w:rPr>
-        <w:t>…</w:t>
-      </w:r>
-      <w:proofErr w:type="gramEnd"/>
-      <w:r>
-        <w:rPr>
-          <w:rFonts w:hint="eastAsia"/>
-          <w:szCs w:val="28"/>
-        </w:rPr>
-        <w:t>”。</w:t>
+        <w:jc w:val="both"/>
+        <w:rPr>
+          <w:szCs w:val="28"/>
+        </w:rPr>
+      </w:pPr>
+      <w:r>
+        <w:rPr>
+          <w:rFonts w:hint="eastAsia"/>
+          <w:szCs w:val="28"/>
+        </w:rPr>
+        <w:t>修道：</w:t>
+      </w:r>
+      <w:r>
+        <w:rPr>
+          <w:rFonts w:hint="eastAsia"/>
+          <w:szCs w:val="28"/>
+        </w:rPr>
+        <w:t>指</w:t>
+      </w:r>
+      <w:r>
+        <w:rPr>
+          <w:rFonts w:hint="eastAsia"/>
+          <w:szCs w:val="28"/>
+        </w:rPr>
+        <w:t>自己有修身養性、節制情感的心境</w:t>
+      </w:r>
+      <w:r>
+        <w:rPr>
+          <w:rFonts w:hint="eastAsia"/>
+          <w:szCs w:val="28"/>
+        </w:rPr>
+        <w:t>。</w:t>
       </w:r>
     </w:p>
     <w:p>
@@ -606,25 +865,20 @@
         </w:numPr>
         <w:spacing w:after="0" w:line="440" w:lineRule="exact"/>
         <w:ind w:leftChars="0" w:right="0"/>
-        <w:rPr>
-          <w:szCs w:val="28"/>
-        </w:rPr>
-      </w:pPr>
-      <w:r>
-        <w:rPr>
-          <w:rFonts w:hint="eastAsia"/>
-          <w:szCs w:val="28"/>
-        </w:rPr>
-        <w:t>修道：指修煉道家之術。此處闡明的是修道之人講究</w:t>
-      </w:r>
-      <w:r>
-        <w:rPr>
-          <w:rFonts w:hint="eastAsia"/>
-          <w:b/>
-          <w:bCs/>
-          <w:szCs w:val="28"/>
-        </w:rPr>
-        <w:t>清心寡欲</w:t>
+        <w:jc w:val="both"/>
+        <w:rPr>
+          <w:szCs w:val="28"/>
+        </w:rPr>
+      </w:pPr>
+      <w:r>
+        <w:rPr>
+          <w:rFonts w:hint="eastAsia"/>
+          <w:szCs w:val="28"/>
+        </w:rPr>
+        <w:t>君：指</w:t>
+      </w:r>
+      <w:r>
+        <w:t>摯愛的對象</w:t>
       </w:r>
       <w:r>
         <w:rPr>
@@ -632,27 +886,6 @@
           <w:szCs w:val="28"/>
         </w:rPr>
         <w:t>。</w:t>
-      </w:r>
-    </w:p>
-    <w:p>
-      <w:pPr>
-        <w:pStyle w:val="a9"/>
-        <w:numPr>
-          <w:ilvl w:val="0"/>
-          <w:numId w:val="17"/>
-        </w:numPr>
-        <w:spacing w:after="0" w:line="440" w:lineRule="exact"/>
-        <w:ind w:leftChars="0" w:right="0"/>
-        <w:rPr>
-          <w:szCs w:val="28"/>
-        </w:rPr>
-      </w:pPr>
-      <w:r>
-        <w:rPr>
-          <w:rFonts w:hint="eastAsia"/>
-          <w:szCs w:val="28"/>
-        </w:rPr>
-        <w:t>君：此指曾經心儀的戀人。</w:t>
       </w:r>
     </w:p>
     <w:p>
@@ -693,15 +926,7 @@
           <w:rFonts w:hint="eastAsia"/>
           <w:szCs w:val="28"/>
         </w:rPr>
-        <w:t>曾經</w:t>
-      </w:r>
-      <w:proofErr w:type="gramStart"/>
-      <w:r>
-        <w:rPr>
-          <w:rFonts w:hint="eastAsia"/>
-          <w:szCs w:val="28"/>
-        </w:rPr>
-        <w:t>到臨過</w:t>
+        <w:t>我曾經看過像大海一樣又深又廣的水，所以再看到其他的水，都覺得比不上它；我也看過</w:t>
       </w:r>
       <w:r>
         <w:rPr>
@@ -709,38 +934,6 @@
           <w:szCs w:val="28"/>
           <w:u w:val="single"/>
         </w:rPr>
-        <w:t>滄海</w:t>
-      </w:r>
-      <w:proofErr w:type="gramEnd"/>
-      <w:r>
-        <w:rPr>
-          <w:rFonts w:hint="eastAsia"/>
-          <w:szCs w:val="28"/>
-        </w:rPr>
-        <w:t>，別處的水就</w:t>
-      </w:r>
-      <w:proofErr w:type="gramStart"/>
-      <w:r>
-        <w:rPr>
-          <w:rFonts w:hint="eastAsia"/>
-          <w:szCs w:val="28"/>
-        </w:rPr>
-        <w:t>不足為顧</w:t>
-      </w:r>
-      <w:proofErr w:type="gramEnd"/>
-      <w:r>
-        <w:rPr>
-          <w:rFonts w:hint="eastAsia"/>
-          <w:szCs w:val="28"/>
-        </w:rPr>
-        <w:t>；除了</w:t>
-      </w:r>
-      <w:r>
-        <w:rPr>
-          <w:rFonts w:hint="eastAsia"/>
-          <w:szCs w:val="28"/>
-          <w:u w:val="single"/>
-        </w:rPr>
         <w:t>巫山</w:t>
       </w:r>
       <w:r>
@@ -748,23 +941,7 @@
           <w:rFonts w:hint="eastAsia"/>
           <w:szCs w:val="28"/>
         </w:rPr>
-        <w:t>，別處的雲便不稱其為雲。</w:t>
-      </w:r>
-    </w:p>
-    <w:p>
-      <w:pPr>
-        <w:spacing w:after="0" w:line="440" w:lineRule="exact"/>
-        <w:ind w:left="0" w:right="0" w:firstLine="0"/>
-        <w:rPr>
-          <w:szCs w:val="28"/>
-        </w:rPr>
-      </w:pPr>
-      <w:r>
-        <w:rPr>
-          <w:rFonts w:hint="eastAsia"/>
-          <w:szCs w:val="28"/>
-        </w:rPr>
-        <w:t>倉促地由花叢中走過，懶得回頭顧盼；這緣由，一半是因為修道人的清心寡欲，一半是因為曾經擁有過的你。</w:t>
+        <w:t>最美的雲，其他地方的雲就不再特別了。因為心中已經有最重要、最難忘的人，所以走進花叢時，我也懶得回頭多看一眼。這一方面是因為我在修養自己的心，不讓自己被外界吸引；另一方面，是因為你早已住在我心裡，沒有任何人可以取代你。</w:t>
       </w:r>
     </w:p>
     <w:p>
@@ -814,36 +991,26 @@
         <w:rPr>
           <w:rFonts w:hint="eastAsia"/>
           <w:szCs w:val="28"/>
-        </w:rPr>
-        <w:t>首二句</w:t>
-      </w:r>
-      <w:r>
-        <w:rPr>
-          <w:rFonts w:hint="eastAsia"/>
-          <w:szCs w:val="28"/>
-        </w:rPr>
-        <w:t>「</w:t>
-      </w:r>
-      <w:r>
-        <w:rPr>
-          <w:rFonts w:hint="eastAsia"/>
-          <w:szCs w:val="28"/>
-        </w:rPr>
-        <w:t>曾經滄海難為水，除卻巫山不是雲</w:t>
-      </w:r>
-      <w:r>
-        <w:rPr>
-          <w:rFonts w:hint="eastAsia"/>
-          <w:szCs w:val="28"/>
-        </w:rPr>
-        <w:t>」</w:t>
-      </w:r>
-      <w:r>
-        <w:rPr>
-          <w:rFonts w:hint="eastAsia"/>
-          <w:szCs w:val="28"/>
-        </w:rPr>
-        <w:t>，這兩句是暗喻，喻意並不明顯。滄海無比深廣，因而使別處的水</w:t>
+          <w:u w:val="single"/>
+        </w:rPr>
+        <w:t>元</w:t>
+      </w:r>
+      <w:proofErr w:type="gramStart"/>
+      <w:r>
+        <w:rPr>
+          <w:rFonts w:hint="eastAsia"/>
+          <w:szCs w:val="28"/>
+          <w:u w:val="single"/>
+        </w:rPr>
+        <w:t>稹</w:t>
+      </w:r>
+      <w:proofErr w:type="gramEnd"/>
+      <w:r>
+        <w:rPr>
+          <w:rFonts w:hint="eastAsia"/>
+          <w:szCs w:val="28"/>
+        </w:rPr>
+        <w:t>《離思五首·其四》是一首以深情著稱的抒情詩，短短四句，卻情感濃烈、</w:t>
       </w:r>
       <w:r>
         <w:rPr>
@@ -852,14 +1019,14 @@
           <w:bCs/>
           <w:szCs w:val="28"/>
         </w:rPr>
-        <w:t>相形見絀</w:t>
-      </w:r>
-      <w:r>
-        <w:rPr>
-          <w:rFonts w:hint="eastAsia"/>
-          <w:szCs w:val="28"/>
-        </w:rPr>
-        <w:t>。</w:t>
+        <w:t>意象</w:t>
+      </w:r>
+      <w:r>
+        <w:rPr>
+          <w:rFonts w:hint="eastAsia"/>
+          <w:szCs w:val="28"/>
+        </w:rPr>
+        <w:t>高遠，被譽為</w:t>
       </w:r>
       <w:r>
         <w:rPr>
@@ -867,45 +1034,56 @@
           <w:szCs w:val="28"/>
           <w:u w:val="single"/>
         </w:rPr>
-        <w:t>巫山</w:t>
-      </w:r>
-      <w:r>
-        <w:rPr>
-          <w:rFonts w:hint="eastAsia"/>
-          <w:szCs w:val="28"/>
-        </w:rPr>
-        <w:t>有</w:t>
-      </w:r>
-      <w:r>
-        <w:rPr>
-          <w:rFonts w:hint="eastAsia"/>
-          <w:szCs w:val="28"/>
-          <w:u w:val="single"/>
-        </w:rPr>
-        <w:t>朝雲峰</w:t>
-      </w:r>
-      <w:r>
-        <w:rPr>
-          <w:rFonts w:hint="eastAsia"/>
-          <w:szCs w:val="28"/>
-        </w:rPr>
-        <w:t>，下臨</w:t>
-      </w:r>
-      <w:r>
-        <w:rPr>
-          <w:rFonts w:hint="eastAsia"/>
-          <w:szCs w:val="28"/>
-          <w:u w:val="single"/>
-        </w:rPr>
-        <w:t>長江</w:t>
-      </w:r>
-      <w:r>
-        <w:rPr>
-          <w:rFonts w:hint="eastAsia"/>
-          <w:szCs w:val="28"/>
-        </w:rPr>
-        <w:t>，</w:t>
-      </w:r>
+        <w:t>唐代</w:t>
+      </w:r>
+      <w:r>
+        <w:rPr>
+          <w:rFonts w:hint="eastAsia"/>
+          <w:szCs w:val="28"/>
+        </w:rPr>
+        <w:t>愛情詩中的經典之作。</w:t>
+      </w:r>
+      <w:proofErr w:type="gramStart"/>
+      <w:r>
+        <w:rPr>
+          <w:rFonts w:hint="eastAsia"/>
+          <w:szCs w:val="28"/>
+        </w:rPr>
+        <w:t>全詩以</w:t>
+      </w:r>
+      <w:proofErr w:type="gramEnd"/>
+      <w:r>
+        <w:rPr>
+          <w:rFonts w:hint="eastAsia"/>
+          <w:szCs w:val="28"/>
+        </w:rPr>
+        <w:t>過往情感為核心，透過</w:t>
+      </w:r>
+      <w:proofErr w:type="gramStart"/>
+      <w:r>
+        <w:rPr>
+          <w:rFonts w:hint="eastAsia"/>
+          <w:szCs w:val="28"/>
+        </w:rPr>
+        <w:t>誇</w:t>
+      </w:r>
+      <w:proofErr w:type="gramEnd"/>
+      <w:r>
+        <w:rPr>
+          <w:rFonts w:hint="eastAsia"/>
+          <w:szCs w:val="28"/>
+        </w:rPr>
+        <w:t>飾</w:t>
+      </w:r>
+      <w:proofErr w:type="gramStart"/>
+      <w:r>
+        <w:rPr>
+          <w:rFonts w:hint="eastAsia"/>
+          <w:szCs w:val="28"/>
+        </w:rPr>
+        <w:t>與</w:t>
+      </w:r>
+      <w:bookmarkStart w:id="0" w:name="_Hlk217304850"/>
       <w:r>
         <w:rPr>
           <w:rFonts w:hint="eastAsia"/>
@@ -913,30 +1091,51 @@
           <w:bCs/>
           <w:szCs w:val="28"/>
         </w:rPr>
-        <w:t>雲蒸霞蔚</w:t>
-      </w:r>
-      <w:r>
-        <w:rPr>
-          <w:rFonts w:hint="eastAsia"/>
-          <w:szCs w:val="28"/>
-        </w:rPr>
-        <w:t>。據</w:t>
-      </w:r>
-      <w:r>
-        <w:rPr>
-          <w:rFonts w:hint="eastAsia"/>
-          <w:szCs w:val="28"/>
-          <w:u w:val="single"/>
-        </w:rPr>
-        <w:t>宋玉</w:t>
-      </w:r>
-      <w:r>
-        <w:rPr>
-          <w:rFonts w:hint="eastAsia"/>
-          <w:szCs w:val="28"/>
-        </w:rPr>
-        <w:t>《高唐賦序》說，</w:t>
-      </w:r>
+        <w:t>比興</w:t>
+      </w:r>
+      <w:bookmarkEnd w:id="0"/>
+      <w:proofErr w:type="gramEnd"/>
+      <w:r>
+        <w:rPr>
+          <w:rFonts w:hint="eastAsia"/>
+          <w:szCs w:val="28"/>
+        </w:rPr>
+        <w:t>，展現詩人對摯愛專一而堅定的情感。</w:t>
+      </w:r>
+    </w:p>
+    <w:p>
+      <w:pPr>
+        <w:spacing w:after="0" w:line="440" w:lineRule="exact"/>
+        <w:ind w:left="-6" w:right="0" w:hanging="11"/>
+        <w:rPr>
+          <w:szCs w:val="28"/>
+        </w:rPr>
+      </w:pPr>
+      <w:r>
+        <w:rPr>
+          <w:rFonts w:hint="eastAsia"/>
+          <w:szCs w:val="28"/>
+        </w:rPr>
+        <w:lastRenderedPageBreak/>
+        <w:t xml:space="preserve">　　</w:t>
+      </w:r>
+      <w:proofErr w:type="gramStart"/>
+      <w:r>
+        <w:rPr>
+          <w:rFonts w:hint="eastAsia"/>
+          <w:szCs w:val="28"/>
+        </w:rPr>
+        <w:t>首聯</w:t>
+      </w:r>
+      <w:proofErr w:type="gramEnd"/>
+      <w:r>
+        <w:rPr>
+          <w:rFonts w:hint="eastAsia"/>
+          <w:szCs w:val="28"/>
+        </w:rPr>
+        <w:t>「曾經滄海難爲水，除卻巫山不是雲」運用極具震撼力的比喻。滄海象徵廣闊</w:t>
+      </w:r>
+      <w:bookmarkStart w:id="1" w:name="_Hlk217305314"/>
       <w:r>
         <w:rPr>
           <w:rFonts w:hint="eastAsia"/>
@@ -944,8 +1143,134 @@
           <w:bCs/>
           <w:szCs w:val="28"/>
         </w:rPr>
-        <w:t>其</w:t>
-      </w:r>
+        <w:t>深邃</w:t>
+      </w:r>
+      <w:bookmarkEnd w:id="1"/>
+      <w:r>
+        <w:rPr>
+          <w:rFonts w:hint="eastAsia"/>
+          <w:szCs w:val="28"/>
+        </w:rPr>
+        <w:t>的情感世界，</w:t>
+      </w:r>
+      <w:r>
+        <w:rPr>
+          <w:rFonts w:hint="eastAsia"/>
+          <w:szCs w:val="28"/>
+          <w:u w:val="single"/>
+        </w:rPr>
+        <w:t>巫山</w:t>
+      </w:r>
+      <w:r>
+        <w:rPr>
+          <w:rFonts w:hint="eastAsia"/>
+          <w:szCs w:val="28"/>
+        </w:rPr>
+        <w:t>雲雨則為古代詩文中常見的愛情典故。詩人以「曾經」二字點出自身經歷，意指一旦見過</w:t>
+      </w:r>
+      <w:proofErr w:type="gramStart"/>
+      <w:r>
+        <w:rPr>
+          <w:rFonts w:hint="eastAsia"/>
+          <w:szCs w:val="28"/>
+        </w:rPr>
+        <w:t>最</w:t>
+      </w:r>
+      <w:proofErr w:type="gramEnd"/>
+      <w:r>
+        <w:rPr>
+          <w:rFonts w:hint="eastAsia"/>
+          <w:szCs w:val="28"/>
+        </w:rPr>
+        <w:t>浩瀚的海洋，其他水域便難以入眼；一旦見過</w:t>
+      </w:r>
+      <w:r>
+        <w:rPr>
+          <w:rFonts w:hint="eastAsia"/>
+          <w:szCs w:val="28"/>
+          <w:u w:val="single"/>
+        </w:rPr>
+        <w:t>巫山</w:t>
+      </w:r>
+      <w:r>
+        <w:rPr>
+          <w:rFonts w:hint="eastAsia"/>
+          <w:szCs w:val="28"/>
+        </w:rPr>
+        <w:t>之雲，其他雲彩便顯得平凡。</w:t>
+      </w:r>
+      <w:proofErr w:type="gramStart"/>
+      <w:r>
+        <w:rPr>
+          <w:rFonts w:hint="eastAsia"/>
+          <w:szCs w:val="28"/>
+        </w:rPr>
+        <w:t>此聯不僅</w:t>
+      </w:r>
+      <w:proofErr w:type="gramEnd"/>
+      <w:r>
+        <w:rPr>
+          <w:rFonts w:hint="eastAsia"/>
+          <w:szCs w:val="28"/>
+        </w:rPr>
+        <w:t>誇張地表現情感的唯一性，也強烈傳達出詩人對心中所愛無可取代的認定。</w:t>
+      </w:r>
+    </w:p>
+    <w:p>
+      <w:pPr>
+        <w:spacing w:after="0" w:line="440" w:lineRule="exact"/>
+        <w:ind w:left="-6" w:right="0" w:hanging="11"/>
+        <w:rPr>
+          <w:szCs w:val="28"/>
+        </w:rPr>
+      </w:pPr>
+      <w:r>
+        <w:rPr>
+          <w:rFonts w:hint="eastAsia"/>
+          <w:szCs w:val="28"/>
+        </w:rPr>
+        <w:t xml:space="preserve">　　</w:t>
+      </w:r>
+      <w:r>
+        <w:rPr>
+          <w:rFonts w:hint="eastAsia"/>
+          <w:szCs w:val="28"/>
+        </w:rPr>
+        <w:t>次聯「取次花叢</w:t>
+      </w:r>
+      <w:proofErr w:type="gramStart"/>
+      <w:r>
+        <w:rPr>
+          <w:rFonts w:hint="eastAsia"/>
+          <w:szCs w:val="28"/>
+        </w:rPr>
+        <w:t>懶</w:t>
+      </w:r>
+      <w:proofErr w:type="gramEnd"/>
+      <w:r>
+        <w:rPr>
+          <w:rFonts w:hint="eastAsia"/>
+          <w:szCs w:val="28"/>
+        </w:rPr>
+        <w:t>回顧，</w:t>
+      </w:r>
+      <w:proofErr w:type="gramStart"/>
+      <w:r>
+        <w:rPr>
+          <w:rFonts w:hint="eastAsia"/>
+          <w:szCs w:val="28"/>
+        </w:rPr>
+        <w:t>半緣修道半緣君</w:t>
+      </w:r>
+      <w:proofErr w:type="gramEnd"/>
+      <w:r>
+        <w:rPr>
+          <w:rFonts w:hint="eastAsia"/>
+          <w:szCs w:val="28"/>
+        </w:rPr>
+        <w:t>」則由</w:t>
+      </w:r>
+      <w:bookmarkStart w:id="2" w:name="_Hlk217307399"/>
       <w:r>
         <w:rPr>
           <w:rFonts w:hint="eastAsia"/>
@@ -953,7 +1278,79 @@
           <w:bCs/>
           <w:szCs w:val="28"/>
         </w:rPr>
-        <w:t>雲</w:t>
+        <w:t>宏大</w:t>
+      </w:r>
+      <w:bookmarkEnd w:id="2"/>
+      <w:r>
+        <w:rPr>
+          <w:rFonts w:hint="eastAsia"/>
+          <w:szCs w:val="28"/>
+        </w:rPr>
+        <w:t>的意象轉為日常場景。「花叢」象徵世間的美色與誘惑，「懶回顧」並非傲慢，而是情感已被填滿後的自然反應。詩人自</w:t>
+      </w:r>
+      <w:proofErr w:type="gramStart"/>
+      <w:r>
+        <w:rPr>
+          <w:rFonts w:hint="eastAsia"/>
+          <w:szCs w:val="28"/>
+        </w:rPr>
+        <w:t>言對繁花</w:t>
+      </w:r>
+      <w:proofErr w:type="gramEnd"/>
+      <w:r>
+        <w:rPr>
+          <w:rFonts w:hint="eastAsia"/>
+          <w:szCs w:val="28"/>
+        </w:rPr>
+        <w:t>視而不見，一半是因為修道清心，另一半則是因為心中已有所愛。這一句看似自我解釋，實則是深情告白，將專情昇華為道德與情感的雙重選擇。</w:t>
+      </w:r>
+    </w:p>
+    <w:p>
+      <w:pPr>
+        <w:spacing w:after="0" w:line="440" w:lineRule="exact"/>
+        <w:ind w:left="-6" w:right="0" w:hanging="11"/>
+        <w:rPr>
+          <w:szCs w:val="28"/>
+        </w:rPr>
+      </w:pPr>
+      <w:r>
+        <w:rPr>
+          <w:rFonts w:hint="eastAsia"/>
+          <w:szCs w:val="28"/>
+        </w:rPr>
+        <w:t xml:space="preserve">　　</w:t>
+      </w:r>
+      <w:r>
+        <w:rPr>
+          <w:rFonts w:hint="eastAsia"/>
+          <w:szCs w:val="28"/>
+        </w:rPr>
+        <w:t>整首詩語言自然卻意味深長，將個人情感提升至普遍共鳴的高度。詩中既有對逝去愛情的追憶，也有對情感忠貞的讚頌。</w:t>
+      </w:r>
+      <w:r>
+        <w:rPr>
+          <w:rFonts w:hint="eastAsia"/>
+          <w:szCs w:val="28"/>
+          <w:u w:val="single"/>
+        </w:rPr>
+        <w:t>元</w:t>
+      </w:r>
+      <w:proofErr w:type="gramStart"/>
+      <w:r>
+        <w:rPr>
+          <w:rFonts w:hint="eastAsia"/>
+          <w:szCs w:val="28"/>
+          <w:u w:val="single"/>
+        </w:rPr>
+        <w:t>稹</w:t>
+      </w:r>
+      <w:proofErr w:type="gramEnd"/>
+      <w:r>
+        <w:rPr>
+          <w:rFonts w:hint="eastAsia"/>
+          <w:szCs w:val="28"/>
+        </w:rPr>
+        <w:t>以</w:t>
       </w:r>
       <w:r>
         <w:rPr>
@@ -962,1199 +1359,30 @@
           <w:bCs/>
           <w:szCs w:val="28"/>
         </w:rPr>
-        <w:t>為神女所化，上屬於天，下入</w:t>
+        <w:t>簡練</w:t>
+      </w:r>
+      <w:r>
+        <w:rPr>
+          <w:rFonts w:hint="eastAsia"/>
+          <w:szCs w:val="28"/>
+        </w:rPr>
+        <w:t>的筆觸，道出「情之所至，餘</w:t>
       </w:r>
       <w:proofErr w:type="gramStart"/>
       <w:r>
         <w:rPr>
           <w:rFonts w:hint="eastAsia"/>
-          <w:b/>
-          <w:bCs/>
-          <w:szCs w:val="28"/>
-        </w:rPr>
-        <w:t>於淵，茂如松榯</w:t>
+          <w:szCs w:val="28"/>
+        </w:rPr>
+        <w:t>者皆淡</w:t>
       </w:r>
       <w:proofErr w:type="gramEnd"/>
       <w:r>
         <w:rPr>
           <w:rFonts w:hint="eastAsia"/>
-          <w:b/>
-          <w:bCs/>
-          <w:szCs w:val="28"/>
-        </w:rPr>
-        <w:t>，美</w:t>
-      </w:r>
-      <w:proofErr w:type="gramStart"/>
-      <w:r>
-        <w:rPr>
-          <w:rFonts w:hint="eastAsia"/>
-          <w:b/>
-          <w:bCs/>
-          <w:szCs w:val="28"/>
-        </w:rPr>
-        <w:t>若嬌姬</w:t>
-      </w:r>
-      <w:proofErr w:type="gramEnd"/>
-      <w:r>
-        <w:rPr>
-          <w:rFonts w:hint="eastAsia"/>
-          <w:szCs w:val="28"/>
-        </w:rPr>
-        <w:t>。因而，相形之下，別處的雲就</w:t>
-      </w:r>
-      <w:r>
-        <w:rPr>
-          <w:rFonts w:hint="eastAsia"/>
-          <w:b/>
-          <w:bCs/>
-          <w:szCs w:val="28"/>
-        </w:rPr>
-        <w:t>黯然失色</w:t>
-      </w:r>
-      <w:r>
-        <w:rPr>
-          <w:rFonts w:hint="eastAsia"/>
-          <w:szCs w:val="28"/>
-        </w:rPr>
-        <w:t>了。</w:t>
-      </w:r>
-      <w:r>
-        <w:rPr>
-          <w:rFonts w:hint="eastAsia"/>
-          <w:szCs w:val="28"/>
-        </w:rPr>
-        <w:t>「</w:t>
-      </w:r>
-      <w:r>
-        <w:rPr>
-          <w:rFonts w:hint="eastAsia"/>
-          <w:szCs w:val="28"/>
-        </w:rPr>
-        <w:t>滄海</w:t>
-      </w:r>
-      <w:r>
-        <w:rPr>
-          <w:rFonts w:hint="eastAsia"/>
-          <w:szCs w:val="28"/>
-        </w:rPr>
-        <w:t>」</w:t>
-      </w:r>
-      <w:r>
-        <w:rPr>
-          <w:rFonts w:hint="eastAsia"/>
-          <w:szCs w:val="28"/>
-        </w:rPr>
-        <w:t>、</w:t>
-      </w:r>
-      <w:r>
-        <w:rPr>
-          <w:rFonts w:hint="eastAsia"/>
-          <w:szCs w:val="28"/>
-        </w:rPr>
-        <w:t>「</w:t>
-      </w:r>
-      <w:r>
-        <w:rPr>
-          <w:rFonts w:hint="eastAsia"/>
-          <w:szCs w:val="28"/>
-        </w:rPr>
-        <w:t>巫山</w:t>
-      </w:r>
-      <w:r>
-        <w:rPr>
-          <w:rFonts w:hint="eastAsia"/>
-          <w:szCs w:val="28"/>
-        </w:rPr>
-        <w:t>」</w:t>
-      </w:r>
-      <w:r>
-        <w:rPr>
-          <w:rFonts w:hint="eastAsia"/>
-          <w:szCs w:val="28"/>
-        </w:rPr>
-        <w:t>，是世間至大至美的形象，詩人引以為喻，從字面上看是說經歷過</w:t>
-      </w:r>
-      <w:r>
-        <w:rPr>
-          <w:rFonts w:hint="eastAsia"/>
-          <w:szCs w:val="28"/>
-        </w:rPr>
-        <w:t>「</w:t>
-      </w:r>
-      <w:r>
-        <w:rPr>
-          <w:rFonts w:hint="eastAsia"/>
-          <w:szCs w:val="28"/>
-        </w:rPr>
-        <w:t>滄海</w:t>
-      </w:r>
-      <w:r>
-        <w:rPr>
-          <w:rFonts w:hint="eastAsia"/>
-          <w:szCs w:val="28"/>
-        </w:rPr>
-        <w:t>」</w:t>
-      </w:r>
-      <w:r>
-        <w:rPr>
-          <w:rFonts w:hint="eastAsia"/>
-          <w:szCs w:val="28"/>
-        </w:rPr>
-        <w:t>、</w:t>
-      </w:r>
-      <w:r>
-        <w:rPr>
-          <w:rFonts w:hint="eastAsia"/>
-          <w:szCs w:val="28"/>
-        </w:rPr>
-        <w:t>「</w:t>
-      </w:r>
-      <w:r>
-        <w:rPr>
-          <w:rFonts w:hint="eastAsia"/>
-          <w:szCs w:val="28"/>
-        </w:rPr>
-        <w:t>巫山</w:t>
-      </w:r>
-      <w:r>
-        <w:rPr>
-          <w:rFonts w:hint="eastAsia"/>
-          <w:szCs w:val="28"/>
-        </w:rPr>
-        <w:t>」</w:t>
-      </w:r>
-      <w:r>
-        <w:rPr>
-          <w:rFonts w:hint="eastAsia"/>
-          <w:szCs w:val="28"/>
-        </w:rPr>
-        <w:t>，對別處的水和雲就難以看上眼了，實則是用來隱喻他們夫妻之間的感情有如</w:t>
-      </w:r>
-      <w:r>
-        <w:rPr>
-          <w:rFonts w:hint="eastAsia"/>
-          <w:szCs w:val="28"/>
-          <w:u w:val="single"/>
-        </w:rPr>
-        <w:t>滄海</w:t>
-      </w:r>
-      <w:r>
-        <w:rPr>
-          <w:rFonts w:hint="eastAsia"/>
-          <w:szCs w:val="28"/>
-        </w:rPr>
-        <w:t>之水和</w:t>
-      </w:r>
-      <w:r>
-        <w:rPr>
-          <w:rFonts w:hint="eastAsia"/>
-          <w:szCs w:val="28"/>
-          <w:u w:val="single"/>
-        </w:rPr>
-        <w:t>巫山</w:t>
-      </w:r>
-      <w:r>
-        <w:rPr>
-          <w:rFonts w:hint="eastAsia"/>
-          <w:szCs w:val="28"/>
-        </w:rPr>
-        <w:t>之雲，其深廣和美好是世間無與倫比的</w:t>
-      </w:r>
-      <w:r>
-        <w:rPr>
-          <w:rFonts w:hint="eastAsia"/>
-          <w:szCs w:val="28"/>
-        </w:rPr>
-        <w:t>。</w:t>
-      </w:r>
-      <w:r>
-        <w:rPr>
-          <w:rFonts w:hint="eastAsia"/>
-          <w:szCs w:val="28"/>
-        </w:rPr>
-        <w:t>因而除愛妻之外，再沒有能使自己動情的女子了。</w:t>
-      </w:r>
-    </w:p>
-    <w:p>
-      <w:pPr>
-        <w:spacing w:after="0" w:line="440" w:lineRule="exact"/>
-        <w:ind w:left="-6" w:right="0" w:hanging="11"/>
-        <w:rPr>
-          <w:szCs w:val="28"/>
-        </w:rPr>
-      </w:pPr>
-      <w:r>
-        <w:rPr>
-          <w:rFonts w:hint="eastAsia"/>
-          <w:szCs w:val="28"/>
-        </w:rPr>
-        <w:lastRenderedPageBreak/>
-        <w:t xml:space="preserve">    </w:t>
-      </w:r>
-      <w:r>
-        <w:rPr>
-          <w:rFonts w:hint="eastAsia"/>
-          <w:szCs w:val="28"/>
-        </w:rPr>
-        <w:t>「</w:t>
-      </w:r>
-      <w:r>
-        <w:rPr>
-          <w:rFonts w:hint="eastAsia"/>
-          <w:szCs w:val="28"/>
-        </w:rPr>
-        <w:t>難為水</w:t>
-      </w:r>
-      <w:r>
-        <w:rPr>
-          <w:rFonts w:hint="eastAsia"/>
-          <w:szCs w:val="28"/>
-        </w:rPr>
-        <w:t>」</w:t>
-      </w:r>
-      <w:r>
-        <w:rPr>
-          <w:rFonts w:hint="eastAsia"/>
-          <w:szCs w:val="28"/>
-        </w:rPr>
-        <w:t>、</w:t>
-      </w:r>
-      <w:r>
-        <w:rPr>
-          <w:rFonts w:hint="eastAsia"/>
-          <w:szCs w:val="28"/>
-        </w:rPr>
-        <w:t>「</w:t>
-      </w:r>
-      <w:r>
-        <w:rPr>
-          <w:rFonts w:hint="eastAsia"/>
-          <w:szCs w:val="28"/>
-        </w:rPr>
-        <w:t>不是雲</w:t>
-      </w:r>
-      <w:r>
-        <w:rPr>
-          <w:rFonts w:hint="eastAsia"/>
-          <w:szCs w:val="28"/>
-        </w:rPr>
-        <w:t>」</w:t>
-      </w:r>
-      <w:r>
-        <w:rPr>
-          <w:rFonts w:hint="eastAsia"/>
-          <w:szCs w:val="28"/>
-        </w:rPr>
-        <w:t>，</w:t>
-      </w:r>
-      <w:proofErr w:type="gramStart"/>
-      <w:r>
-        <w:rPr>
-          <w:rFonts w:hint="eastAsia"/>
-          <w:szCs w:val="28"/>
-        </w:rPr>
-        <w:t>情語也</w:t>
-      </w:r>
-      <w:proofErr w:type="gramEnd"/>
-      <w:r>
-        <w:rPr>
-          <w:rFonts w:hint="eastAsia"/>
-          <w:szCs w:val="28"/>
-        </w:rPr>
-        <w:t>。這固然是</w:t>
-      </w:r>
-      <w:r>
-        <w:rPr>
-          <w:rFonts w:hint="eastAsia"/>
-          <w:szCs w:val="28"/>
-          <w:u w:val="single"/>
-        </w:rPr>
-        <w:t>元</w:t>
-      </w:r>
-      <w:proofErr w:type="gramStart"/>
-      <w:r>
-        <w:rPr>
-          <w:rFonts w:hint="eastAsia"/>
-          <w:szCs w:val="28"/>
-          <w:u w:val="single"/>
-        </w:rPr>
-        <w:t>稹</w:t>
-      </w:r>
-      <w:proofErr w:type="gramEnd"/>
-      <w:r>
-        <w:rPr>
-          <w:rFonts w:hint="eastAsia"/>
-          <w:szCs w:val="28"/>
-        </w:rPr>
-        <w:t>對妻子的偏愛之詞，但像他們那樣的夫妻感情，也確乎是很少有的。</w:t>
-      </w:r>
-      <w:r>
-        <w:rPr>
-          <w:rFonts w:hint="eastAsia"/>
-          <w:szCs w:val="28"/>
-          <w:u w:val="single"/>
-        </w:rPr>
-        <w:t>元</w:t>
-      </w:r>
-      <w:proofErr w:type="gramStart"/>
-      <w:r>
-        <w:rPr>
-          <w:rFonts w:hint="eastAsia"/>
-          <w:szCs w:val="28"/>
-          <w:u w:val="single"/>
-        </w:rPr>
-        <w:t>稹</w:t>
-      </w:r>
-      <w:proofErr w:type="gramEnd"/>
-      <w:r>
-        <w:rPr>
-          <w:rFonts w:hint="eastAsia"/>
-          <w:szCs w:val="28"/>
-        </w:rPr>
-        <w:t>在《遣悲懷》詩中有生動描述。因而第三句說自己信步經過</w:t>
-      </w:r>
-      <w:r>
-        <w:rPr>
-          <w:rFonts w:hint="eastAsia"/>
-          <w:szCs w:val="28"/>
-        </w:rPr>
-        <w:t>「</w:t>
-      </w:r>
-      <w:r>
-        <w:rPr>
-          <w:rFonts w:hint="eastAsia"/>
-          <w:szCs w:val="28"/>
-        </w:rPr>
-        <w:t>花叢</w:t>
-      </w:r>
-      <w:r>
-        <w:rPr>
-          <w:rFonts w:hint="eastAsia"/>
-          <w:szCs w:val="28"/>
-        </w:rPr>
-        <w:t>」</w:t>
-      </w:r>
-      <w:r>
-        <w:rPr>
-          <w:rFonts w:hint="eastAsia"/>
-          <w:szCs w:val="28"/>
-        </w:rPr>
-        <w:t>，懶</w:t>
-      </w:r>
-      <w:proofErr w:type="gramStart"/>
-      <w:r>
-        <w:rPr>
-          <w:rFonts w:hint="eastAsia"/>
-          <w:szCs w:val="28"/>
-        </w:rPr>
-        <w:t>於顧視</w:t>
-      </w:r>
-      <w:proofErr w:type="gramEnd"/>
-      <w:r>
-        <w:rPr>
-          <w:rFonts w:hint="eastAsia"/>
-          <w:szCs w:val="28"/>
-        </w:rPr>
-        <w:t>，表示他對女色絕無眷戀之心了。</w:t>
-      </w:r>
-    </w:p>
-    <w:p>
-      <w:pPr>
-        <w:spacing w:after="0" w:line="440" w:lineRule="exact"/>
-        <w:ind w:left="-6" w:right="0" w:hanging="11"/>
-        <w:rPr>
-          <w:szCs w:val="28"/>
-        </w:rPr>
-      </w:pPr>
-      <w:r>
-        <w:rPr>
-          <w:rFonts w:hint="eastAsia"/>
-          <w:szCs w:val="28"/>
-        </w:rPr>
-        <w:t xml:space="preserve">    </w:t>
-      </w:r>
-      <w:r>
-        <w:rPr>
-          <w:rFonts w:hint="eastAsia"/>
-          <w:szCs w:val="28"/>
-        </w:rPr>
-        <w:t>第四</w:t>
-      </w:r>
-      <w:proofErr w:type="gramStart"/>
-      <w:r>
-        <w:rPr>
-          <w:rFonts w:hint="eastAsia"/>
-          <w:szCs w:val="28"/>
-        </w:rPr>
-        <w:t>句即承上</w:t>
-      </w:r>
-      <w:proofErr w:type="gramEnd"/>
-      <w:r>
-        <w:rPr>
-          <w:rFonts w:hint="eastAsia"/>
-          <w:szCs w:val="28"/>
-        </w:rPr>
-        <w:t>說明</w:t>
-      </w:r>
-      <w:r>
-        <w:rPr>
-          <w:rFonts w:hint="eastAsia"/>
-          <w:szCs w:val="28"/>
-        </w:rPr>
-        <w:t>「</w:t>
-      </w:r>
-      <w:r>
-        <w:rPr>
-          <w:rFonts w:hint="eastAsia"/>
-          <w:szCs w:val="28"/>
-        </w:rPr>
-        <w:t>懶回顧</w:t>
-      </w:r>
-      <w:r>
-        <w:rPr>
-          <w:rFonts w:hint="eastAsia"/>
-          <w:szCs w:val="28"/>
-        </w:rPr>
-        <w:t>」</w:t>
-      </w:r>
-      <w:r>
-        <w:rPr>
-          <w:rFonts w:hint="eastAsia"/>
-          <w:szCs w:val="28"/>
-        </w:rPr>
-        <w:t>的原因。既然對亡妻</w:t>
-      </w:r>
-      <w:proofErr w:type="gramStart"/>
-      <w:r>
-        <w:rPr>
-          <w:rFonts w:hint="eastAsia"/>
-          <w:szCs w:val="28"/>
-        </w:rPr>
-        <w:t>如此情深</w:t>
-      </w:r>
-      <w:proofErr w:type="gramEnd"/>
-      <w:r>
-        <w:rPr>
-          <w:rFonts w:hint="eastAsia"/>
-          <w:szCs w:val="28"/>
-        </w:rPr>
-        <w:t>，這裡為什麼卻說</w:t>
-      </w:r>
-      <w:r>
-        <w:rPr>
-          <w:rFonts w:hint="eastAsia"/>
-          <w:szCs w:val="28"/>
-        </w:rPr>
-        <w:t>「</w:t>
-      </w:r>
-      <w:proofErr w:type="gramStart"/>
-      <w:r>
-        <w:rPr>
-          <w:rFonts w:hint="eastAsia"/>
-          <w:szCs w:val="28"/>
-        </w:rPr>
-        <w:t>半緣修道半緣君</w:t>
-      </w:r>
-      <w:proofErr w:type="gramEnd"/>
-      <w:r>
-        <w:rPr>
-          <w:rFonts w:hint="eastAsia"/>
-          <w:szCs w:val="28"/>
-        </w:rPr>
-        <w:t>」</w:t>
-      </w:r>
-      <w:r>
-        <w:rPr>
-          <w:rFonts w:hint="eastAsia"/>
-          <w:szCs w:val="28"/>
-        </w:rPr>
-        <w:t>呢？</w:t>
-      </w:r>
-      <w:r>
-        <w:rPr>
-          <w:rFonts w:hint="eastAsia"/>
-          <w:szCs w:val="28"/>
-          <w:u w:val="single"/>
-        </w:rPr>
-        <w:t>元</w:t>
-      </w:r>
-      <w:proofErr w:type="gramStart"/>
-      <w:r>
-        <w:rPr>
-          <w:rFonts w:hint="eastAsia"/>
-          <w:szCs w:val="28"/>
-          <w:u w:val="single"/>
-        </w:rPr>
-        <w:t>稹</w:t>
-      </w:r>
-      <w:proofErr w:type="gramEnd"/>
-      <w:r>
-        <w:rPr>
-          <w:rFonts w:hint="eastAsia"/>
-          <w:szCs w:val="28"/>
-        </w:rPr>
-        <w:t>是</w:t>
-      </w:r>
-      <w:proofErr w:type="gramStart"/>
-      <w:r>
-        <w:rPr>
-          <w:rFonts w:hint="eastAsia"/>
-          <w:szCs w:val="28"/>
-        </w:rPr>
-        <w:t>尊佛奉道</w:t>
-      </w:r>
-      <w:proofErr w:type="gramEnd"/>
-      <w:r>
-        <w:rPr>
-          <w:rFonts w:hint="eastAsia"/>
-          <w:szCs w:val="28"/>
-        </w:rPr>
-        <w:t>的。另外，這裡的</w:t>
-      </w:r>
-      <w:r>
-        <w:rPr>
-          <w:rFonts w:hint="eastAsia"/>
-          <w:szCs w:val="28"/>
-        </w:rPr>
-        <w:t>「</w:t>
-      </w:r>
-      <w:r>
-        <w:rPr>
-          <w:rFonts w:hint="eastAsia"/>
-          <w:szCs w:val="28"/>
-        </w:rPr>
-        <w:t>修道</w:t>
-      </w:r>
-      <w:r>
-        <w:rPr>
-          <w:rFonts w:hint="eastAsia"/>
-          <w:szCs w:val="28"/>
-        </w:rPr>
-        <w:t>」</w:t>
-      </w:r>
-      <w:r>
-        <w:rPr>
-          <w:rFonts w:hint="eastAsia"/>
-          <w:szCs w:val="28"/>
-        </w:rPr>
-        <w:t>，也可以理解為專心於品德學問的修養。然而，</w:t>
-      </w:r>
-      <w:proofErr w:type="gramStart"/>
-      <w:r>
-        <w:rPr>
-          <w:rFonts w:hint="eastAsia"/>
-          <w:szCs w:val="28"/>
-        </w:rPr>
-        <w:t>尊佛奉道</w:t>
-      </w:r>
-      <w:proofErr w:type="gramEnd"/>
-      <w:r>
-        <w:rPr>
-          <w:rFonts w:hint="eastAsia"/>
-          <w:szCs w:val="28"/>
-        </w:rPr>
-        <w:t>也好，修身治學也好，對</w:t>
-      </w:r>
-      <w:r>
-        <w:rPr>
-          <w:rFonts w:hint="eastAsia"/>
-          <w:szCs w:val="28"/>
-          <w:u w:val="single"/>
-        </w:rPr>
-        <w:t>元</w:t>
-      </w:r>
-      <w:proofErr w:type="gramStart"/>
-      <w:r>
-        <w:rPr>
-          <w:rFonts w:hint="eastAsia"/>
-          <w:szCs w:val="28"/>
-          <w:u w:val="single"/>
-        </w:rPr>
-        <w:t>稹</w:t>
-      </w:r>
-      <w:proofErr w:type="gramEnd"/>
-      <w:r>
-        <w:rPr>
-          <w:rFonts w:hint="eastAsia"/>
-          <w:szCs w:val="28"/>
-        </w:rPr>
-        <w:t>來說，都不過是心失所愛、悲傷無法解脫的一種感情上的寄託。</w:t>
-      </w:r>
-      <w:r>
-        <w:rPr>
-          <w:rFonts w:hint="eastAsia"/>
-          <w:szCs w:val="28"/>
-        </w:rPr>
-        <w:t>「</w:t>
-      </w:r>
-      <w:proofErr w:type="gramStart"/>
-      <w:r>
-        <w:rPr>
-          <w:rFonts w:hint="eastAsia"/>
-          <w:szCs w:val="28"/>
-        </w:rPr>
-        <w:t>半緣修道</w:t>
-      </w:r>
-      <w:proofErr w:type="gramEnd"/>
-      <w:r>
-        <w:rPr>
-          <w:rFonts w:hint="eastAsia"/>
-          <w:szCs w:val="28"/>
-        </w:rPr>
-        <w:t>」</w:t>
-      </w:r>
-      <w:r>
-        <w:rPr>
-          <w:rFonts w:hint="eastAsia"/>
-          <w:szCs w:val="28"/>
-        </w:rPr>
-        <w:t>和</w:t>
-      </w:r>
-      <w:r>
-        <w:rPr>
-          <w:rFonts w:hint="eastAsia"/>
-          <w:szCs w:val="28"/>
-        </w:rPr>
-        <w:t>「</w:t>
-      </w:r>
-      <w:proofErr w:type="gramStart"/>
-      <w:r>
-        <w:rPr>
-          <w:rFonts w:hint="eastAsia"/>
-          <w:szCs w:val="28"/>
-        </w:rPr>
-        <w:t>半緣君</w:t>
-      </w:r>
-      <w:proofErr w:type="gramEnd"/>
-      <w:r>
-        <w:rPr>
-          <w:rFonts w:hint="eastAsia"/>
-          <w:szCs w:val="28"/>
-        </w:rPr>
-        <w:t>」</w:t>
-      </w:r>
-      <w:r>
-        <w:rPr>
-          <w:rFonts w:hint="eastAsia"/>
-          <w:szCs w:val="28"/>
-        </w:rPr>
-        <w:t>所表達的憂思</w:t>
-      </w:r>
-      <w:proofErr w:type="gramStart"/>
-      <w:r>
-        <w:rPr>
-          <w:rFonts w:hint="eastAsia"/>
-          <w:szCs w:val="28"/>
-        </w:rPr>
-        <w:t>之情是一致</w:t>
-      </w:r>
-      <w:proofErr w:type="gramEnd"/>
-      <w:r>
-        <w:rPr>
-          <w:rFonts w:hint="eastAsia"/>
-          <w:szCs w:val="28"/>
-        </w:rPr>
-        <w:t>的，而且，說</w:t>
-      </w:r>
-      <w:r>
-        <w:rPr>
-          <w:rFonts w:hint="eastAsia"/>
-          <w:szCs w:val="28"/>
-        </w:rPr>
-        <w:t>「</w:t>
-      </w:r>
-      <w:proofErr w:type="gramStart"/>
-      <w:r>
-        <w:rPr>
-          <w:rFonts w:hint="eastAsia"/>
-          <w:szCs w:val="28"/>
-        </w:rPr>
-        <w:t>半緣修道</w:t>
-      </w:r>
-      <w:proofErr w:type="gramEnd"/>
-      <w:r>
-        <w:rPr>
-          <w:rFonts w:hint="eastAsia"/>
-          <w:szCs w:val="28"/>
-        </w:rPr>
-        <w:t>」</w:t>
-      </w:r>
-      <w:r>
-        <w:rPr>
-          <w:rFonts w:hint="eastAsia"/>
-          <w:szCs w:val="28"/>
-        </w:rPr>
-        <w:t>更覺含意深</w:t>
-      </w:r>
-      <w:proofErr w:type="gramStart"/>
-      <w:r>
-        <w:rPr>
-          <w:rFonts w:hint="eastAsia"/>
-          <w:szCs w:val="28"/>
-        </w:rPr>
-        <w:t>沉</w:t>
-      </w:r>
-      <w:proofErr w:type="gramEnd"/>
-      <w:r>
-        <w:rPr>
-          <w:rFonts w:hint="eastAsia"/>
-          <w:szCs w:val="28"/>
-        </w:rPr>
-        <w:t>。</w:t>
-      </w:r>
-    </w:p>
-    <w:p>
-      <w:pPr>
-        <w:spacing w:after="0" w:line="440" w:lineRule="exact"/>
-        <w:ind w:left="-6" w:right="0" w:hanging="11"/>
-        <w:rPr>
-          <w:szCs w:val="28"/>
-        </w:rPr>
-      </w:pPr>
-      <w:r>
-        <w:rPr>
-          <w:rFonts w:hint="eastAsia"/>
-          <w:szCs w:val="28"/>
-        </w:rPr>
-        <w:t xml:space="preserve">    </w:t>
-      </w:r>
-      <w:r>
-        <w:rPr>
-          <w:rFonts w:hint="eastAsia"/>
-          <w:szCs w:val="28"/>
-          <w:u w:val="single"/>
-        </w:rPr>
-        <w:t>元</w:t>
-      </w:r>
-      <w:proofErr w:type="gramStart"/>
-      <w:r>
-        <w:rPr>
-          <w:rFonts w:hint="eastAsia"/>
-          <w:szCs w:val="28"/>
-          <w:u w:val="single"/>
-        </w:rPr>
-        <w:t>稹</w:t>
-      </w:r>
-      <w:proofErr w:type="gramEnd"/>
-      <w:r>
-        <w:rPr>
-          <w:rFonts w:hint="eastAsia"/>
-          <w:szCs w:val="28"/>
-        </w:rPr>
-        <w:t>這首絕句，不但</w:t>
-      </w:r>
-      <w:r>
-        <w:rPr>
-          <w:rFonts w:hint="eastAsia"/>
-          <w:b/>
-          <w:bCs/>
-          <w:szCs w:val="28"/>
-        </w:rPr>
-        <w:t>取</w:t>
-      </w:r>
-      <w:proofErr w:type="gramStart"/>
-      <w:r>
-        <w:rPr>
-          <w:rFonts w:hint="eastAsia"/>
-          <w:b/>
-          <w:bCs/>
-          <w:szCs w:val="28"/>
-        </w:rPr>
-        <w:t>譬</w:t>
-      </w:r>
-      <w:proofErr w:type="gramEnd"/>
-      <w:r>
-        <w:rPr>
-          <w:rFonts w:hint="eastAsia"/>
-          <w:szCs w:val="28"/>
-        </w:rPr>
-        <w:t>極高，抒情強烈，而且用</w:t>
-      </w:r>
-      <w:proofErr w:type="gramStart"/>
-      <w:r>
-        <w:rPr>
-          <w:rFonts w:hint="eastAsia"/>
-          <w:szCs w:val="28"/>
-        </w:rPr>
-        <w:t>筆極妙</w:t>
-      </w:r>
-      <w:proofErr w:type="gramEnd"/>
-      <w:r>
-        <w:rPr>
-          <w:rFonts w:hint="eastAsia"/>
-          <w:szCs w:val="28"/>
-        </w:rPr>
-        <w:t>。前兩句以</w:t>
-      </w:r>
-      <w:proofErr w:type="gramStart"/>
-      <w:r>
-        <w:rPr>
-          <w:rFonts w:hint="eastAsia"/>
-          <w:szCs w:val="28"/>
-        </w:rPr>
-        <w:t>極</w:t>
-      </w:r>
-      <w:proofErr w:type="gramEnd"/>
-      <w:r>
-        <w:rPr>
-          <w:rFonts w:hint="eastAsia"/>
-          <w:szCs w:val="28"/>
-        </w:rPr>
-        <w:t>至的比喻寫懷舊悼亡之情，</w:t>
-      </w:r>
-      <w:r>
-        <w:rPr>
-          <w:rFonts w:hint="eastAsia"/>
-          <w:szCs w:val="28"/>
-        </w:rPr>
-        <w:t>「</w:t>
-      </w:r>
-      <w:r>
-        <w:rPr>
-          <w:rFonts w:hint="eastAsia"/>
-          <w:szCs w:val="28"/>
-        </w:rPr>
-        <w:t>滄海</w:t>
-      </w:r>
-      <w:r>
-        <w:rPr>
-          <w:rFonts w:hint="eastAsia"/>
-          <w:szCs w:val="28"/>
-        </w:rPr>
-        <w:t>」</w:t>
-      </w:r>
-      <w:r>
-        <w:rPr>
-          <w:rFonts w:hint="eastAsia"/>
-          <w:szCs w:val="28"/>
-        </w:rPr>
-        <w:t>、</w:t>
-      </w:r>
-      <w:r>
-        <w:rPr>
-          <w:rFonts w:hint="eastAsia"/>
-          <w:szCs w:val="28"/>
-        </w:rPr>
-        <w:t>「</w:t>
-      </w:r>
-      <w:r>
-        <w:rPr>
-          <w:rFonts w:hint="eastAsia"/>
-          <w:szCs w:val="28"/>
-        </w:rPr>
-        <w:t>巫山</w:t>
-      </w:r>
-      <w:r>
-        <w:rPr>
-          <w:rFonts w:hint="eastAsia"/>
-          <w:szCs w:val="28"/>
-        </w:rPr>
-        <w:t>」</w:t>
-      </w:r>
-      <w:r>
-        <w:rPr>
-          <w:rFonts w:hint="eastAsia"/>
-          <w:szCs w:val="28"/>
-        </w:rPr>
-        <w:t>，詞意豪壯，有悲歌傳響、江河奔騰之勢。後面，</w:t>
-      </w:r>
-      <w:r>
-        <w:rPr>
-          <w:rFonts w:hint="eastAsia"/>
-          <w:szCs w:val="28"/>
-        </w:rPr>
-        <w:t>「</w:t>
-      </w:r>
-      <w:r>
-        <w:rPr>
-          <w:rFonts w:hint="eastAsia"/>
-          <w:szCs w:val="28"/>
-        </w:rPr>
-        <w:t>懶回顧</w:t>
-      </w:r>
-      <w:r>
-        <w:rPr>
-          <w:rFonts w:hint="eastAsia"/>
-          <w:szCs w:val="28"/>
-        </w:rPr>
-        <w:t>」</w:t>
-      </w:r>
-      <w:r>
-        <w:rPr>
-          <w:rFonts w:hint="eastAsia"/>
-          <w:szCs w:val="28"/>
-        </w:rPr>
-        <w:t>、</w:t>
-      </w:r>
-      <w:r>
-        <w:rPr>
-          <w:rFonts w:hint="eastAsia"/>
-          <w:szCs w:val="28"/>
-        </w:rPr>
-        <w:t>「</w:t>
-      </w:r>
-      <w:proofErr w:type="gramStart"/>
-      <w:r>
-        <w:rPr>
-          <w:rFonts w:hint="eastAsia"/>
-          <w:szCs w:val="28"/>
-        </w:rPr>
-        <w:t>半緣君</w:t>
-      </w:r>
-      <w:proofErr w:type="gramEnd"/>
-      <w:r>
-        <w:rPr>
-          <w:rFonts w:hint="eastAsia"/>
-          <w:szCs w:val="28"/>
-        </w:rPr>
-        <w:t>」</w:t>
-      </w:r>
-      <w:r>
-        <w:rPr>
-          <w:rFonts w:hint="eastAsia"/>
-          <w:szCs w:val="28"/>
-        </w:rPr>
-        <w:t>，頓</w:t>
-      </w:r>
-      <w:proofErr w:type="gramStart"/>
-      <w:r>
-        <w:rPr>
-          <w:rFonts w:hint="eastAsia"/>
-          <w:szCs w:val="28"/>
-        </w:rPr>
-        <w:t>使語勢</w:t>
-      </w:r>
-      <w:proofErr w:type="gramEnd"/>
-      <w:r>
-        <w:rPr>
-          <w:rFonts w:hint="eastAsia"/>
-          <w:szCs w:val="28"/>
-        </w:rPr>
-        <w:t>舒緩下來，轉為</w:t>
-      </w:r>
-      <w:r>
-        <w:rPr>
-          <w:rFonts w:hint="eastAsia"/>
-          <w:szCs w:val="28"/>
-        </w:rPr>
-        <w:t>委</w:t>
-      </w:r>
-      <w:r>
-        <w:rPr>
-          <w:rFonts w:hint="eastAsia"/>
-          <w:szCs w:val="28"/>
-        </w:rPr>
-        <w:t>婉深</w:t>
-      </w:r>
-      <w:proofErr w:type="gramStart"/>
-      <w:r>
-        <w:rPr>
-          <w:rFonts w:hint="eastAsia"/>
-          <w:szCs w:val="28"/>
-        </w:rPr>
-        <w:t>沉</w:t>
-      </w:r>
-      <w:proofErr w:type="gramEnd"/>
-      <w:r>
-        <w:rPr>
-          <w:rFonts w:hint="eastAsia"/>
-          <w:szCs w:val="28"/>
-        </w:rPr>
-        <w:t>的抒情。</w:t>
-      </w:r>
-      <w:r>
-        <w:rPr>
-          <w:rFonts w:hint="eastAsia"/>
-          <w:b/>
-          <w:bCs/>
-          <w:szCs w:val="28"/>
-        </w:rPr>
-        <w:t>張弛</w:t>
-      </w:r>
-      <w:r>
-        <w:rPr>
-          <w:rFonts w:hint="eastAsia"/>
-          <w:szCs w:val="28"/>
-        </w:rPr>
-        <w:t>自如，變化</w:t>
-      </w:r>
-      <w:r>
-        <w:rPr>
-          <w:rFonts w:hint="eastAsia"/>
-          <w:b/>
-          <w:bCs/>
-          <w:szCs w:val="28"/>
-        </w:rPr>
-        <w:t>有致</w:t>
-      </w:r>
-      <w:r>
-        <w:rPr>
-          <w:rFonts w:hint="eastAsia"/>
-          <w:szCs w:val="28"/>
-        </w:rPr>
-        <w:t>，形成一種</w:t>
-      </w:r>
-      <w:r>
-        <w:rPr>
-          <w:rFonts w:hint="eastAsia"/>
-          <w:b/>
-          <w:bCs/>
-          <w:szCs w:val="28"/>
-        </w:rPr>
-        <w:t>跌宕</w:t>
-      </w:r>
-      <w:r>
-        <w:rPr>
-          <w:rFonts w:hint="eastAsia"/>
-          <w:szCs w:val="28"/>
-        </w:rPr>
-        <w:t>起伏的</w:t>
-      </w:r>
-      <w:r>
-        <w:rPr>
-          <w:rFonts w:hint="eastAsia"/>
-          <w:szCs w:val="28"/>
-        </w:rPr>
-        <w:t>旋律</w:t>
-      </w:r>
-      <w:r>
-        <w:rPr>
-          <w:rFonts w:hint="eastAsia"/>
-          <w:szCs w:val="28"/>
-        </w:rPr>
-        <w:t>。而</w:t>
-      </w:r>
-      <w:proofErr w:type="gramStart"/>
-      <w:r>
-        <w:rPr>
-          <w:rFonts w:hint="eastAsia"/>
-          <w:szCs w:val="28"/>
-        </w:rPr>
-        <w:t>就全詩情調</w:t>
-      </w:r>
-      <w:proofErr w:type="gramEnd"/>
-      <w:r>
-        <w:rPr>
-          <w:rFonts w:hint="eastAsia"/>
-          <w:szCs w:val="28"/>
-        </w:rPr>
-        <w:t>而言，它</w:t>
-      </w:r>
-      <w:proofErr w:type="gramStart"/>
-      <w:r>
-        <w:rPr>
-          <w:rFonts w:hint="eastAsia"/>
-          <w:szCs w:val="28"/>
-        </w:rPr>
-        <w:t>言情而不</w:t>
-      </w:r>
-      <w:proofErr w:type="gramEnd"/>
-      <w:r>
-        <w:rPr>
-          <w:rFonts w:hint="eastAsia"/>
-          <w:szCs w:val="28"/>
-        </w:rPr>
-        <w:t>庸俗，瑰麗而不浮</w:t>
-      </w:r>
-      <w:proofErr w:type="gramStart"/>
-      <w:r>
-        <w:rPr>
-          <w:rFonts w:hint="eastAsia"/>
-          <w:szCs w:val="28"/>
-        </w:rPr>
-        <w:t>艷</w:t>
-      </w:r>
-      <w:proofErr w:type="gramEnd"/>
-      <w:r>
-        <w:rPr>
-          <w:rFonts w:hint="eastAsia"/>
-          <w:szCs w:val="28"/>
-        </w:rPr>
-        <w:t>，悲壯而</w:t>
-      </w:r>
-      <w:proofErr w:type="gramStart"/>
-      <w:r>
-        <w:rPr>
-          <w:rFonts w:hint="eastAsia"/>
-          <w:szCs w:val="28"/>
-        </w:rPr>
-        <w:t>不</w:t>
-      </w:r>
-      <w:proofErr w:type="gramEnd"/>
-      <w:r>
-        <w:rPr>
-          <w:rFonts w:hint="eastAsia"/>
-          <w:szCs w:val="28"/>
-        </w:rPr>
-        <w:t>低沉，創造了唐人悼亡絕句</w:t>
-      </w:r>
-      <w:proofErr w:type="gramStart"/>
-      <w:r>
-        <w:rPr>
-          <w:rFonts w:hint="eastAsia"/>
-          <w:szCs w:val="28"/>
-        </w:rPr>
-        <w:t>中的絕勝境界</w:t>
-      </w:r>
-      <w:proofErr w:type="gramEnd"/>
-      <w:r>
-        <w:rPr>
-          <w:rFonts w:hint="eastAsia"/>
-          <w:szCs w:val="28"/>
-        </w:rPr>
-        <w:t>。</w:t>
-      </w:r>
-      <w:r>
-        <w:rPr>
-          <w:rFonts w:hint="eastAsia"/>
-          <w:szCs w:val="28"/>
-        </w:rPr>
-        <w:t>「</w:t>
-      </w:r>
-      <w:r>
-        <w:rPr>
-          <w:rFonts w:hint="eastAsia"/>
-          <w:szCs w:val="28"/>
-        </w:rPr>
-        <w:t>曾經滄海</w:t>
-      </w:r>
-      <w:r>
-        <w:rPr>
-          <w:rFonts w:hint="eastAsia"/>
-          <w:szCs w:val="28"/>
-        </w:rPr>
-        <w:t>」</w:t>
-      </w:r>
-      <w:r>
-        <w:rPr>
-          <w:rFonts w:hint="eastAsia"/>
-          <w:szCs w:val="28"/>
-        </w:rPr>
-        <w:t>二句尤其為人稱誦。</w:t>
-      </w:r>
-      <w:r>
-        <w:rPr>
-          <w:rFonts w:hint="eastAsia"/>
-          <w:szCs w:val="28"/>
-        </w:rPr>
-        <w:t>(資料來源：</w:t>
-      </w:r>
-      <w:hyperlink r:id="rId8" w:history="1">
-        <w:r>
-          <w:rPr>
-            <w:rStyle w:val="a7"/>
-            <w:szCs w:val="28"/>
-          </w:rPr>
-          <w:t>https://bit.ly/3OK1UFc</w:t>
-        </w:r>
-      </w:hyperlink>
-      <w:hyperlink r:id="rId9" w:history="1"/>
-      <w:r>
-        <w:rPr>
-          <w:rFonts w:hint="eastAsia"/>
-          <w:szCs w:val="28"/>
-        </w:rPr>
-        <w:t>)</w:t>
+          <w:szCs w:val="28"/>
+        </w:rPr>
+        <w:t>」的深刻體悟，使讀者不僅感受到詩人的真摯情懷，也對愛情的專一與執著產生深思。</w:t>
       </w:r>
     </w:p>
     <w:p>
@@ -2205,44 +1433,24 @@
         </w:numPr>
         <w:spacing w:after="0" w:line="440" w:lineRule="exact"/>
         <w:ind w:leftChars="0" w:right="0"/>
-        <w:rPr>
-          <w:szCs w:val="28"/>
-        </w:rPr>
-      </w:pPr>
-      <w:r>
-        <w:rPr>
-          <w:rFonts w:hint="eastAsia"/>
-          <w:szCs w:val="28"/>
-        </w:rPr>
-        <w:t>清心寡欲</w:t>
-      </w:r>
-      <w:r>
-        <w:rPr>
-          <w:rFonts w:hint="eastAsia"/>
-          <w:szCs w:val="28"/>
-        </w:rPr>
-        <w:t>：</w:t>
-      </w:r>
-      <w:r>
-        <w:rPr>
-          <w:rFonts w:hint="eastAsia"/>
-          <w:szCs w:val="28"/>
-        </w:rPr>
-        <w:t>去除雜念，使心情恬靜安寧</w:t>
-      </w:r>
-      <w:r>
-        <w:rPr>
-          <w:rFonts w:hint="eastAsia"/>
-          <w:szCs w:val="28"/>
-        </w:rPr>
-        <w:t>；</w:t>
-      </w:r>
-      <w:r>
-        <w:rPr>
-          <w:rFonts w:hint="eastAsia"/>
-          <w:szCs w:val="28"/>
-        </w:rPr>
-        <w:t>對物質的欲求</w:t>
+        <w:jc w:val="both"/>
+        <w:rPr>
+          <w:szCs w:val="28"/>
+        </w:rPr>
+      </w:pPr>
+      <w:r>
+        <w:rPr>
+          <w:rFonts w:hint="eastAsia"/>
+          <w:szCs w:val="28"/>
+        </w:rPr>
+        <w:t>意象：</w:t>
+      </w:r>
+      <w:r>
+        <w:rPr>
+          <w:rFonts w:hint="eastAsia"/>
+          <w:szCs w:val="28"/>
+        </w:rPr>
+        <w:t>指境界</w:t>
       </w:r>
       <w:proofErr w:type="gramStart"/>
       <w:r>
@@ -2250,7 +1458,7 @@
           <w:rFonts w:hint="eastAsia"/>
           <w:szCs w:val="28"/>
         </w:rPr>
-        <w:t>寡</w:t>
+        <w:t>開闊、</w:t>
       </w:r>
       <w:proofErr w:type="gramEnd"/>
       <w:r>
@@ -2258,7 +1466,69 @@
           <w:rFonts w:hint="eastAsia"/>
           <w:szCs w:val="28"/>
         </w:rPr>
-        <w:t>少。</w:t>
+        <w:t>氣度不凡，情感或思想</w:t>
+      </w:r>
+      <w:proofErr w:type="gramStart"/>
+      <w:r>
+        <w:rPr>
+          <w:rFonts w:hint="eastAsia"/>
+          <w:szCs w:val="28"/>
+        </w:rPr>
+        <w:t>不</w:t>
+      </w:r>
+      <w:proofErr w:type="gramEnd"/>
+      <w:r>
+        <w:rPr>
+          <w:rFonts w:hint="eastAsia"/>
+          <w:szCs w:val="28"/>
+        </w:rPr>
+        <w:t>侷限於眼前的小情小景</w:t>
+      </w:r>
+      <w:r>
+        <w:rPr>
+          <w:rFonts w:hint="eastAsia"/>
+          <w:szCs w:val="28"/>
+        </w:rPr>
+        <w:t>，</w:t>
+      </w:r>
+      <w:r>
+        <w:rPr>
+          <w:rFonts w:hint="eastAsia"/>
+          <w:szCs w:val="28"/>
+        </w:rPr>
+        <w:t>而是顯得</w:t>
+      </w:r>
+      <w:proofErr w:type="gramStart"/>
+      <w:r>
+        <w:rPr>
+          <w:rFonts w:hint="eastAsia"/>
+          <w:szCs w:val="28"/>
+        </w:rPr>
+        <w:t>開闊、</w:t>
+      </w:r>
+      <w:proofErr w:type="gramEnd"/>
+      <w:r>
+        <w:rPr>
+          <w:rFonts w:hint="eastAsia"/>
+          <w:szCs w:val="28"/>
+        </w:rPr>
+        <w:t>深遠、有高度，能引發讀者更深層的想像與思考。表面寫的是景物，實際傳達的卻是深</w:t>
+      </w:r>
+      <w:proofErr w:type="gramStart"/>
+      <w:r>
+        <w:rPr>
+          <w:rFonts w:hint="eastAsia"/>
+          <w:szCs w:val="28"/>
+        </w:rPr>
+        <w:t>沉</w:t>
+      </w:r>
+      <w:proofErr w:type="gramEnd"/>
+      <w:r>
+        <w:rPr>
+          <w:rFonts w:hint="eastAsia"/>
+          <w:szCs w:val="28"/>
+        </w:rPr>
+        <w:t>而宏大的情感與人生體會。</w:t>
       </w:r>
     </w:p>
     <w:p>
@@ -2270,112 +1540,82 @@
         </w:numPr>
         <w:spacing w:after="0" w:line="440" w:lineRule="exact"/>
         <w:ind w:leftChars="0" w:right="0"/>
-        <w:rPr>
-          <w:szCs w:val="28"/>
-        </w:rPr>
-      </w:pPr>
-      <w:r>
-        <w:rPr>
-          <w:rFonts w:hint="eastAsia"/>
-          <w:szCs w:val="28"/>
-        </w:rPr>
-        <w:t>相形見絀</w:t>
-      </w:r>
-      <w:r>
-        <w:rPr>
-          <w:rFonts w:hint="eastAsia"/>
-          <w:szCs w:val="28"/>
-        </w:rPr>
-        <w:t>(</w:t>
+        <w:jc w:val="both"/>
+        <w:rPr>
+          <w:szCs w:val="28"/>
+        </w:rPr>
+      </w:pPr>
+      <w:r>
+        <w:rPr>
+          <w:rFonts w:hint="eastAsia"/>
+          <w:szCs w:val="28"/>
+        </w:rPr>
+        <w:t>比興</w:t>
+      </w:r>
+      <w:r>
+        <w:rPr>
+          <w:rFonts w:hint="eastAsia"/>
+          <w:szCs w:val="28"/>
+        </w:rPr>
+        <w:t>：</w:t>
+      </w:r>
+      <w:r>
+        <w:rPr>
+          <w:rFonts w:hint="eastAsia"/>
+          <w:szCs w:val="28"/>
+        </w:rPr>
+        <w:t>「比」和「興」其實是兩種手法，</w:t>
       </w:r>
       <w:proofErr w:type="gramStart"/>
       <w:r>
         <w:rPr>
           <w:rFonts w:hint="eastAsia"/>
-          <w:color w:val="FF0000"/>
-          <w:sz w:val="16"/>
-          <w:szCs w:val="16"/>
-        </w:rPr>
-        <w:t>ㄔㄨ</w:t>
-      </w:r>
-      <w:r>
-        <w:rPr>
-          <w:rFonts w:hint="eastAsia"/>
-          <w:color w:val="FF0000"/>
-          <w:sz w:val="16"/>
-          <w:szCs w:val="16"/>
-        </w:rPr>
-        <w:t>ˋ</w:t>
+          <w:szCs w:val="28"/>
+        </w:rPr>
+        <w:t>常合稱為</w:t>
       </w:r>
       <w:proofErr w:type="gramEnd"/>
       <w:r>
         <w:rPr>
-          <w:szCs w:val="28"/>
-        </w:rPr>
-        <w:t>)</w:t>
-      </w:r>
-      <w:r>
-        <w:rPr>
-          <w:rFonts w:hint="eastAsia"/>
-          <w:szCs w:val="28"/>
-        </w:rPr>
-        <w:t>：</w:t>
-      </w:r>
-      <w:r>
-        <w:rPr>
-          <w:rFonts w:hint="eastAsia"/>
-          <w:szCs w:val="28"/>
-        </w:rPr>
-        <w:t>指相互比較之下，</w:t>
-      </w:r>
-      <w:proofErr w:type="gramStart"/>
-      <w:r>
-        <w:rPr>
-          <w:rFonts w:hint="eastAsia"/>
-          <w:szCs w:val="28"/>
-        </w:rPr>
-        <w:t>一</w:t>
-      </w:r>
-      <w:proofErr w:type="gramEnd"/>
-      <w:r>
-        <w:rPr>
-          <w:rFonts w:hint="eastAsia"/>
-          <w:szCs w:val="28"/>
-        </w:rPr>
-        <w:t>方顯得遜色。</w:t>
-      </w:r>
-      <w:proofErr w:type="gramStart"/>
-      <w:r>
-        <w:rPr>
-          <w:rFonts w:hint="eastAsia"/>
-          <w:szCs w:val="28"/>
-        </w:rPr>
-        <w:t>絀</w:t>
-      </w:r>
-      <w:proofErr w:type="gramEnd"/>
-      <w:r>
-        <w:rPr>
-          <w:rFonts w:hint="eastAsia"/>
-          <w:szCs w:val="28"/>
-        </w:rPr>
-        <w:t>，不足。</w:t>
-      </w:r>
-    </w:p>
-    <w:p>
-      <w:pPr>
-        <w:pStyle w:val="a9"/>
-        <w:spacing w:after="0" w:line="440" w:lineRule="exact"/>
-        <w:ind w:leftChars="0" w:right="0" w:firstLine="0"/>
-        <w:rPr>
-          <w:szCs w:val="28"/>
-        </w:rPr>
-      </w:pPr>
-      <w:r>
-        <w:rPr>
-          <w:rFonts w:hint="eastAsia"/>
-          <w:szCs w:val="28"/>
-        </w:rPr>
-        <w:t>【例】與前輩的劇本一比較，拙作就相形見絀了。</w:t>
+          <w:rFonts w:hint="eastAsia"/>
+          <w:szCs w:val="28"/>
+        </w:rPr>
+        <w:t>「比興」。詩人不是直接說自己多麼專情</w:t>
+      </w:r>
+      <w:r>
+        <w:rPr>
+          <w:rFonts w:hint="eastAsia"/>
+          <w:szCs w:val="28"/>
+        </w:rPr>
+        <w:t>，</w:t>
+      </w:r>
+      <w:r>
+        <w:rPr>
+          <w:rFonts w:hint="eastAsia"/>
+          <w:szCs w:val="28"/>
+        </w:rPr>
+        <w:t>而用滄海、巫山、雲、水等意象</w:t>
+      </w:r>
+      <w:r>
+        <w:rPr>
+          <w:rFonts w:hint="eastAsia"/>
+          <w:szCs w:val="28"/>
+        </w:rPr>
+        <w:t>，</w:t>
+      </w:r>
+      <w:r>
+        <w:rPr>
+          <w:rFonts w:hint="eastAsia"/>
+          <w:szCs w:val="28"/>
+        </w:rPr>
+        <w:t>象徵愛情的唯一與不可取代</w:t>
+      </w:r>
+      <w:r>
+        <w:rPr>
+          <w:rFonts w:hint="eastAsia"/>
+          <w:szCs w:val="28"/>
+        </w:rPr>
+        <w:t>。</w:t>
       </w:r>
     </w:p>
     <w:p>
@@ -2387,30 +1627,106 @@
         </w:numPr>
         <w:spacing w:after="0" w:line="440" w:lineRule="exact"/>
         <w:ind w:leftChars="0" w:right="0"/>
-        <w:rPr>
-          <w:szCs w:val="28"/>
-        </w:rPr>
-      </w:pPr>
-      <w:r>
-        <w:rPr>
-          <w:rFonts w:hint="eastAsia"/>
-          <w:szCs w:val="28"/>
-        </w:rPr>
-        <w:t>雲蒸霞蔚</w:t>
-      </w:r>
-      <w:r>
-        <w:rPr>
-          <w:rFonts w:hint="eastAsia"/>
-          <w:szCs w:val="28"/>
-        </w:rPr>
-        <w:t>：</w:t>
-      </w:r>
-      <w:r>
-        <w:rPr>
-          <w:rFonts w:hint="eastAsia"/>
-          <w:szCs w:val="28"/>
-        </w:rPr>
-        <w:t>雲霧彩霞升騰聚集。比喻</w:t>
+        <w:jc w:val="both"/>
+        <w:rPr>
+          <w:szCs w:val="28"/>
+        </w:rPr>
+      </w:pPr>
+      <w:r>
+        <w:rPr>
+          <w:rFonts w:hint="eastAsia"/>
+          <w:szCs w:val="28"/>
+        </w:rPr>
+        <w:t>讓情感顯得深遠、含蓄又動人</w:t>
+      </w:r>
+    </w:p>
+    <w:p>
+      <w:pPr>
+        <w:pStyle w:val="a9"/>
+        <w:numPr>
+          <w:ilvl w:val="0"/>
+          <w:numId w:val="23"/>
+        </w:numPr>
+        <w:spacing w:after="0" w:line="440" w:lineRule="exact"/>
+        <w:ind w:leftChars="0" w:right="0" w:firstLine="0"/>
+        <w:jc w:val="both"/>
+        <w:rPr>
+          <w:szCs w:val="28"/>
+        </w:rPr>
+      </w:pPr>
+      <w:r>
+        <w:rPr>
+          <w:rFonts w:hint="eastAsia"/>
+          <w:szCs w:val="28"/>
+        </w:rPr>
+        <w:t>比是比喻，</w:t>
+      </w:r>
+      <w:r>
+        <w:rPr>
+          <w:rFonts w:hint="eastAsia"/>
+          <w:szCs w:val="28"/>
+        </w:rPr>
+        <w:t>用一樣事物來比喻另一樣事物，讓情感或意思更具體、生動。</w:t>
+      </w:r>
+    </w:p>
+    <w:p>
+      <w:pPr>
+        <w:pStyle w:val="a9"/>
+        <w:spacing w:after="0" w:line="440" w:lineRule="exact"/>
+        <w:ind w:leftChars="0" w:right="0" w:firstLine="480"/>
+        <w:jc w:val="both"/>
+        <w:rPr>
+          <w:szCs w:val="28"/>
+        </w:rPr>
+      </w:pPr>
+      <w:r>
+        <w:rPr>
+          <w:rFonts w:hint="eastAsia"/>
+          <w:szCs w:val="28"/>
+        </w:rPr>
+        <w:t>例子：「曾經滄海難為水」</w:t>
+      </w:r>
+      <w:r>
+        <w:rPr>
+          <w:rFonts w:hint="eastAsia"/>
+          <w:szCs w:val="28"/>
+        </w:rPr>
+        <w:t>。</w:t>
+      </w:r>
+      <w:r>
+        <w:rPr>
+          <w:szCs w:val="28"/>
+        </w:rPr>
+        <w:t>用「滄海」來比喻深厚無可取代的愛情。</w:t>
+      </w:r>
+    </w:p>
+    <w:p>
+      <w:pPr>
+        <w:pStyle w:val="a9"/>
+        <w:numPr>
+          <w:ilvl w:val="1"/>
+          <w:numId w:val="23"/>
+        </w:numPr>
+        <w:spacing w:after="0" w:line="440" w:lineRule="exact"/>
+        <w:ind w:leftChars="0" w:right="0"/>
+        <w:jc w:val="both"/>
+        <w:rPr>
+          <w:szCs w:val="28"/>
+        </w:rPr>
+      </w:pPr>
+      <w:r>
+        <w:rPr>
+          <w:rFonts w:hint="eastAsia"/>
+          <w:szCs w:val="28"/>
+        </w:rPr>
+        <w:t>興</w:t>
+      </w:r>
+      <w:r>
+        <w:rPr>
+          <w:rFonts w:hint="eastAsia"/>
+          <w:szCs w:val="28"/>
+        </w:rPr>
+        <w:t>是</w:t>
       </w:r>
       <w:proofErr w:type="gramStart"/>
       <w:r>
@@ -2418,7 +1734,7 @@
           <w:rFonts w:hint="eastAsia"/>
           <w:szCs w:val="28"/>
         </w:rPr>
-        <w:t>縟</w:t>
+        <w:t>托物起情</w:t>
       </w:r>
       <w:proofErr w:type="gramEnd"/>
       <w:r>
@@ -2426,7 +1742,32 @@
           <w:rFonts w:hint="eastAsia"/>
           <w:szCs w:val="28"/>
         </w:rPr>
-        <w:t>麗燦爛。</w:t>
+        <w:t>。</w:t>
+      </w:r>
+      <w:r>
+        <w:rPr>
+          <w:rFonts w:hint="eastAsia"/>
+          <w:szCs w:val="28"/>
+        </w:rPr>
+        <w:t>先寫一個看似無關的事物或景象，藉此引出內心的情感或主題，情感含蓄、不直接說破。</w:t>
+      </w:r>
+    </w:p>
+    <w:p>
+      <w:pPr>
+        <w:pStyle w:val="a9"/>
+        <w:spacing w:after="0" w:line="440" w:lineRule="exact"/>
+        <w:ind w:leftChars="0" w:right="0" w:firstLine="480"/>
+        <w:jc w:val="both"/>
+        <w:rPr>
+          <w:szCs w:val="28"/>
+        </w:rPr>
+      </w:pPr>
+      <w:r>
+        <w:rPr>
+          <w:rFonts w:hint="eastAsia"/>
+          <w:szCs w:val="28"/>
+        </w:rPr>
+        <w:t>例子：先寫「雲」「山」「花」，其實是在引出對人的思念或情感。</w:t>
       </w:r>
     </w:p>
     <w:p>
@@ -2442,15 +1783,13 @@
           <w:szCs w:val="28"/>
         </w:rPr>
       </w:pPr>
-      <w:proofErr w:type="gramStart"/>
-      <w:r>
-        <w:rPr>
-          <w:rFonts w:hint="eastAsia"/>
-          <w:szCs w:val="28"/>
-        </w:rPr>
-        <w:t>榯</w:t>
-      </w:r>
-      <w:proofErr w:type="gramEnd"/>
+      <w:r>
+        <w:rPr>
+          <w:rFonts w:hint="eastAsia"/>
+          <w:szCs w:val="28"/>
+        </w:rPr>
+        <w:t>深邃</w:t>
+      </w:r>
       <w:r>
         <w:rPr>
           <w:rFonts w:hint="eastAsia"/>
@@ -2465,9 +1804,8 @@
           <w:color w:val="FF0000"/>
           <w:sz w:val="16"/>
           <w:szCs w:val="16"/>
-          <w:shd w:val="clear" w:color="auto" w:fill="FFFFFF"/>
-        </w:rPr>
-        <w:t>ㄕ</w:t>
+        </w:rPr>
+        <w:t>ㄙㄨㄟ</w:t>
       </w:r>
       <w:r>
         <w:rPr>
@@ -2475,9 +1813,8 @@
           <w:color w:val="FF0000"/>
           <w:sz w:val="16"/>
           <w:szCs w:val="16"/>
-          <w:shd w:val="clear" w:color="auto" w:fill="FFFFFF"/>
-        </w:rPr>
-        <w:t>ˊ</w:t>
+        </w:rPr>
+        <w:t>ˋ</w:t>
       </w:r>
       <w:proofErr w:type="gramEnd"/>
       <w:r>
@@ -2492,8 +1829,8 @@
       <w:pPr>
         <w:pStyle w:val="a9"/>
         <w:numPr>
-          <w:ilvl w:val="0"/>
-          <w:numId w:val="22"/>
+          <w:ilvl w:val="1"/>
+          <w:numId w:val="23"/>
         </w:numPr>
         <w:spacing w:after="0" w:line="440" w:lineRule="exact"/>
         <w:ind w:leftChars="0" w:right="0"/>
@@ -2506,63 +1843,15 @@
           <w:rFonts w:hint="eastAsia"/>
           <w:szCs w:val="28"/>
         </w:rPr>
-        <w:t>樹木</w:t>
-      </w:r>
-      <w:proofErr w:type="gramStart"/>
-      <w:r>
-        <w:rPr>
-          <w:rFonts w:hint="eastAsia"/>
-          <w:szCs w:val="28"/>
-        </w:rPr>
-        <w:t>直立貌。《</w:t>
-      </w:r>
-      <w:proofErr w:type="gramEnd"/>
-      <w:r>
-        <w:rPr>
-          <w:rFonts w:hint="eastAsia"/>
-          <w:szCs w:val="28"/>
-        </w:rPr>
-        <w:t>玉篇．木部</w:t>
-      </w:r>
-      <w:proofErr w:type="gramStart"/>
-      <w:r>
-        <w:rPr>
-          <w:rFonts w:hint="eastAsia"/>
-          <w:szCs w:val="28"/>
-        </w:rPr>
-        <w:t>》</w:t>
-      </w:r>
-      <w:proofErr w:type="gramEnd"/>
-      <w:r>
-        <w:rPr>
-          <w:rFonts w:hint="eastAsia"/>
-          <w:szCs w:val="28"/>
-        </w:rPr>
-        <w:t>：「</w:t>
-      </w:r>
-      <w:proofErr w:type="gramStart"/>
-      <w:r>
-        <w:rPr>
-          <w:rFonts w:hint="eastAsia"/>
-          <w:szCs w:val="28"/>
-        </w:rPr>
-        <w:t>榯</w:t>
-      </w:r>
-      <w:proofErr w:type="gramEnd"/>
-      <w:r>
-        <w:rPr>
-          <w:rFonts w:hint="eastAsia"/>
-          <w:szCs w:val="28"/>
-        </w:rPr>
-        <w:t>，樹木立也。」</w:t>
+        <w:t>幽深。【例】這裡有深邃的山谷，潺潺的溪流，彷彿是人間仙境。</w:t>
       </w:r>
     </w:p>
     <w:p>
       <w:pPr>
         <w:pStyle w:val="a9"/>
         <w:numPr>
-          <w:ilvl w:val="0"/>
-          <w:numId w:val="22"/>
+          <w:ilvl w:val="1"/>
+          <w:numId w:val="23"/>
         </w:numPr>
         <w:spacing w:after="0" w:line="440" w:lineRule="exact"/>
         <w:ind w:leftChars="0" w:right="0"/>
@@ -2572,37 +1861,10 @@
       </w:pPr>
       <w:r>
         <w:rPr>
-          <w:szCs w:val="28"/>
-        </w:rPr>
-        <w:t>「落</w:t>
-      </w:r>
-      <w:proofErr w:type="gramStart"/>
-      <w:r>
-        <w:rPr>
-          <w:szCs w:val="28"/>
-        </w:rPr>
-        <w:t>榯</w:t>
-      </w:r>
-      <w:proofErr w:type="gramEnd"/>
-      <w:r>
-        <w:rPr>
-          <w:szCs w:val="28"/>
-        </w:rPr>
-        <w:t>」：支撐門</w:t>
-      </w:r>
-      <w:proofErr w:type="gramStart"/>
-      <w:r>
-        <w:rPr>
-          <w:szCs w:val="28"/>
-        </w:rPr>
-        <w:t>樞</w:t>
-      </w:r>
-      <w:proofErr w:type="gramEnd"/>
-      <w:r>
-        <w:rPr>
-          <w:szCs w:val="28"/>
-        </w:rPr>
-        <w:t>的木頭。</w:t>
+          <w:rFonts w:hint="eastAsia"/>
+          <w:szCs w:val="28"/>
+        </w:rPr>
+        <w:t>精深。【例】哲理深邃</w:t>
       </w:r>
     </w:p>
     <w:p>
@@ -2623,72 +1885,21 @@
           <w:rFonts w:hint="eastAsia"/>
           <w:szCs w:val="28"/>
         </w:rPr>
-        <w:t>「</w:t>
-      </w:r>
-      <w:r>
-        <w:rPr>
-          <w:rFonts w:hint="eastAsia"/>
-          <w:szCs w:val="28"/>
-        </w:rPr>
-        <w:t>其</w:t>
-      </w:r>
-      <w:r>
-        <w:rPr>
-          <w:rFonts w:hint="eastAsia"/>
-          <w:szCs w:val="28"/>
-        </w:rPr>
-        <w:t>雲</w:t>
-      </w:r>
-      <w:r>
-        <w:rPr>
-          <w:rFonts w:hint="eastAsia"/>
-          <w:szCs w:val="28"/>
-        </w:rPr>
-        <w:t>為神女所化，上屬於天</w:t>
-      </w:r>
-      <w:r>
-        <w:rPr>
-          <w:szCs w:val="28"/>
-        </w:rPr>
-        <w:t>…</w:t>
-      </w:r>
-      <w:proofErr w:type="gramStart"/>
-      <w:r>
-        <w:rPr>
-          <w:szCs w:val="28"/>
-        </w:rPr>
-        <w:t>…</w:t>
-      </w:r>
-      <w:proofErr w:type="gramEnd"/>
-      <w:r>
-        <w:rPr>
-          <w:rFonts w:hint="eastAsia"/>
-          <w:szCs w:val="28"/>
-        </w:rPr>
-        <w:t>」句：</w:t>
-      </w:r>
-      <w:r>
-        <w:rPr>
-          <w:rFonts w:hint="eastAsia"/>
-          <w:szCs w:val="28"/>
-        </w:rPr>
-        <w:t>它的雲彩是神女化身，上升到天空，下降到深淵，茂盛如松樹，美麗</w:t>
-      </w:r>
-      <w:proofErr w:type="gramStart"/>
-      <w:r>
-        <w:rPr>
-          <w:rFonts w:hint="eastAsia"/>
-          <w:szCs w:val="28"/>
-        </w:rPr>
-        <w:t>如嬌婦</w:t>
-      </w:r>
-      <w:proofErr w:type="gramEnd"/>
-      <w:r>
-        <w:rPr>
-          <w:rFonts w:hint="eastAsia"/>
-          <w:szCs w:val="28"/>
-        </w:rPr>
-        <w:t>。</w:t>
+        <w:t>宏大</w:t>
+      </w:r>
+      <w:r>
+        <w:rPr>
+          <w:rFonts w:hint="eastAsia"/>
+          <w:szCs w:val="28"/>
+        </w:rPr>
+        <w:t>：</w:t>
+      </w:r>
+      <w:r>
+        <w:rPr>
+          <w:rFonts w:hint="eastAsia"/>
+          <w:szCs w:val="28"/>
+        </w:rPr>
+        <w:t>宏偉、廣大。【例】這座規模宏大的水庫前後耗時十年才完工。</w:t>
       </w:r>
     </w:p>
     <w:p>
@@ -2709,38 +1920,7 @@
           <w:rFonts w:hint="eastAsia"/>
           <w:szCs w:val="28"/>
         </w:rPr>
-        <w:t>黯然失色</w:t>
-      </w:r>
-      <w:r>
-        <w:rPr>
-          <w:rFonts w:hint="eastAsia"/>
-          <w:szCs w:val="28"/>
-        </w:rPr>
-        <w:t>：</w:t>
-      </w:r>
-      <w:r>
-        <w:rPr>
-          <w:rFonts w:hint="eastAsia"/>
-          <w:szCs w:val="28"/>
-        </w:rPr>
-        <w:t>黯淡而失去光彩。</w:t>
-      </w:r>
-    </w:p>
-    <w:p>
-      <w:pPr>
-        <w:pStyle w:val="a9"/>
-        <w:spacing w:after="0" w:line="440" w:lineRule="exact"/>
-        <w:ind w:leftChars="0" w:right="0" w:firstLine="0"/>
-        <w:rPr>
-          <w:szCs w:val="28"/>
-        </w:rPr>
-      </w:pPr>
-      <w:r>
-        <w:rPr>
-          <w:rFonts w:hint="eastAsia"/>
-          <w:szCs w:val="28"/>
-        </w:rPr>
-        <w:t>【例】那幅畫色彩風格強烈，技法純熟，令其他參賽作品黯然失色。</w:t>
+        <w:t>簡練</w:t>
       </w:r>
     </w:p>
     <w:p>
@@ -2748,7 +1928,7 @@
         <w:pStyle w:val="a9"/>
         <w:numPr>
           <w:ilvl w:val="0"/>
-          <w:numId w:val="14"/>
+          <w:numId w:val="24"/>
         </w:numPr>
         <w:spacing w:after="0" w:line="440" w:lineRule="exact"/>
         <w:ind w:leftChars="0" w:right="0"/>
@@ -2761,39 +1941,7 @@
           <w:rFonts w:hint="eastAsia"/>
           <w:szCs w:val="28"/>
         </w:rPr>
-        <w:t>取</w:t>
-      </w:r>
-      <w:proofErr w:type="gramStart"/>
-      <w:r>
-        <w:rPr>
-          <w:rFonts w:hint="eastAsia"/>
-          <w:szCs w:val="28"/>
-        </w:rPr>
-        <w:t>譬</w:t>
-      </w:r>
-      <w:proofErr w:type="gramEnd"/>
-      <w:r>
-        <w:rPr>
-          <w:rFonts w:hint="eastAsia"/>
-          <w:szCs w:val="28"/>
-        </w:rPr>
-        <w:t>：</w:t>
-      </w:r>
-      <w:proofErr w:type="gramStart"/>
-      <w:r>
-        <w:rPr>
-          <w:rFonts w:hint="eastAsia"/>
-          <w:szCs w:val="28"/>
-        </w:rPr>
-        <w:t>尋取別的</w:t>
-      </w:r>
-      <w:proofErr w:type="gramEnd"/>
-      <w:r>
-        <w:rPr>
-          <w:rFonts w:hint="eastAsia"/>
-          <w:szCs w:val="28"/>
-        </w:rPr>
-        <w:t>事物作譬喻。</w:t>
+        <w:t>精明幹練。【例】她處理事情簡練周到，深具專業潛力。</w:t>
       </w:r>
     </w:p>
     <w:p>
@@ -2801,7 +1949,7 @@
         <w:pStyle w:val="a9"/>
         <w:numPr>
           <w:ilvl w:val="0"/>
-          <w:numId w:val="14"/>
+          <w:numId w:val="24"/>
         </w:numPr>
         <w:spacing w:after="0" w:line="440" w:lineRule="exact"/>
         <w:ind w:leftChars="0" w:right="0"/>
@@ -2814,293 +1962,11 @@
           <w:rFonts w:hint="eastAsia"/>
           <w:szCs w:val="28"/>
         </w:rPr>
-        <w:t>悼</w:t>
-      </w:r>
-      <w:r>
-        <w:rPr>
-          <w:rFonts w:hint="eastAsia"/>
-          <w:szCs w:val="28"/>
-        </w:rPr>
-        <w:t>(</w:t>
-      </w:r>
-      <w:proofErr w:type="gramStart"/>
-      <w:r>
-        <w:rPr>
-          <w:rFonts w:hint="eastAsia"/>
-          <w:color w:val="FF0000"/>
-          <w:sz w:val="16"/>
-          <w:szCs w:val="16"/>
-        </w:rPr>
-        <w:t>ㄉㄠˋ</w:t>
-      </w:r>
-      <w:proofErr w:type="gramEnd"/>
-      <w:r>
-        <w:rPr>
-          <w:rFonts w:hint="eastAsia"/>
-          <w:szCs w:val="28"/>
-        </w:rPr>
-        <w:t>)</w:t>
-      </w:r>
-      <w:r>
-        <w:rPr>
-          <w:rFonts w:hint="eastAsia"/>
-          <w:szCs w:val="28"/>
-        </w:rPr>
-        <w:t>亡：</w:t>
-      </w:r>
-      <w:r>
-        <w:rPr>
-          <w:rFonts w:hint="eastAsia"/>
-          <w:szCs w:val="28"/>
-          <w:u w:val="single"/>
-        </w:rPr>
-        <w:t>晉朝</w:t>
-      </w:r>
-      <w:r>
-        <w:rPr>
-          <w:rFonts w:hint="eastAsia"/>
-          <w:szCs w:val="28"/>
-        </w:rPr>
-        <w:t xml:space="preserve"> </w:t>
-      </w:r>
-      <w:r>
-        <w:rPr>
-          <w:rFonts w:hint="eastAsia"/>
-          <w:szCs w:val="28"/>
-          <w:u w:val="single"/>
-        </w:rPr>
-        <w:t>潘岳</w:t>
-      </w:r>
-      <w:r>
-        <w:rPr>
-          <w:rFonts w:hint="eastAsia"/>
-          <w:szCs w:val="28"/>
-        </w:rPr>
-        <w:t>喪妻，作</w:t>
-      </w:r>
-      <w:hyperlink r:id="rId10" w:history="1">
-        <w:r>
-          <w:rPr>
-            <w:rStyle w:val="a7"/>
-            <w:rFonts w:hint="eastAsia"/>
-            <w:szCs w:val="28"/>
-          </w:rPr>
-          <w:t>悼亡詩三首</w:t>
-        </w:r>
-      </w:hyperlink>
-      <w:r>
-        <w:rPr>
-          <w:rFonts w:hint="eastAsia"/>
-          <w:szCs w:val="28"/>
-        </w:rPr>
-        <w:t>，後人因稱悼念死去的妻子為「悼亡」。</w:t>
-      </w:r>
-    </w:p>
-    <w:p>
-      <w:pPr>
-        <w:pStyle w:val="a9"/>
-        <w:numPr>
-          <w:ilvl w:val="0"/>
-          <w:numId w:val="14"/>
-        </w:numPr>
-        <w:spacing w:after="0" w:line="440" w:lineRule="exact"/>
-        <w:ind w:leftChars="0" w:right="0"/>
-        <w:rPr>
-          <w:szCs w:val="28"/>
-        </w:rPr>
-      </w:pPr>
-      <w:r>
-        <w:rPr>
-          <w:rFonts w:hint="eastAsia"/>
-          <w:szCs w:val="28"/>
-        </w:rPr>
-        <w:t>張弛</w:t>
-      </w:r>
-      <w:r>
-        <w:rPr>
-          <w:rFonts w:hint="eastAsia"/>
-          <w:szCs w:val="28"/>
-        </w:rPr>
-        <w:t>(</w:t>
-      </w:r>
-      <w:proofErr w:type="gramStart"/>
-      <w:r>
-        <w:rPr>
-          <w:rFonts w:hint="eastAsia"/>
-          <w:color w:val="FF0000"/>
-          <w:sz w:val="16"/>
-          <w:szCs w:val="16"/>
-        </w:rPr>
-        <w:t>ㄕ</w:t>
-      </w:r>
-      <w:r>
-        <w:rPr>
-          <w:rFonts w:hint="eastAsia"/>
-          <w:color w:val="FF0000"/>
-          <w:sz w:val="16"/>
-          <w:szCs w:val="16"/>
-        </w:rPr>
-        <w:t>ˇ</w:t>
-      </w:r>
-      <w:proofErr w:type="gramEnd"/>
-      <w:r>
-        <w:rPr>
-          <w:rFonts w:hint="eastAsia"/>
-          <w:szCs w:val="28"/>
-        </w:rPr>
-        <w:t>)</w:t>
-      </w:r>
-      <w:r>
-        <w:rPr>
-          <w:rFonts w:hint="eastAsia"/>
-          <w:szCs w:val="28"/>
-        </w:rPr>
-        <w:t>：</w:t>
-      </w:r>
-      <w:r>
-        <w:rPr>
-          <w:rFonts w:hint="eastAsia"/>
-          <w:szCs w:val="28"/>
-        </w:rPr>
-        <w:t>本指拉緊與放鬆弓弦。後比喻事物</w:t>
-      </w:r>
-      <w:proofErr w:type="gramStart"/>
-      <w:r>
-        <w:rPr>
-          <w:rFonts w:hint="eastAsia"/>
-          <w:szCs w:val="28"/>
-        </w:rPr>
-        <w:t>的急緩</w:t>
-      </w:r>
-      <w:proofErr w:type="gramEnd"/>
-      <w:r>
-        <w:rPr>
-          <w:rFonts w:hint="eastAsia"/>
-          <w:szCs w:val="28"/>
-        </w:rPr>
-        <w:t>、進退、起落等。</w:t>
-      </w:r>
-    </w:p>
-    <w:p>
-      <w:pPr>
-        <w:pStyle w:val="a9"/>
-        <w:numPr>
-          <w:ilvl w:val="0"/>
-          <w:numId w:val="14"/>
-        </w:numPr>
-        <w:spacing w:after="0" w:line="440" w:lineRule="exact"/>
-        <w:ind w:leftChars="0" w:right="0"/>
-        <w:rPr>
-          <w:szCs w:val="28"/>
-        </w:rPr>
-      </w:pPr>
-      <w:r>
-        <w:rPr>
-          <w:rFonts w:hint="eastAsia"/>
-          <w:szCs w:val="28"/>
-        </w:rPr>
-        <w:t>有致：有條理、</w:t>
-      </w:r>
-      <w:r>
-        <w:rPr>
-          <w:rFonts w:hint="eastAsia"/>
-          <w:szCs w:val="28"/>
-        </w:rPr>
-        <w:t>身材曲線完美</w:t>
-      </w:r>
-      <w:r>
-        <w:rPr>
-          <w:rFonts w:hint="eastAsia"/>
-          <w:szCs w:val="28"/>
-        </w:rPr>
-        <w:t>，如</w:t>
-      </w:r>
-      <w:r>
-        <w:rPr>
-          <w:rFonts w:hint="eastAsia"/>
-          <w:szCs w:val="28"/>
-        </w:rPr>
-        <w:t>身材凹凸有致</w:t>
-      </w:r>
-      <w:r>
-        <w:rPr>
-          <w:rFonts w:hint="eastAsia"/>
-          <w:szCs w:val="28"/>
-        </w:rPr>
-        <w:t>。</w:t>
-      </w:r>
-    </w:p>
-    <w:p>
-      <w:pPr>
-        <w:pStyle w:val="a9"/>
-        <w:numPr>
-          <w:ilvl w:val="0"/>
-          <w:numId w:val="14"/>
-        </w:numPr>
-        <w:spacing w:after="0" w:line="440" w:lineRule="exact"/>
-        <w:ind w:leftChars="0" w:right="0"/>
-        <w:rPr>
-          <w:szCs w:val="28"/>
-        </w:rPr>
-      </w:pPr>
-      <w:r>
-        <w:rPr>
-          <w:rFonts w:hint="eastAsia"/>
-          <w:szCs w:val="28"/>
-        </w:rPr>
-        <w:t>跌宕</w:t>
-      </w:r>
-      <w:r>
-        <w:rPr>
-          <w:rFonts w:hint="eastAsia"/>
-          <w:szCs w:val="28"/>
-        </w:rPr>
-        <w:t>(</w:t>
-      </w:r>
-      <w:proofErr w:type="gramStart"/>
-      <w:r>
-        <w:rPr>
-          <w:rFonts w:hint="eastAsia"/>
-          <w:color w:val="FF0000"/>
-          <w:sz w:val="16"/>
-          <w:szCs w:val="16"/>
-        </w:rPr>
-        <w:t>ㄉㄤ</w:t>
-      </w:r>
-      <w:r>
-        <w:rPr>
-          <w:rFonts w:hint="eastAsia"/>
-          <w:color w:val="FF0000"/>
-          <w:sz w:val="16"/>
-          <w:szCs w:val="16"/>
-        </w:rPr>
-        <w:t>ˋ</w:t>
-      </w:r>
-      <w:proofErr w:type="gramEnd"/>
-      <w:r>
-        <w:rPr>
-          <w:rFonts w:hint="eastAsia"/>
-          <w:szCs w:val="28"/>
-        </w:rPr>
-        <w:t>)</w:t>
-      </w:r>
-      <w:r>
-        <w:rPr>
-          <w:rFonts w:hint="eastAsia"/>
-          <w:szCs w:val="28"/>
-        </w:rPr>
-        <w:t>：</w:t>
-      </w:r>
-      <w:r>
-        <w:rPr>
-          <w:rFonts w:hint="eastAsia"/>
-          <w:szCs w:val="28"/>
-        </w:rPr>
-        <w:t>形容詞句運用的變化起伏或語言音調的抑揚頓挫。</w:t>
+        <w:t>簡明扼要。【例】這篇社論簡練深刻，充分顯示作者的功力。</w:t>
       </w:r>
     </w:p>
     <w:sectPr>
-      <w:footerReference w:type="default" r:id="rId11"/>
+      <w:footerReference w:type="default" r:id="rId8"/>
       <w:pgSz w:w="11906" w:h="16838"/>
       <w:pgMar w:top="567" w:right="851" w:bottom="567" w:left="851" w:header="680" w:footer="0" w:gutter="0"/>
       <w:cols w:space="720"/>
@@ -3150,6 +2016,7 @@
       <w:p>
         <w:pPr>
           <w:pStyle w:val="a5"/>
+          <w:ind w:right="-2"/>
           <w:jc w:val="right"/>
         </w:pPr>
         <w:r>
@@ -3659,6 +2526,119 @@
     </w:lvl>
   </w:abstractNum>
   <w:abstractNum w:abstractNumId="5" w15:restartNumberingAfterBreak="0">
+    <w:nsid w:val="137A7486"/>
+    <w:multiLevelType w:val="hybridMultilevel"/>
+    <w:tmpl w:val="B6FA30BA"/>
+    <w:lvl w:ilvl="0" w:tplc="04090003">
+      <w:start w:val="1"/>
+      <w:numFmt w:val="bullet"/>
+      <w:lvlText w:val=""/>
+      <w:lvlJc w:val="left"/>
+      <w:pPr>
+        <w:ind w:left="480" w:hanging="480"/>
+      </w:pPr>
+      <w:rPr>
+        <w:rFonts w:ascii="Wingdings" w:hAnsi="Wingdings" w:hint="default"/>
+      </w:rPr>
+    </w:lvl>
+    <w:lvl w:ilvl="1" w:tplc="04090003">
+      <w:start w:val="1"/>
+      <w:numFmt w:val="bullet"/>
+      <w:lvlText w:val=""/>
+      <w:lvlJc w:val="left"/>
+      <w:pPr>
+        <w:ind w:left="960" w:hanging="480"/>
+      </w:pPr>
+      <w:rPr>
+        <w:rFonts w:ascii="Wingdings" w:hAnsi="Wingdings" w:hint="default"/>
+      </w:rPr>
+    </w:lvl>
+    <w:lvl w:ilvl="2" w:tplc="04090005" w:tentative="1">
+      <w:start w:val="1"/>
+      <w:numFmt w:val="bullet"/>
+      <w:lvlText w:val=""/>
+      <w:lvlJc w:val="left"/>
+      <w:pPr>
+        <w:ind w:left="1440" w:hanging="480"/>
+      </w:pPr>
+      <w:rPr>
+        <w:rFonts w:ascii="Wingdings" w:hAnsi="Wingdings" w:hint="default"/>
+      </w:rPr>
+    </w:lvl>
+    <w:lvl w:ilvl="3" w:tplc="04090001" w:tentative="1">
+      <w:start w:val="1"/>
+      <w:numFmt w:val="bullet"/>
+      <w:lvlText w:val=""/>
+      <w:lvlJc w:val="left"/>
+      <w:pPr>
+        <w:ind w:left="1920" w:hanging="480"/>
+      </w:pPr>
+      <w:rPr>
+        <w:rFonts w:ascii="Wingdings" w:hAnsi="Wingdings" w:hint="default"/>
+      </w:rPr>
+    </w:lvl>
+    <w:lvl w:ilvl="4" w:tplc="04090003" w:tentative="1">
+      <w:start w:val="1"/>
+      <w:numFmt w:val="bullet"/>
+      <w:lvlText w:val=""/>
+      <w:lvlJc w:val="left"/>
+      <w:pPr>
+        <w:ind w:left="2400" w:hanging="480"/>
+      </w:pPr>
+      <w:rPr>
+        <w:rFonts w:ascii="Wingdings" w:hAnsi="Wingdings" w:hint="default"/>
+      </w:rPr>
+    </w:lvl>
+    <w:lvl w:ilvl="5" w:tplc="04090005" w:tentative="1">
+      <w:start w:val="1"/>
+      <w:numFmt w:val="bullet"/>
+      <w:lvlText w:val=""/>
+      <w:lvlJc w:val="left"/>
+      <w:pPr>
+        <w:ind w:left="2880" w:hanging="480"/>
+      </w:pPr>
+      <w:rPr>
+        <w:rFonts w:ascii="Wingdings" w:hAnsi="Wingdings" w:hint="default"/>
+      </w:rPr>
+    </w:lvl>
+    <w:lvl w:ilvl="6" w:tplc="04090001" w:tentative="1">
+      <w:start w:val="1"/>
+      <w:numFmt w:val="bullet"/>
+      <w:lvlText w:val=""/>
+      <w:lvlJc w:val="left"/>
+      <w:pPr>
+        <w:ind w:left="3360" w:hanging="480"/>
+      </w:pPr>
+      <w:rPr>
+        <w:rFonts w:ascii="Wingdings" w:hAnsi="Wingdings" w:hint="default"/>
+      </w:rPr>
+    </w:lvl>
+    <w:lvl w:ilvl="7" w:tplc="04090003" w:tentative="1">
+      <w:start w:val="1"/>
+      <w:numFmt w:val="bullet"/>
+      <w:lvlText w:val=""/>
+      <w:lvlJc w:val="left"/>
+      <w:pPr>
+        <w:ind w:left="3840" w:hanging="480"/>
+      </w:pPr>
+      <w:rPr>
+        <w:rFonts w:ascii="Wingdings" w:hAnsi="Wingdings" w:hint="default"/>
+      </w:rPr>
+    </w:lvl>
+    <w:lvl w:ilvl="8" w:tplc="04090005" w:tentative="1">
+      <w:start w:val="1"/>
+      <w:numFmt w:val="bullet"/>
+      <w:lvlText w:val=""/>
+      <w:lvlJc w:val="left"/>
+      <w:pPr>
+        <w:ind w:left="4320" w:hanging="480"/>
+      </w:pPr>
+      <w:rPr>
+        <w:rFonts w:ascii="Wingdings" w:hAnsi="Wingdings" w:hint="default"/>
+      </w:rPr>
+    </w:lvl>
+  </w:abstractNum>
+  <w:abstractNum w:abstractNumId="6" w15:restartNumberingAfterBreak="0">
     <w:nsid w:val="148D0716"/>
     <w:multiLevelType w:val="hybridMultilevel"/>
     <w:tmpl w:val="34B2E67E"/>
@@ -3771,7 +2751,120 @@
       </w:rPr>
     </w:lvl>
   </w:abstractNum>
-  <w:abstractNum w:abstractNumId="6" w15:restartNumberingAfterBreak="0">
+  <w:abstractNum w:abstractNumId="7" w15:restartNumberingAfterBreak="0">
+    <w:nsid w:val="17E27426"/>
+    <w:multiLevelType w:val="hybridMultilevel"/>
+    <w:tmpl w:val="48BE13EA"/>
+    <w:lvl w:ilvl="0" w:tplc="04090003">
+      <w:start w:val="1"/>
+      <w:numFmt w:val="bullet"/>
+      <w:lvlText w:val=""/>
+      <w:lvlJc w:val="left"/>
+      <w:pPr>
+        <w:ind w:left="960" w:hanging="480"/>
+      </w:pPr>
+      <w:rPr>
+        <w:rFonts w:ascii="Wingdings" w:hAnsi="Wingdings" w:hint="default"/>
+      </w:rPr>
+    </w:lvl>
+    <w:lvl w:ilvl="1" w:tplc="04090003" w:tentative="1">
+      <w:start w:val="1"/>
+      <w:numFmt w:val="bullet"/>
+      <w:lvlText w:val=""/>
+      <w:lvlJc w:val="left"/>
+      <w:pPr>
+        <w:ind w:left="1440" w:hanging="480"/>
+      </w:pPr>
+      <w:rPr>
+        <w:rFonts w:ascii="Wingdings" w:hAnsi="Wingdings" w:hint="default"/>
+      </w:rPr>
+    </w:lvl>
+    <w:lvl w:ilvl="2" w:tplc="04090005" w:tentative="1">
+      <w:start w:val="1"/>
+      <w:numFmt w:val="bullet"/>
+      <w:lvlText w:val=""/>
+      <w:lvlJc w:val="left"/>
+      <w:pPr>
+        <w:ind w:left="1920" w:hanging="480"/>
+      </w:pPr>
+      <w:rPr>
+        <w:rFonts w:ascii="Wingdings" w:hAnsi="Wingdings" w:hint="default"/>
+      </w:rPr>
+    </w:lvl>
+    <w:lvl w:ilvl="3" w:tplc="04090001" w:tentative="1">
+      <w:start w:val="1"/>
+      <w:numFmt w:val="bullet"/>
+      <w:lvlText w:val=""/>
+      <w:lvlJc w:val="left"/>
+      <w:pPr>
+        <w:ind w:left="2400" w:hanging="480"/>
+      </w:pPr>
+      <w:rPr>
+        <w:rFonts w:ascii="Wingdings" w:hAnsi="Wingdings" w:hint="default"/>
+      </w:rPr>
+    </w:lvl>
+    <w:lvl w:ilvl="4" w:tplc="04090003" w:tentative="1">
+      <w:start w:val="1"/>
+      <w:numFmt w:val="bullet"/>
+      <w:lvlText w:val=""/>
+      <w:lvlJc w:val="left"/>
+      <w:pPr>
+        <w:ind w:left="2880" w:hanging="480"/>
+      </w:pPr>
+      <w:rPr>
+        <w:rFonts w:ascii="Wingdings" w:hAnsi="Wingdings" w:hint="default"/>
+      </w:rPr>
+    </w:lvl>
+    <w:lvl w:ilvl="5" w:tplc="04090005" w:tentative="1">
+      <w:start w:val="1"/>
+      <w:numFmt w:val="bullet"/>
+      <w:lvlText w:val=""/>
+      <w:lvlJc w:val="left"/>
+      <w:pPr>
+        <w:ind w:left="3360" w:hanging="480"/>
+      </w:pPr>
+      <w:rPr>
+        <w:rFonts w:ascii="Wingdings" w:hAnsi="Wingdings" w:hint="default"/>
+      </w:rPr>
+    </w:lvl>
+    <w:lvl w:ilvl="6" w:tplc="04090001" w:tentative="1">
+      <w:start w:val="1"/>
+      <w:numFmt w:val="bullet"/>
+      <w:lvlText w:val=""/>
+      <w:lvlJc w:val="left"/>
+      <w:pPr>
+        <w:ind w:left="3840" w:hanging="480"/>
+      </w:pPr>
+      <w:rPr>
+        <w:rFonts w:ascii="Wingdings" w:hAnsi="Wingdings" w:hint="default"/>
+      </w:rPr>
+    </w:lvl>
+    <w:lvl w:ilvl="7" w:tplc="04090003" w:tentative="1">
+      <w:start w:val="1"/>
+      <w:numFmt w:val="bullet"/>
+      <w:lvlText w:val=""/>
+      <w:lvlJc w:val="left"/>
+      <w:pPr>
+        <w:ind w:left="4320" w:hanging="480"/>
+      </w:pPr>
+      <w:rPr>
+        <w:rFonts w:ascii="Wingdings" w:hAnsi="Wingdings" w:hint="default"/>
+      </w:rPr>
+    </w:lvl>
+    <w:lvl w:ilvl="8" w:tplc="04090005" w:tentative="1">
+      <w:start w:val="1"/>
+      <w:numFmt w:val="bullet"/>
+      <w:lvlText w:val=""/>
+      <w:lvlJc w:val="left"/>
+      <w:pPr>
+        <w:ind w:left="4800" w:hanging="480"/>
+      </w:pPr>
+      <w:rPr>
+        <w:rFonts w:ascii="Wingdings" w:hAnsi="Wingdings" w:hint="default"/>
+      </w:rPr>
+    </w:lvl>
+  </w:abstractNum>
+  <w:abstractNum w:abstractNumId="8" w15:restartNumberingAfterBreak="0">
     <w:nsid w:val="1CFF2262"/>
     <w:multiLevelType w:val="hybridMultilevel"/>
     <w:tmpl w:val="A00C7B90"/>
@@ -3884,7 +2977,7 @@
       </w:rPr>
     </w:lvl>
   </w:abstractNum>
-  <w:abstractNum w:abstractNumId="7" w15:restartNumberingAfterBreak="0">
+  <w:abstractNum w:abstractNumId="9" w15:restartNumberingAfterBreak="0">
     <w:nsid w:val="23151F18"/>
     <w:multiLevelType w:val="hybridMultilevel"/>
     <w:tmpl w:val="F65494B0"/>
@@ -3973,7 +3066,7 @@
       </w:pPr>
     </w:lvl>
   </w:abstractNum>
-  <w:abstractNum w:abstractNumId="8" w15:restartNumberingAfterBreak="0">
+  <w:abstractNum w:abstractNumId="10" w15:restartNumberingAfterBreak="0">
     <w:nsid w:val="23E37193"/>
     <w:multiLevelType w:val="hybridMultilevel"/>
     <w:tmpl w:val="0F36CAAC"/>
@@ -4086,7 +3179,7 @@
       </w:rPr>
     </w:lvl>
   </w:abstractNum>
-  <w:abstractNum w:abstractNumId="9" w15:restartNumberingAfterBreak="0">
+  <w:abstractNum w:abstractNumId="11" w15:restartNumberingAfterBreak="0">
     <w:nsid w:val="29584AD2"/>
     <w:multiLevelType w:val="hybridMultilevel"/>
     <w:tmpl w:val="18C6B87C"/>
@@ -4175,7 +3268,7 @@
       </w:pPr>
     </w:lvl>
   </w:abstractNum>
-  <w:abstractNum w:abstractNumId="10" w15:restartNumberingAfterBreak="0">
+  <w:abstractNum w:abstractNumId="12" w15:restartNumberingAfterBreak="0">
     <w:nsid w:val="3C0846AA"/>
     <w:multiLevelType w:val="hybridMultilevel"/>
     <w:tmpl w:val="66CC1C0C"/>
@@ -4288,7 +3381,7 @@
       </w:rPr>
     </w:lvl>
   </w:abstractNum>
-  <w:abstractNum w:abstractNumId="11" w15:restartNumberingAfterBreak="0">
+  <w:abstractNum w:abstractNumId="13" w15:restartNumberingAfterBreak="0">
     <w:nsid w:val="454D64C2"/>
     <w:multiLevelType w:val="hybridMultilevel"/>
     <w:tmpl w:val="5AC49A4A"/>
@@ -4374,7 +3467,7 @@
       </w:pPr>
     </w:lvl>
   </w:abstractNum>
-  <w:abstractNum w:abstractNumId="12" w15:restartNumberingAfterBreak="0">
+  <w:abstractNum w:abstractNumId="14" w15:restartNumberingAfterBreak="0">
     <w:nsid w:val="47E263B5"/>
     <w:multiLevelType w:val="hybridMultilevel"/>
     <w:tmpl w:val="803016FE"/>
@@ -4487,7 +3580,7 @@
       </w:rPr>
     </w:lvl>
   </w:abstractNum>
-  <w:abstractNum w:abstractNumId="13" w15:restartNumberingAfterBreak="0">
+  <w:abstractNum w:abstractNumId="15" w15:restartNumberingAfterBreak="0">
     <w:nsid w:val="4B0C6092"/>
     <w:multiLevelType w:val="hybridMultilevel"/>
     <w:tmpl w:val="0B564076"/>
@@ -4573,7 +3666,7 @@
       </w:pPr>
     </w:lvl>
   </w:abstractNum>
-  <w:abstractNum w:abstractNumId="14" w15:restartNumberingAfterBreak="0">
+  <w:abstractNum w:abstractNumId="16" w15:restartNumberingAfterBreak="0">
     <w:nsid w:val="4D8D6A24"/>
     <w:multiLevelType w:val="hybridMultilevel"/>
     <w:tmpl w:val="B0369C98"/>
@@ -4662,7 +3755,7 @@
       </w:pPr>
     </w:lvl>
   </w:abstractNum>
-  <w:abstractNum w:abstractNumId="15" w15:restartNumberingAfterBreak="0">
+  <w:abstractNum w:abstractNumId="17" w15:restartNumberingAfterBreak="0">
     <w:nsid w:val="5EFE7DE2"/>
     <w:multiLevelType w:val="hybridMultilevel"/>
     <w:tmpl w:val="3B0A68E0"/>
@@ -4775,7 +3868,7 @@
       </w:rPr>
     </w:lvl>
   </w:abstractNum>
-  <w:abstractNum w:abstractNumId="16" w15:restartNumberingAfterBreak="0">
+  <w:abstractNum w:abstractNumId="18" w15:restartNumberingAfterBreak="0">
     <w:nsid w:val="5FF200C3"/>
     <w:multiLevelType w:val="hybridMultilevel"/>
     <w:tmpl w:val="035C4DA0"/>
@@ -4864,7 +3957,7 @@
       </w:pPr>
     </w:lvl>
   </w:abstractNum>
-  <w:abstractNum w:abstractNumId="17" w15:restartNumberingAfterBreak="0">
+  <w:abstractNum w:abstractNumId="19" w15:restartNumberingAfterBreak="0">
     <w:nsid w:val="60793F8E"/>
     <w:multiLevelType w:val="hybridMultilevel"/>
     <w:tmpl w:val="BD1437BA"/>
@@ -4977,7 +4070,7 @@
       </w:rPr>
     </w:lvl>
   </w:abstractNum>
-  <w:abstractNum w:abstractNumId="18" w15:restartNumberingAfterBreak="0">
+  <w:abstractNum w:abstractNumId="20" w15:restartNumberingAfterBreak="0">
     <w:nsid w:val="65734607"/>
     <w:multiLevelType w:val="hybridMultilevel"/>
     <w:tmpl w:val="7B6C7A44"/>
@@ -5090,7 +4183,7 @@
       </w:rPr>
     </w:lvl>
   </w:abstractNum>
-  <w:abstractNum w:abstractNumId="19" w15:restartNumberingAfterBreak="0">
+  <w:abstractNum w:abstractNumId="21" w15:restartNumberingAfterBreak="0">
     <w:nsid w:val="770B3824"/>
     <w:multiLevelType w:val="hybridMultilevel"/>
     <w:tmpl w:val="DC38D608"/>
@@ -5203,7 +4296,7 @@
       </w:rPr>
     </w:lvl>
   </w:abstractNum>
-  <w:abstractNum w:abstractNumId="20" w15:restartNumberingAfterBreak="0">
+  <w:abstractNum w:abstractNumId="22" w15:restartNumberingAfterBreak="0">
     <w:nsid w:val="7ED21F2D"/>
     <w:multiLevelType w:val="hybridMultilevel"/>
     <w:tmpl w:val="67B28E22"/>
@@ -5289,7 +4382,7 @@
       </w:pPr>
     </w:lvl>
   </w:abstractNum>
-  <w:abstractNum w:abstractNumId="21" w15:restartNumberingAfterBreak="0">
+  <w:abstractNum w:abstractNumId="23" w15:restartNumberingAfterBreak="0">
     <w:nsid w:val="7FDA3328"/>
     <w:multiLevelType w:val="hybridMultilevel"/>
     <w:tmpl w:val="98020F60"/>
@@ -5403,34 +4496,34 @@
     </w:lvl>
   </w:abstractNum>
   <w:num w:numId="1">
-    <w:abstractNumId w:val="17"/>
+    <w:abstractNumId w:val="19"/>
   </w:num>
   <w:num w:numId="2">
-    <w:abstractNumId w:val="6"/>
+    <w:abstractNumId w:val="8"/>
   </w:num>
   <w:num w:numId="3">
     <w:abstractNumId w:val="0"/>
   </w:num>
   <w:num w:numId="4">
-    <w:abstractNumId w:val="9"/>
+    <w:abstractNumId w:val="11"/>
   </w:num>
   <w:num w:numId="5">
-    <w:abstractNumId w:val="11"/>
+    <w:abstractNumId w:val="13"/>
   </w:num>
   <w:num w:numId="6">
-    <w:abstractNumId w:val="19"/>
+    <w:abstractNumId w:val="21"/>
   </w:num>
   <w:num w:numId="7">
     <w:abstractNumId w:val="3"/>
   </w:num>
   <w:num w:numId="8">
-    <w:abstractNumId w:val="20"/>
+    <w:abstractNumId w:val="22"/>
   </w:num>
   <w:num w:numId="9">
-    <w:abstractNumId w:val="13"/>
+    <w:abstractNumId w:val="15"/>
   </w:num>
   <w:num w:numId="10">
-    <w:abstractNumId w:val="16"/>
+    <w:abstractNumId w:val="18"/>
   </w:num>
   <w:num w:numId="11">
     <w:abstractNumId w:val="4"/>
@@ -5439,34 +4532,40 @@
     <w:abstractNumId w:val="1"/>
   </w:num>
   <w:num w:numId="13">
-    <w:abstractNumId w:val="7"/>
+    <w:abstractNumId w:val="9"/>
   </w:num>
   <w:num w:numId="14">
-    <w:abstractNumId w:val="14"/>
+    <w:abstractNumId w:val="16"/>
   </w:num>
   <w:num w:numId="15">
-    <w:abstractNumId w:val="10"/>
+    <w:abstractNumId w:val="12"/>
   </w:num>
   <w:num w:numId="16">
-    <w:abstractNumId w:val="15"/>
+    <w:abstractNumId w:val="17"/>
   </w:num>
   <w:num w:numId="17">
     <w:abstractNumId w:val="2"/>
   </w:num>
   <w:num w:numId="18">
+    <w:abstractNumId w:val="6"/>
+  </w:num>
+  <w:num w:numId="19">
+    <w:abstractNumId w:val="14"/>
+  </w:num>
+  <w:num w:numId="20">
+    <w:abstractNumId w:val="20"/>
+  </w:num>
+  <w:num w:numId="21">
+    <w:abstractNumId w:val="10"/>
+  </w:num>
+  <w:num w:numId="22">
+    <w:abstractNumId w:val="23"/>
+  </w:num>
+  <w:num w:numId="23">
     <w:abstractNumId w:val="5"/>
   </w:num>
-  <w:num w:numId="19">
-    <w:abstractNumId w:val="12"/>
-  </w:num>
-  <w:num w:numId="20">
-    <w:abstractNumId w:val="18"/>
-  </w:num>
-  <w:num w:numId="21">
-    <w:abstractNumId w:val="8"/>
-  </w:num>
-  <w:num w:numId="22">
-    <w:abstractNumId w:val="21"/>
+  <w:num w:numId="24">
+    <w:abstractNumId w:val="7"/>
   </w:num>
 </w:numbering>
 </file>
